--- a/assets/docs/Sport Central Club Acacias.docx
+++ b/assets/docs/Sport Central Club Acacias.docx
@@ -1,6 +1,6 @@
 
 <file path=word/document.xml><?xml version="1.0" encoding="utf-8"?>
-<w:document xmlns:wpc="http://schemas.microsoft.com/office/word/2010/wordprocessingCanvas" xmlns:mc="http://schemas.openxmlformats.org/markup-compatibility/2006" xmlns:o="urn:schemas-microsoft-com:office:office" xmlns:r="http://schemas.openxmlformats.org/officeDocument/2006/relationships" xmlns:m="http://schemas.openxmlformats.org/officeDocument/2006/math" xmlns:v="urn:schemas-microsoft-com:vml" xmlns:wp14="http://schemas.microsoft.com/office/word/2010/wordprocessingDrawing" xmlns:wp="http://schemas.openxmlformats.org/drawingml/2006/wordprocessingDrawing" xmlns:w10="urn:schemas-microsoft-com:office:word" xmlns:w="http://schemas.openxmlformats.org/wordprocessingml/2006/main" xmlns:w14="http://schemas.microsoft.com/office/word/2010/wordml" xmlns:w15="http://schemas.microsoft.com/office/word/2012/wordml" xmlns:wpg="http://schemas.microsoft.com/office/word/2010/wordprocessingGroup" xmlns:wpi="http://schemas.microsoft.com/office/word/2010/wordprocessingInk" xmlns:wne="http://schemas.microsoft.com/office/word/2006/wordml" xmlns:wps="http://schemas.microsoft.com/office/word/2010/wordprocessingShape" mc:Ignorable="w14 w15 wp14">
+<w:document xmlns:wpc="http://schemas.microsoft.com/office/word/2010/wordprocessingCanvas" xmlns:cx="http://schemas.microsoft.com/office/drawing/2014/chartex" xmlns:cx1="http://schemas.microsoft.com/office/drawing/2015/9/8/chartex" xmlns:cx2="http://schemas.microsoft.com/office/drawing/2015/10/21/chartex" xmlns:cx3="http://schemas.microsoft.com/office/drawing/2016/5/9/chartex" xmlns:cx4="http://schemas.microsoft.com/office/drawing/2016/5/10/chartex" xmlns:cx5="http://schemas.microsoft.com/office/drawing/2016/5/11/chartex" xmlns:cx6="http://schemas.microsoft.com/office/drawing/2016/5/12/chartex" xmlns:cx7="http://schemas.microsoft.com/office/drawing/2016/5/13/chartex" xmlns:cx8="http://schemas.microsoft.com/office/drawing/2016/5/14/chartex" xmlns:mc="http://schemas.openxmlformats.org/markup-compatibility/2006" xmlns:aink="http://schemas.microsoft.com/office/drawing/2016/ink" xmlns:am3d="http://schemas.microsoft.com/office/drawing/2017/model3d" xmlns:o="urn:schemas-microsoft-com:office:office" xmlns:oel="http://schemas.microsoft.com/office/2019/extlst" xmlns:r="http://schemas.openxmlformats.org/officeDocument/2006/relationships" xmlns:m="http://schemas.openxmlformats.org/officeDocument/2006/math" xmlns:v="urn:schemas-microsoft-com:vml" xmlns:wp14="http://schemas.microsoft.com/office/word/2010/wordprocessingDrawing" xmlns:wp="http://schemas.openxmlformats.org/drawingml/2006/wordprocessingDrawing" xmlns:w10="urn:schemas-microsoft-com:office:word" xmlns:w="http://schemas.openxmlformats.org/wordprocessingml/2006/main" xmlns:w14="http://schemas.microsoft.com/office/word/2010/wordml" xmlns:w15="http://schemas.microsoft.com/office/word/2012/wordml" xmlns:w16cex="http://schemas.microsoft.com/office/word/2018/wordml/cex" xmlns:w16cid="http://schemas.microsoft.com/office/word/2016/wordml/cid" xmlns:w16="http://schemas.microsoft.com/office/word/2018/wordml" xmlns:w16sdtdh="http://schemas.microsoft.com/office/word/2020/wordml/sdtdatahash" xmlns:w16se="http://schemas.microsoft.com/office/word/2015/wordml/symex" xmlns:wpg="http://schemas.microsoft.com/office/word/2010/wordprocessingGroup" xmlns:wpi="http://schemas.microsoft.com/office/word/2010/wordprocessingInk" xmlns:wne="http://schemas.microsoft.com/office/word/2006/wordml" xmlns:wps="http://schemas.microsoft.com/office/word/2010/wordprocessingShape" mc:Ignorable="w14 w15 w16se w16cid w16 w16cex w16sdtdh wp14">
   <w:body>
     <w:p>
       <w:pPr>
@@ -571,7 +571,25 @@
           <w:sz w:val="24"/>
           <w:szCs w:val="40"/>
         </w:rPr>
-        <w:t xml:space="preserve"> en Sports Central Club Acacias</w:t>
+        <w:t xml:space="preserve"> </w:t>
+      </w:r>
+      <w:proofErr w:type="spellStart"/>
+      <w:r>
+        <w:rPr>
+          <w:rFonts w:asciiTheme="minorHAnsi" w:eastAsia="Yu Gothic" w:hAnsiTheme="minorHAnsi" w:cstheme="minorHAnsi"/>
+          <w:sz w:val="24"/>
+          <w:szCs w:val="40"/>
+        </w:rPr>
+        <w:t>en</w:t>
+      </w:r>
+      <w:proofErr w:type="spellEnd"/>
+      <w:r>
+        <w:rPr>
+          <w:rFonts w:asciiTheme="minorHAnsi" w:eastAsia="Yu Gothic" w:hAnsiTheme="minorHAnsi" w:cstheme="minorHAnsi"/>
+          <w:sz w:val="24"/>
+          <w:szCs w:val="40"/>
+        </w:rPr>
+        <w:t xml:space="preserve"> Sports Central Club Acacias</w:t>
       </w:r>
       <w:r>
         <w:rPr>
@@ -588,26 +606,18 @@
           <w:sz w:val="24"/>
           <w:szCs w:val="40"/>
         </w:rPr>
-        <w:t xml:space="preserve"> </w:t>
-      </w:r>
-      <w:proofErr w:type="spellStart"/>
-      <w:r>
-        <w:rPr>
-          <w:rFonts w:asciiTheme="minorHAnsi" w:eastAsia="Yu Gothic" w:hAnsiTheme="minorHAnsi" w:cstheme="minorHAnsi"/>
-          <w:sz w:val="24"/>
-          <w:szCs w:val="40"/>
-        </w:rPr>
-        <w:t>ser</w:t>
-      </w:r>
-      <w:proofErr w:type="spellEnd"/>
-      <w:r>
-        <w:rPr>
-          <w:rFonts w:asciiTheme="minorHAnsi" w:eastAsia="Yu Gothic" w:hAnsiTheme="minorHAnsi" w:cstheme="minorHAnsi"/>
-          <w:sz w:val="24"/>
-          <w:szCs w:val="40"/>
-        </w:rPr>
-        <w:t xml:space="preserve"> el</w:t>
-      </w:r>
+        <w:t xml:space="preserve"> ser </w:t>
+      </w:r>
+      <w:proofErr w:type="spellStart"/>
+      <w:r>
+        <w:rPr>
+          <w:rFonts w:asciiTheme="minorHAnsi" w:eastAsia="Yu Gothic" w:hAnsiTheme="minorHAnsi" w:cstheme="minorHAnsi"/>
+          <w:sz w:val="24"/>
+          <w:szCs w:val="40"/>
+        </w:rPr>
+        <w:t>el</w:t>
+      </w:r>
+      <w:proofErr w:type="spellEnd"/>
       <w:r>
         <w:rPr>
           <w:rFonts w:asciiTheme="minorHAnsi" w:eastAsia="Yu Gothic" w:hAnsiTheme="minorHAnsi" w:cstheme="minorHAnsi"/>
@@ -749,6 +759,348 @@
           <w:sz w:val="24"/>
           <w:szCs w:val="40"/>
         </w:rPr>
+        <w:t xml:space="preserve"> para que personas de </w:t>
+      </w:r>
+      <w:proofErr w:type="spellStart"/>
+      <w:r>
+        <w:rPr>
+          <w:rFonts w:asciiTheme="minorHAnsi" w:eastAsia="Yu Gothic" w:hAnsiTheme="minorHAnsi" w:cstheme="minorHAnsi"/>
+          <w:sz w:val="24"/>
+          <w:szCs w:val="40"/>
+        </w:rPr>
+        <w:t>todas</w:t>
+      </w:r>
+      <w:proofErr w:type="spellEnd"/>
+      <w:r>
+        <w:rPr>
+          <w:rFonts w:asciiTheme="minorHAnsi" w:eastAsia="Yu Gothic" w:hAnsiTheme="minorHAnsi" w:cstheme="minorHAnsi"/>
+          <w:sz w:val="24"/>
+          <w:szCs w:val="40"/>
+        </w:rPr>
+        <w:t xml:space="preserve"> las </w:t>
+      </w:r>
+      <w:proofErr w:type="spellStart"/>
+      <w:r>
+        <w:rPr>
+          <w:rFonts w:asciiTheme="minorHAnsi" w:eastAsia="Yu Gothic" w:hAnsiTheme="minorHAnsi" w:cstheme="minorHAnsi"/>
+          <w:sz w:val="24"/>
+          <w:szCs w:val="40"/>
+        </w:rPr>
+        <w:t>edades</w:t>
+      </w:r>
+      <w:proofErr w:type="spellEnd"/>
+      <w:r>
+        <w:rPr>
+          <w:rFonts w:asciiTheme="minorHAnsi" w:eastAsia="Yu Gothic" w:hAnsiTheme="minorHAnsi" w:cstheme="minorHAnsi"/>
+          <w:sz w:val="24"/>
+          <w:szCs w:val="40"/>
+        </w:rPr>
+        <w:t xml:space="preserve"> y </w:t>
+      </w:r>
+      <w:proofErr w:type="spellStart"/>
+      <w:r>
+        <w:rPr>
+          <w:rFonts w:asciiTheme="minorHAnsi" w:eastAsia="Yu Gothic" w:hAnsiTheme="minorHAnsi" w:cstheme="minorHAnsi"/>
+          <w:sz w:val="24"/>
+          <w:szCs w:val="40"/>
+        </w:rPr>
+        <w:t>habilidades</w:t>
+      </w:r>
+      <w:proofErr w:type="spellEnd"/>
+      <w:r>
+        <w:rPr>
+          <w:rFonts w:asciiTheme="minorHAnsi" w:eastAsia="Yu Gothic" w:hAnsiTheme="minorHAnsi" w:cstheme="minorHAnsi"/>
+          <w:sz w:val="24"/>
+          <w:szCs w:val="40"/>
+        </w:rPr>
+        <w:t xml:space="preserve"> </w:t>
+      </w:r>
+      <w:proofErr w:type="spellStart"/>
+      <w:r>
+        <w:rPr>
+          <w:rFonts w:asciiTheme="minorHAnsi" w:eastAsia="Yu Gothic" w:hAnsiTheme="minorHAnsi" w:cstheme="minorHAnsi"/>
+          <w:sz w:val="24"/>
+          <w:szCs w:val="40"/>
+        </w:rPr>
+        <w:t>disfruten</w:t>
+      </w:r>
+      <w:proofErr w:type="spellEnd"/>
+      <w:r>
+        <w:rPr>
+          <w:rFonts w:asciiTheme="minorHAnsi" w:eastAsia="Yu Gothic" w:hAnsiTheme="minorHAnsi" w:cstheme="minorHAnsi"/>
+          <w:sz w:val="24"/>
+          <w:szCs w:val="40"/>
+        </w:rPr>
+        <w:t xml:space="preserve"> de </w:t>
+      </w:r>
+      <w:proofErr w:type="spellStart"/>
+      <w:r>
+        <w:rPr>
+          <w:rFonts w:asciiTheme="minorHAnsi" w:eastAsia="Yu Gothic" w:hAnsiTheme="minorHAnsi" w:cstheme="minorHAnsi"/>
+          <w:sz w:val="24"/>
+          <w:szCs w:val="40"/>
+        </w:rPr>
+        <w:t>actividades</w:t>
+      </w:r>
+      <w:proofErr w:type="spellEnd"/>
+      <w:r>
+        <w:rPr>
+          <w:rFonts w:asciiTheme="minorHAnsi" w:eastAsia="Yu Gothic" w:hAnsiTheme="minorHAnsi" w:cstheme="minorHAnsi"/>
+          <w:sz w:val="24"/>
+          <w:szCs w:val="40"/>
+        </w:rPr>
+        <w:t xml:space="preserve"> </w:t>
+      </w:r>
+      <w:proofErr w:type="spellStart"/>
+      <w:r>
+        <w:rPr>
+          <w:rFonts w:asciiTheme="minorHAnsi" w:eastAsia="Yu Gothic" w:hAnsiTheme="minorHAnsi" w:cstheme="minorHAnsi"/>
+          <w:sz w:val="24"/>
+          <w:szCs w:val="40"/>
+        </w:rPr>
+        <w:t>físicas</w:t>
+      </w:r>
+      <w:proofErr w:type="spellEnd"/>
+      <w:r>
+        <w:rPr>
+          <w:rFonts w:asciiTheme="minorHAnsi" w:eastAsia="Yu Gothic" w:hAnsiTheme="minorHAnsi" w:cstheme="minorHAnsi"/>
+          <w:sz w:val="24"/>
+          <w:szCs w:val="40"/>
+        </w:rPr>
+        <w:t xml:space="preserve"> y </w:t>
+      </w:r>
+      <w:proofErr w:type="spellStart"/>
+      <w:r>
+        <w:rPr>
+          <w:rFonts w:asciiTheme="minorHAnsi" w:eastAsia="Yu Gothic" w:hAnsiTheme="minorHAnsi" w:cstheme="minorHAnsi"/>
+          <w:sz w:val="24"/>
+          <w:szCs w:val="40"/>
+        </w:rPr>
+        <w:t>deportivas</w:t>
+      </w:r>
+      <w:proofErr w:type="spellEnd"/>
+      <w:r>
+        <w:rPr>
+          <w:rFonts w:asciiTheme="minorHAnsi" w:eastAsia="Yu Gothic" w:hAnsiTheme="minorHAnsi" w:cstheme="minorHAnsi"/>
+          <w:sz w:val="24"/>
+          <w:szCs w:val="40"/>
+        </w:rPr>
+        <w:t xml:space="preserve">. Nos </w:t>
+      </w:r>
+      <w:proofErr w:type="spellStart"/>
+      <w:r>
+        <w:rPr>
+          <w:rFonts w:asciiTheme="minorHAnsi" w:eastAsia="Yu Gothic" w:hAnsiTheme="minorHAnsi" w:cstheme="minorHAnsi"/>
+          <w:sz w:val="24"/>
+          <w:szCs w:val="40"/>
+        </w:rPr>
+        <w:t>comprometemos</w:t>
+      </w:r>
+      <w:proofErr w:type="spellEnd"/>
+      <w:r>
+        <w:rPr>
+          <w:rFonts w:asciiTheme="minorHAnsi" w:eastAsia="Yu Gothic" w:hAnsiTheme="minorHAnsi" w:cstheme="minorHAnsi"/>
+          <w:sz w:val="24"/>
+          <w:szCs w:val="40"/>
+        </w:rPr>
+        <w:t xml:space="preserve"> a </w:t>
+      </w:r>
+      <w:proofErr w:type="spellStart"/>
+      <w:r>
+        <w:rPr>
+          <w:rFonts w:asciiTheme="minorHAnsi" w:eastAsia="Yu Gothic" w:hAnsiTheme="minorHAnsi" w:cstheme="minorHAnsi"/>
+          <w:sz w:val="24"/>
+          <w:szCs w:val="40"/>
+        </w:rPr>
+        <w:t>fomentar</w:t>
+      </w:r>
+      <w:proofErr w:type="spellEnd"/>
+      <w:r>
+        <w:rPr>
+          <w:rFonts w:asciiTheme="minorHAnsi" w:eastAsia="Yu Gothic" w:hAnsiTheme="minorHAnsi" w:cstheme="minorHAnsi"/>
+          <w:sz w:val="24"/>
+          <w:szCs w:val="40"/>
+        </w:rPr>
+        <w:t xml:space="preserve"> </w:t>
+      </w:r>
+      <w:proofErr w:type="spellStart"/>
+      <w:r>
+        <w:rPr>
+          <w:rFonts w:asciiTheme="minorHAnsi" w:eastAsia="Yu Gothic" w:hAnsiTheme="minorHAnsi" w:cstheme="minorHAnsi"/>
+          <w:sz w:val="24"/>
+          <w:szCs w:val="40"/>
+        </w:rPr>
+        <w:t>el</w:t>
+      </w:r>
+      <w:proofErr w:type="spellEnd"/>
+      <w:r>
+        <w:rPr>
+          <w:rFonts w:asciiTheme="minorHAnsi" w:eastAsia="Yu Gothic" w:hAnsiTheme="minorHAnsi" w:cstheme="minorHAnsi"/>
+          <w:sz w:val="24"/>
+          <w:szCs w:val="40"/>
+        </w:rPr>
+        <w:t xml:space="preserve"> </w:t>
+      </w:r>
+      <w:proofErr w:type="spellStart"/>
+      <w:r>
+        <w:rPr>
+          <w:rFonts w:asciiTheme="minorHAnsi" w:eastAsia="Yu Gothic" w:hAnsiTheme="minorHAnsi" w:cstheme="minorHAnsi"/>
+          <w:sz w:val="24"/>
+          <w:szCs w:val="40"/>
+        </w:rPr>
+        <w:t>bienestar</w:t>
+      </w:r>
+      <w:proofErr w:type="spellEnd"/>
+      <w:r>
+        <w:rPr>
+          <w:rFonts w:asciiTheme="minorHAnsi" w:eastAsia="Yu Gothic" w:hAnsiTheme="minorHAnsi" w:cstheme="minorHAnsi"/>
+          <w:sz w:val="24"/>
+          <w:szCs w:val="40"/>
+        </w:rPr>
+        <w:t xml:space="preserve">, la </w:t>
+      </w:r>
+      <w:proofErr w:type="spellStart"/>
+      <w:r>
+        <w:rPr>
+          <w:rFonts w:asciiTheme="minorHAnsi" w:eastAsia="Yu Gothic" w:hAnsiTheme="minorHAnsi" w:cstheme="minorHAnsi"/>
+          <w:sz w:val="24"/>
+          <w:szCs w:val="40"/>
+        </w:rPr>
+        <w:t>salud</w:t>
+      </w:r>
+      <w:proofErr w:type="spellEnd"/>
+      <w:r>
+        <w:rPr>
+          <w:rFonts w:asciiTheme="minorHAnsi" w:eastAsia="Yu Gothic" w:hAnsiTheme="minorHAnsi" w:cstheme="minorHAnsi"/>
+          <w:sz w:val="24"/>
+          <w:szCs w:val="40"/>
+        </w:rPr>
+        <w:t xml:space="preserve"> y </w:t>
+      </w:r>
+      <w:proofErr w:type="spellStart"/>
+      <w:r>
+        <w:rPr>
+          <w:rFonts w:asciiTheme="minorHAnsi" w:eastAsia="Yu Gothic" w:hAnsiTheme="minorHAnsi" w:cstheme="minorHAnsi"/>
+          <w:sz w:val="24"/>
+          <w:szCs w:val="40"/>
+        </w:rPr>
+        <w:t>el</w:t>
+      </w:r>
+      <w:proofErr w:type="spellEnd"/>
+      <w:r>
+        <w:rPr>
+          <w:rFonts w:asciiTheme="minorHAnsi" w:eastAsia="Yu Gothic" w:hAnsiTheme="minorHAnsi" w:cstheme="minorHAnsi"/>
+          <w:sz w:val="24"/>
+          <w:szCs w:val="40"/>
+        </w:rPr>
+        <w:t xml:space="preserve"> </w:t>
+      </w:r>
+      <w:proofErr w:type="spellStart"/>
+      <w:r>
+        <w:rPr>
+          <w:rFonts w:asciiTheme="minorHAnsi" w:eastAsia="Yu Gothic" w:hAnsiTheme="minorHAnsi" w:cstheme="minorHAnsi"/>
+          <w:sz w:val="24"/>
+          <w:szCs w:val="40"/>
+        </w:rPr>
+        <w:t>compañerismo</w:t>
+      </w:r>
+      <w:proofErr w:type="spellEnd"/>
+      <w:r>
+        <w:rPr>
+          <w:rFonts w:asciiTheme="minorHAnsi" w:eastAsia="Yu Gothic" w:hAnsiTheme="minorHAnsi" w:cstheme="minorHAnsi"/>
+          <w:sz w:val="24"/>
+          <w:szCs w:val="40"/>
+        </w:rPr>
+        <w:t xml:space="preserve">, </w:t>
+      </w:r>
+      <w:proofErr w:type="spellStart"/>
+      <w:r>
+        <w:rPr>
+          <w:rFonts w:asciiTheme="minorHAnsi" w:eastAsia="Yu Gothic" w:hAnsiTheme="minorHAnsi" w:cstheme="minorHAnsi"/>
+          <w:sz w:val="24"/>
+          <w:szCs w:val="40"/>
+        </w:rPr>
+        <w:t>promoviendo</w:t>
+      </w:r>
+      <w:proofErr w:type="spellEnd"/>
+      <w:r>
+        <w:rPr>
+          <w:rFonts w:asciiTheme="minorHAnsi" w:eastAsia="Yu Gothic" w:hAnsiTheme="minorHAnsi" w:cstheme="minorHAnsi"/>
+          <w:sz w:val="24"/>
+          <w:szCs w:val="40"/>
+        </w:rPr>
+        <w:t xml:space="preserve"> un </w:t>
+      </w:r>
+      <w:proofErr w:type="spellStart"/>
+      <w:r>
+        <w:rPr>
+          <w:rFonts w:asciiTheme="minorHAnsi" w:eastAsia="Yu Gothic" w:hAnsiTheme="minorHAnsi" w:cstheme="minorHAnsi"/>
+          <w:sz w:val="24"/>
+          <w:szCs w:val="40"/>
+        </w:rPr>
+        <w:t>estilo</w:t>
+      </w:r>
+      <w:proofErr w:type="spellEnd"/>
+      <w:r>
+        <w:rPr>
+          <w:rFonts w:asciiTheme="minorHAnsi" w:eastAsia="Yu Gothic" w:hAnsiTheme="minorHAnsi" w:cstheme="minorHAnsi"/>
+          <w:sz w:val="24"/>
+          <w:szCs w:val="40"/>
+        </w:rPr>
+        <w:t xml:space="preserve"> de </w:t>
+      </w:r>
+      <w:proofErr w:type="spellStart"/>
+      <w:r>
+        <w:rPr>
+          <w:rFonts w:asciiTheme="minorHAnsi" w:eastAsia="Yu Gothic" w:hAnsiTheme="minorHAnsi" w:cstheme="minorHAnsi"/>
+          <w:sz w:val="24"/>
+          <w:szCs w:val="40"/>
+        </w:rPr>
+        <w:t>vida</w:t>
+      </w:r>
+      <w:proofErr w:type="spellEnd"/>
+      <w:r>
+        <w:rPr>
+          <w:rFonts w:asciiTheme="minorHAnsi" w:eastAsia="Yu Gothic" w:hAnsiTheme="minorHAnsi" w:cstheme="minorHAnsi"/>
+          <w:sz w:val="24"/>
+          <w:szCs w:val="40"/>
+        </w:rPr>
+        <w:t xml:space="preserve"> </w:t>
+      </w:r>
+      <w:proofErr w:type="spellStart"/>
+      <w:r>
+        <w:rPr>
+          <w:rFonts w:asciiTheme="minorHAnsi" w:eastAsia="Yu Gothic" w:hAnsiTheme="minorHAnsi" w:cstheme="minorHAnsi"/>
+          <w:sz w:val="24"/>
+          <w:szCs w:val="40"/>
+        </w:rPr>
+        <w:t>activo</w:t>
+      </w:r>
+      <w:proofErr w:type="spellEnd"/>
+      <w:r>
+        <w:rPr>
+          <w:rFonts w:asciiTheme="minorHAnsi" w:eastAsia="Yu Gothic" w:hAnsiTheme="minorHAnsi" w:cstheme="minorHAnsi"/>
+          <w:sz w:val="24"/>
+          <w:szCs w:val="40"/>
+        </w:rPr>
+        <w:t xml:space="preserve"> y </w:t>
+      </w:r>
+      <w:proofErr w:type="spellStart"/>
+      <w:r>
+        <w:rPr>
+          <w:rFonts w:asciiTheme="minorHAnsi" w:eastAsia="Yu Gothic" w:hAnsiTheme="minorHAnsi" w:cstheme="minorHAnsi"/>
+          <w:sz w:val="24"/>
+          <w:szCs w:val="40"/>
+        </w:rPr>
+        <w:t>equilibrado</w:t>
+      </w:r>
+      <w:proofErr w:type="spellEnd"/>
+      <w:r>
+        <w:rPr>
+          <w:rFonts w:asciiTheme="minorHAnsi" w:eastAsia="Yu Gothic" w:hAnsiTheme="minorHAnsi" w:cstheme="minorHAnsi"/>
+          <w:sz w:val="24"/>
+          <w:szCs w:val="40"/>
+        </w:rPr>
         <w:t xml:space="preserve"> para </w:t>
       </w:r>
       <w:proofErr w:type="spellStart"/>
@@ -758,61 +1110,223 @@
           <w:sz w:val="24"/>
           <w:szCs w:val="40"/>
         </w:rPr>
-        <w:t>que</w:t>
-      </w:r>
-      <w:proofErr w:type="spellEnd"/>
-      <w:r>
-        <w:rPr>
-          <w:rFonts w:asciiTheme="minorHAnsi" w:eastAsia="Yu Gothic" w:hAnsiTheme="minorHAnsi" w:cstheme="minorHAnsi"/>
-          <w:sz w:val="24"/>
-          <w:szCs w:val="40"/>
-        </w:rPr>
-        <w:t xml:space="preserve"> personas de </w:t>
-      </w:r>
-      <w:proofErr w:type="spellStart"/>
-      <w:r>
-        <w:rPr>
-          <w:rFonts w:asciiTheme="minorHAnsi" w:eastAsia="Yu Gothic" w:hAnsiTheme="minorHAnsi" w:cstheme="minorHAnsi"/>
-          <w:sz w:val="24"/>
-          <w:szCs w:val="40"/>
-        </w:rPr>
-        <w:t>todas</w:t>
-      </w:r>
-      <w:proofErr w:type="spellEnd"/>
-      <w:r>
-        <w:rPr>
-          <w:rFonts w:asciiTheme="minorHAnsi" w:eastAsia="Yu Gothic" w:hAnsiTheme="minorHAnsi" w:cstheme="minorHAnsi"/>
-          <w:sz w:val="24"/>
-          <w:szCs w:val="40"/>
-        </w:rPr>
-        <w:t xml:space="preserve"> </w:t>
-      </w:r>
-      <w:proofErr w:type="spellStart"/>
-      <w:r>
-        <w:rPr>
-          <w:rFonts w:asciiTheme="minorHAnsi" w:eastAsia="Yu Gothic" w:hAnsiTheme="minorHAnsi" w:cstheme="minorHAnsi"/>
-          <w:sz w:val="24"/>
-          <w:szCs w:val="40"/>
-        </w:rPr>
-        <w:t>las</w:t>
-      </w:r>
-      <w:proofErr w:type="spellEnd"/>
-      <w:r>
-        <w:rPr>
-          <w:rFonts w:asciiTheme="minorHAnsi" w:eastAsia="Yu Gothic" w:hAnsiTheme="minorHAnsi" w:cstheme="minorHAnsi"/>
-          <w:sz w:val="24"/>
-          <w:szCs w:val="40"/>
-        </w:rPr>
-        <w:t xml:space="preserve"> </w:t>
-      </w:r>
-      <w:proofErr w:type="spellStart"/>
-      <w:r>
-        <w:rPr>
-          <w:rFonts w:asciiTheme="minorHAnsi" w:eastAsia="Yu Gothic" w:hAnsiTheme="minorHAnsi" w:cstheme="minorHAnsi"/>
-          <w:sz w:val="24"/>
-          <w:szCs w:val="40"/>
-        </w:rPr>
-        <w:t>edades</w:t>
+        <w:t>nuestros</w:t>
+      </w:r>
+      <w:proofErr w:type="spellEnd"/>
+      <w:r>
+        <w:rPr>
+          <w:rFonts w:asciiTheme="minorHAnsi" w:eastAsia="Yu Gothic" w:hAnsiTheme="minorHAnsi" w:cstheme="minorHAnsi"/>
+          <w:sz w:val="24"/>
+          <w:szCs w:val="40"/>
+        </w:rPr>
+        <w:t xml:space="preserve"> </w:t>
+      </w:r>
+      <w:proofErr w:type="spellStart"/>
+      <w:r>
+        <w:rPr>
+          <w:rFonts w:asciiTheme="minorHAnsi" w:eastAsia="Yu Gothic" w:hAnsiTheme="minorHAnsi" w:cstheme="minorHAnsi"/>
+          <w:sz w:val="24"/>
+          <w:szCs w:val="40"/>
+        </w:rPr>
+        <w:t>miembros</w:t>
+      </w:r>
+      <w:proofErr w:type="spellEnd"/>
+      <w:r>
+        <w:rPr>
+          <w:rFonts w:asciiTheme="minorHAnsi" w:eastAsia="Yu Gothic" w:hAnsiTheme="minorHAnsi" w:cstheme="minorHAnsi"/>
+          <w:sz w:val="24"/>
+          <w:szCs w:val="40"/>
+        </w:rPr>
+        <w:t xml:space="preserve"> y la </w:t>
+      </w:r>
+      <w:proofErr w:type="spellStart"/>
+      <w:r>
+        <w:rPr>
+          <w:rFonts w:asciiTheme="minorHAnsi" w:eastAsia="Yu Gothic" w:hAnsiTheme="minorHAnsi" w:cstheme="minorHAnsi"/>
+          <w:sz w:val="24"/>
+          <w:szCs w:val="40"/>
+        </w:rPr>
+        <w:t>comunidad</w:t>
+      </w:r>
+      <w:proofErr w:type="spellEnd"/>
+      <w:r>
+        <w:rPr>
+          <w:rFonts w:asciiTheme="minorHAnsi" w:eastAsia="Yu Gothic" w:hAnsiTheme="minorHAnsi" w:cstheme="minorHAnsi"/>
+          <w:sz w:val="24"/>
+          <w:szCs w:val="40"/>
+        </w:rPr>
+        <w:t xml:space="preserve"> </w:t>
+      </w:r>
+      <w:proofErr w:type="spellStart"/>
+      <w:r>
+        <w:rPr>
+          <w:rFonts w:asciiTheme="minorHAnsi" w:eastAsia="Yu Gothic" w:hAnsiTheme="minorHAnsi" w:cstheme="minorHAnsi"/>
+          <w:sz w:val="24"/>
+          <w:szCs w:val="40"/>
+        </w:rPr>
+        <w:t>en</w:t>
+      </w:r>
+      <w:proofErr w:type="spellEnd"/>
+      <w:r>
+        <w:rPr>
+          <w:rFonts w:asciiTheme="minorHAnsi" w:eastAsia="Yu Gothic" w:hAnsiTheme="minorHAnsi" w:cstheme="minorHAnsi"/>
+          <w:sz w:val="24"/>
+          <w:szCs w:val="40"/>
+        </w:rPr>
+        <w:t xml:space="preserve"> general. A </w:t>
+      </w:r>
+      <w:proofErr w:type="spellStart"/>
+      <w:r>
+        <w:rPr>
+          <w:rFonts w:asciiTheme="minorHAnsi" w:eastAsia="Yu Gothic" w:hAnsiTheme="minorHAnsi" w:cstheme="minorHAnsi"/>
+          <w:sz w:val="24"/>
+          <w:szCs w:val="40"/>
+        </w:rPr>
+        <w:t>través</w:t>
+      </w:r>
+      <w:proofErr w:type="spellEnd"/>
+      <w:r>
+        <w:rPr>
+          <w:rFonts w:asciiTheme="minorHAnsi" w:eastAsia="Yu Gothic" w:hAnsiTheme="minorHAnsi" w:cstheme="minorHAnsi"/>
+          <w:sz w:val="24"/>
+          <w:szCs w:val="40"/>
+        </w:rPr>
+        <w:t xml:space="preserve"> de </w:t>
+      </w:r>
+      <w:proofErr w:type="spellStart"/>
+      <w:r>
+        <w:rPr>
+          <w:rFonts w:asciiTheme="minorHAnsi" w:eastAsia="Yu Gothic" w:hAnsiTheme="minorHAnsi" w:cstheme="minorHAnsi"/>
+          <w:sz w:val="24"/>
+          <w:szCs w:val="40"/>
+        </w:rPr>
+        <w:t>instalaciones</w:t>
+      </w:r>
+      <w:proofErr w:type="spellEnd"/>
+      <w:r>
+        <w:rPr>
+          <w:rFonts w:asciiTheme="minorHAnsi" w:eastAsia="Yu Gothic" w:hAnsiTheme="minorHAnsi" w:cstheme="minorHAnsi"/>
+          <w:sz w:val="24"/>
+          <w:szCs w:val="40"/>
+        </w:rPr>
+        <w:t xml:space="preserve"> </w:t>
+      </w:r>
+      <w:proofErr w:type="spellStart"/>
+      <w:r>
+        <w:rPr>
+          <w:rFonts w:asciiTheme="minorHAnsi" w:eastAsia="Yu Gothic" w:hAnsiTheme="minorHAnsi" w:cstheme="minorHAnsi"/>
+          <w:sz w:val="24"/>
+          <w:szCs w:val="40"/>
+        </w:rPr>
+        <w:t>modernas</w:t>
+      </w:r>
+      <w:proofErr w:type="spellEnd"/>
+      <w:r>
+        <w:rPr>
+          <w:rFonts w:asciiTheme="minorHAnsi" w:eastAsia="Yu Gothic" w:hAnsiTheme="minorHAnsi" w:cstheme="minorHAnsi"/>
+          <w:sz w:val="24"/>
+          <w:szCs w:val="40"/>
+        </w:rPr>
+        <w:t xml:space="preserve">, </w:t>
+      </w:r>
+      <w:proofErr w:type="spellStart"/>
+      <w:r>
+        <w:rPr>
+          <w:rFonts w:asciiTheme="minorHAnsi" w:eastAsia="Yu Gothic" w:hAnsiTheme="minorHAnsi" w:cstheme="minorHAnsi"/>
+          <w:sz w:val="24"/>
+          <w:szCs w:val="40"/>
+        </w:rPr>
+        <w:t>programas</w:t>
+      </w:r>
+      <w:proofErr w:type="spellEnd"/>
+      <w:r>
+        <w:rPr>
+          <w:rFonts w:asciiTheme="minorHAnsi" w:eastAsia="Yu Gothic" w:hAnsiTheme="minorHAnsi" w:cstheme="minorHAnsi"/>
+          <w:sz w:val="24"/>
+          <w:szCs w:val="40"/>
+        </w:rPr>
+        <w:t xml:space="preserve"> </w:t>
+      </w:r>
+      <w:proofErr w:type="spellStart"/>
+      <w:r>
+        <w:rPr>
+          <w:rFonts w:asciiTheme="minorHAnsi" w:eastAsia="Yu Gothic" w:hAnsiTheme="minorHAnsi" w:cstheme="minorHAnsi"/>
+          <w:sz w:val="24"/>
+          <w:szCs w:val="40"/>
+        </w:rPr>
+        <w:t>variados</w:t>
+      </w:r>
+      <w:proofErr w:type="spellEnd"/>
+      <w:r>
+        <w:rPr>
+          <w:rFonts w:asciiTheme="minorHAnsi" w:eastAsia="Yu Gothic" w:hAnsiTheme="minorHAnsi" w:cstheme="minorHAnsi"/>
+          <w:sz w:val="24"/>
+          <w:szCs w:val="40"/>
+        </w:rPr>
+        <w:t xml:space="preserve"> y un </w:t>
+      </w:r>
+      <w:proofErr w:type="spellStart"/>
+      <w:r>
+        <w:rPr>
+          <w:rFonts w:asciiTheme="minorHAnsi" w:eastAsia="Yu Gothic" w:hAnsiTheme="minorHAnsi" w:cstheme="minorHAnsi"/>
+          <w:sz w:val="24"/>
+          <w:szCs w:val="40"/>
+        </w:rPr>
+        <w:t>equipo</w:t>
+      </w:r>
+      <w:proofErr w:type="spellEnd"/>
+      <w:r>
+        <w:rPr>
+          <w:rFonts w:asciiTheme="minorHAnsi" w:eastAsia="Yu Gothic" w:hAnsiTheme="minorHAnsi" w:cstheme="minorHAnsi"/>
+          <w:sz w:val="24"/>
+          <w:szCs w:val="40"/>
+        </w:rPr>
+        <w:t xml:space="preserve"> </w:t>
+      </w:r>
+      <w:proofErr w:type="spellStart"/>
+      <w:r>
+        <w:rPr>
+          <w:rFonts w:asciiTheme="minorHAnsi" w:eastAsia="Yu Gothic" w:hAnsiTheme="minorHAnsi" w:cstheme="minorHAnsi"/>
+          <w:sz w:val="24"/>
+          <w:szCs w:val="40"/>
+        </w:rPr>
+        <w:t>dedicado</w:t>
+      </w:r>
+      <w:proofErr w:type="spellEnd"/>
+      <w:r>
+        <w:rPr>
+          <w:rFonts w:asciiTheme="minorHAnsi" w:eastAsia="Yu Gothic" w:hAnsiTheme="minorHAnsi" w:cstheme="minorHAnsi"/>
+          <w:sz w:val="24"/>
+          <w:szCs w:val="40"/>
+        </w:rPr>
+        <w:t xml:space="preserve">, </w:t>
+      </w:r>
+      <w:proofErr w:type="spellStart"/>
+      <w:r>
+        <w:rPr>
+          <w:rFonts w:asciiTheme="minorHAnsi" w:eastAsia="Yu Gothic" w:hAnsiTheme="minorHAnsi" w:cstheme="minorHAnsi"/>
+          <w:sz w:val="24"/>
+          <w:szCs w:val="40"/>
+        </w:rPr>
+        <w:t>buscamos</w:t>
+      </w:r>
+      <w:proofErr w:type="spellEnd"/>
+      <w:r>
+        <w:rPr>
+          <w:rFonts w:asciiTheme="minorHAnsi" w:eastAsia="Yu Gothic" w:hAnsiTheme="minorHAnsi" w:cstheme="minorHAnsi"/>
+          <w:sz w:val="24"/>
+          <w:szCs w:val="40"/>
+        </w:rPr>
+        <w:t xml:space="preserve"> </w:t>
+      </w:r>
+      <w:proofErr w:type="spellStart"/>
+      <w:r>
+        <w:rPr>
+          <w:rFonts w:asciiTheme="minorHAnsi" w:eastAsia="Yu Gothic" w:hAnsiTheme="minorHAnsi" w:cstheme="minorHAnsi"/>
+          <w:sz w:val="24"/>
+          <w:szCs w:val="40"/>
+        </w:rPr>
+        <w:t>inspirar</w:t>
       </w:r>
       <w:proofErr w:type="spellEnd"/>
       <w:r>
@@ -830,25 +1344,61 @@
           <w:sz w:val="24"/>
           <w:szCs w:val="40"/>
         </w:rPr>
-        <w:t>habilidades</w:t>
-      </w:r>
-      <w:proofErr w:type="spellEnd"/>
-      <w:r>
-        <w:rPr>
-          <w:rFonts w:asciiTheme="minorHAnsi" w:eastAsia="Yu Gothic" w:hAnsiTheme="minorHAnsi" w:cstheme="minorHAnsi"/>
-          <w:sz w:val="24"/>
-          <w:szCs w:val="40"/>
-        </w:rPr>
-        <w:t xml:space="preserve"> </w:t>
-      </w:r>
-      <w:proofErr w:type="spellStart"/>
-      <w:r>
-        <w:rPr>
-          <w:rFonts w:asciiTheme="minorHAnsi" w:eastAsia="Yu Gothic" w:hAnsiTheme="minorHAnsi" w:cstheme="minorHAnsi"/>
-          <w:sz w:val="24"/>
-          <w:szCs w:val="40"/>
-        </w:rPr>
-        <w:t>disfruten</w:t>
+        <w:t>potenciar</w:t>
+      </w:r>
+      <w:proofErr w:type="spellEnd"/>
+      <w:r>
+        <w:rPr>
+          <w:rFonts w:asciiTheme="minorHAnsi" w:eastAsia="Yu Gothic" w:hAnsiTheme="minorHAnsi" w:cstheme="minorHAnsi"/>
+          <w:sz w:val="24"/>
+          <w:szCs w:val="40"/>
+        </w:rPr>
+        <w:t xml:space="preserve"> </w:t>
+      </w:r>
+      <w:proofErr w:type="spellStart"/>
+      <w:r>
+        <w:rPr>
+          <w:rFonts w:asciiTheme="minorHAnsi" w:eastAsia="Yu Gothic" w:hAnsiTheme="minorHAnsi" w:cstheme="minorHAnsi"/>
+          <w:sz w:val="24"/>
+          <w:szCs w:val="40"/>
+        </w:rPr>
+        <w:t>el</w:t>
+      </w:r>
+      <w:proofErr w:type="spellEnd"/>
+      <w:r>
+        <w:rPr>
+          <w:rFonts w:asciiTheme="minorHAnsi" w:eastAsia="Yu Gothic" w:hAnsiTheme="minorHAnsi" w:cstheme="minorHAnsi"/>
+          <w:sz w:val="24"/>
+          <w:szCs w:val="40"/>
+        </w:rPr>
+        <w:t xml:space="preserve"> </w:t>
+      </w:r>
+      <w:proofErr w:type="spellStart"/>
+      <w:r>
+        <w:rPr>
+          <w:rFonts w:asciiTheme="minorHAnsi" w:eastAsia="Yu Gothic" w:hAnsiTheme="minorHAnsi" w:cstheme="minorHAnsi"/>
+          <w:sz w:val="24"/>
+          <w:szCs w:val="40"/>
+        </w:rPr>
+        <w:t>potencial</w:t>
+      </w:r>
+      <w:proofErr w:type="spellEnd"/>
+      <w:r>
+        <w:rPr>
+          <w:rFonts w:asciiTheme="minorHAnsi" w:eastAsia="Yu Gothic" w:hAnsiTheme="minorHAnsi" w:cstheme="minorHAnsi"/>
+          <w:sz w:val="24"/>
+          <w:szCs w:val="40"/>
+        </w:rPr>
+        <w:t xml:space="preserve"> </w:t>
+      </w:r>
+      <w:proofErr w:type="spellStart"/>
+      <w:r>
+        <w:rPr>
+          <w:rFonts w:asciiTheme="minorHAnsi" w:eastAsia="Yu Gothic" w:hAnsiTheme="minorHAnsi" w:cstheme="minorHAnsi"/>
+          <w:sz w:val="24"/>
+          <w:szCs w:val="40"/>
+        </w:rPr>
+        <w:t>deportivo</w:t>
       </w:r>
       <w:proofErr w:type="spellEnd"/>
       <w:r>
@@ -866,151 +1416,25 @@
           <w:sz w:val="24"/>
           <w:szCs w:val="40"/>
         </w:rPr>
-        <w:t>actividades</w:t>
-      </w:r>
-      <w:proofErr w:type="spellEnd"/>
-      <w:r>
-        <w:rPr>
-          <w:rFonts w:asciiTheme="minorHAnsi" w:eastAsia="Yu Gothic" w:hAnsiTheme="minorHAnsi" w:cstheme="minorHAnsi"/>
-          <w:sz w:val="24"/>
-          <w:szCs w:val="40"/>
-        </w:rPr>
-        <w:t xml:space="preserve"> </w:t>
-      </w:r>
-      <w:proofErr w:type="spellStart"/>
-      <w:r>
-        <w:rPr>
-          <w:rFonts w:asciiTheme="minorHAnsi" w:eastAsia="Yu Gothic" w:hAnsiTheme="minorHAnsi" w:cstheme="minorHAnsi"/>
-          <w:sz w:val="24"/>
-          <w:szCs w:val="40"/>
-        </w:rPr>
-        <w:t>físicas</w:t>
-      </w:r>
-      <w:proofErr w:type="spellEnd"/>
-      <w:r>
-        <w:rPr>
-          <w:rFonts w:asciiTheme="minorHAnsi" w:eastAsia="Yu Gothic" w:hAnsiTheme="minorHAnsi" w:cstheme="minorHAnsi"/>
-          <w:sz w:val="24"/>
-          <w:szCs w:val="40"/>
-        </w:rPr>
-        <w:t xml:space="preserve"> y </w:t>
-      </w:r>
-      <w:proofErr w:type="spellStart"/>
-      <w:r>
-        <w:rPr>
-          <w:rFonts w:asciiTheme="minorHAnsi" w:eastAsia="Yu Gothic" w:hAnsiTheme="minorHAnsi" w:cstheme="minorHAnsi"/>
-          <w:sz w:val="24"/>
-          <w:szCs w:val="40"/>
-        </w:rPr>
-        <w:t>deportivas</w:t>
-      </w:r>
-      <w:proofErr w:type="spellEnd"/>
-      <w:r>
-        <w:rPr>
-          <w:rFonts w:asciiTheme="minorHAnsi" w:eastAsia="Yu Gothic" w:hAnsiTheme="minorHAnsi" w:cstheme="minorHAnsi"/>
-          <w:sz w:val="24"/>
-          <w:szCs w:val="40"/>
-        </w:rPr>
-        <w:t xml:space="preserve">. </w:t>
-      </w:r>
-      <w:proofErr w:type="spellStart"/>
-      <w:r>
-        <w:rPr>
-          <w:rFonts w:asciiTheme="minorHAnsi" w:eastAsia="Yu Gothic" w:hAnsiTheme="minorHAnsi" w:cstheme="minorHAnsi"/>
-          <w:sz w:val="24"/>
-          <w:szCs w:val="40"/>
-        </w:rPr>
-        <w:t>Nos</w:t>
-      </w:r>
-      <w:proofErr w:type="spellEnd"/>
-      <w:r>
-        <w:rPr>
-          <w:rFonts w:asciiTheme="minorHAnsi" w:eastAsia="Yu Gothic" w:hAnsiTheme="minorHAnsi" w:cstheme="minorHAnsi"/>
-          <w:sz w:val="24"/>
-          <w:szCs w:val="40"/>
-        </w:rPr>
-        <w:t xml:space="preserve"> </w:t>
-      </w:r>
-      <w:proofErr w:type="spellStart"/>
-      <w:r>
-        <w:rPr>
-          <w:rFonts w:asciiTheme="minorHAnsi" w:eastAsia="Yu Gothic" w:hAnsiTheme="minorHAnsi" w:cstheme="minorHAnsi"/>
-          <w:sz w:val="24"/>
-          <w:szCs w:val="40"/>
-        </w:rPr>
-        <w:t>comprometemos</w:t>
-      </w:r>
-      <w:proofErr w:type="spellEnd"/>
-      <w:r>
-        <w:rPr>
-          <w:rFonts w:asciiTheme="minorHAnsi" w:eastAsia="Yu Gothic" w:hAnsiTheme="minorHAnsi" w:cstheme="minorHAnsi"/>
-          <w:sz w:val="24"/>
-          <w:szCs w:val="40"/>
-        </w:rPr>
-        <w:t xml:space="preserve"> a </w:t>
-      </w:r>
-      <w:proofErr w:type="spellStart"/>
-      <w:r>
-        <w:rPr>
-          <w:rFonts w:asciiTheme="minorHAnsi" w:eastAsia="Yu Gothic" w:hAnsiTheme="minorHAnsi" w:cstheme="minorHAnsi"/>
-          <w:sz w:val="24"/>
-          <w:szCs w:val="40"/>
-        </w:rPr>
-        <w:t>fomentar</w:t>
-      </w:r>
-      <w:proofErr w:type="spellEnd"/>
-      <w:r>
-        <w:rPr>
-          <w:rFonts w:asciiTheme="minorHAnsi" w:eastAsia="Yu Gothic" w:hAnsiTheme="minorHAnsi" w:cstheme="minorHAnsi"/>
-          <w:sz w:val="24"/>
-          <w:szCs w:val="40"/>
-        </w:rPr>
-        <w:t xml:space="preserve"> el </w:t>
-      </w:r>
-      <w:proofErr w:type="spellStart"/>
-      <w:r>
-        <w:rPr>
-          <w:rFonts w:asciiTheme="minorHAnsi" w:eastAsia="Yu Gothic" w:hAnsiTheme="minorHAnsi" w:cstheme="minorHAnsi"/>
-          <w:sz w:val="24"/>
-          <w:szCs w:val="40"/>
-        </w:rPr>
-        <w:t>bienestar</w:t>
-      </w:r>
-      <w:proofErr w:type="spellEnd"/>
-      <w:r>
-        <w:rPr>
-          <w:rFonts w:asciiTheme="minorHAnsi" w:eastAsia="Yu Gothic" w:hAnsiTheme="minorHAnsi" w:cstheme="minorHAnsi"/>
-          <w:sz w:val="24"/>
-          <w:szCs w:val="40"/>
-        </w:rPr>
-        <w:t xml:space="preserve">, la </w:t>
-      </w:r>
-      <w:proofErr w:type="spellStart"/>
-      <w:r>
-        <w:rPr>
-          <w:rFonts w:asciiTheme="minorHAnsi" w:eastAsia="Yu Gothic" w:hAnsiTheme="minorHAnsi" w:cstheme="minorHAnsi"/>
-          <w:sz w:val="24"/>
-          <w:szCs w:val="40"/>
-        </w:rPr>
-        <w:t>salud</w:t>
-      </w:r>
-      <w:proofErr w:type="spellEnd"/>
-      <w:r>
-        <w:rPr>
-          <w:rFonts w:asciiTheme="minorHAnsi" w:eastAsia="Yu Gothic" w:hAnsiTheme="minorHAnsi" w:cstheme="minorHAnsi"/>
-          <w:sz w:val="24"/>
-          <w:szCs w:val="40"/>
-        </w:rPr>
-        <w:t xml:space="preserve"> y el </w:t>
-      </w:r>
-      <w:proofErr w:type="spellStart"/>
-      <w:r>
-        <w:rPr>
-          <w:rFonts w:asciiTheme="minorHAnsi" w:eastAsia="Yu Gothic" w:hAnsiTheme="minorHAnsi" w:cstheme="minorHAnsi"/>
-          <w:sz w:val="24"/>
-          <w:szCs w:val="40"/>
-        </w:rPr>
-        <w:t>compañerismo</w:t>
+        <w:t>nuestros</w:t>
+      </w:r>
+      <w:proofErr w:type="spellEnd"/>
+      <w:r>
+        <w:rPr>
+          <w:rFonts w:asciiTheme="minorHAnsi" w:eastAsia="Yu Gothic" w:hAnsiTheme="minorHAnsi" w:cstheme="minorHAnsi"/>
+          <w:sz w:val="24"/>
+          <w:szCs w:val="40"/>
+        </w:rPr>
+        <w:t xml:space="preserve"> </w:t>
+      </w:r>
+      <w:proofErr w:type="spellStart"/>
+      <w:r>
+        <w:rPr>
+          <w:rFonts w:asciiTheme="minorHAnsi" w:eastAsia="Yu Gothic" w:hAnsiTheme="minorHAnsi" w:cstheme="minorHAnsi"/>
+          <w:sz w:val="24"/>
+          <w:szCs w:val="40"/>
+        </w:rPr>
+        <w:t>usuarios</w:t>
       </w:r>
       <w:proofErr w:type="spellEnd"/>
       <w:r>
@@ -1028,7 +1452,7 @@
           <w:sz w:val="24"/>
           <w:szCs w:val="40"/>
         </w:rPr>
-        <w:t>promoviendo</w:t>
+        <w:t>creando</w:t>
       </w:r>
       <w:proofErr w:type="spellEnd"/>
       <w:r>
@@ -1046,402 +1470,6 @@
           <w:sz w:val="24"/>
           <w:szCs w:val="40"/>
         </w:rPr>
-        <w:t>estilo</w:t>
-      </w:r>
-      <w:proofErr w:type="spellEnd"/>
-      <w:r>
-        <w:rPr>
-          <w:rFonts w:asciiTheme="minorHAnsi" w:eastAsia="Yu Gothic" w:hAnsiTheme="minorHAnsi" w:cstheme="minorHAnsi"/>
-          <w:sz w:val="24"/>
-          <w:szCs w:val="40"/>
-        </w:rPr>
-        <w:t xml:space="preserve"> de </w:t>
-      </w:r>
-      <w:proofErr w:type="spellStart"/>
-      <w:r>
-        <w:rPr>
-          <w:rFonts w:asciiTheme="minorHAnsi" w:eastAsia="Yu Gothic" w:hAnsiTheme="minorHAnsi" w:cstheme="minorHAnsi"/>
-          <w:sz w:val="24"/>
-          <w:szCs w:val="40"/>
-        </w:rPr>
-        <w:t>vida</w:t>
-      </w:r>
-      <w:proofErr w:type="spellEnd"/>
-      <w:r>
-        <w:rPr>
-          <w:rFonts w:asciiTheme="minorHAnsi" w:eastAsia="Yu Gothic" w:hAnsiTheme="minorHAnsi" w:cstheme="minorHAnsi"/>
-          <w:sz w:val="24"/>
-          <w:szCs w:val="40"/>
-        </w:rPr>
-        <w:t xml:space="preserve"> </w:t>
-      </w:r>
-      <w:proofErr w:type="spellStart"/>
-      <w:r>
-        <w:rPr>
-          <w:rFonts w:asciiTheme="minorHAnsi" w:eastAsia="Yu Gothic" w:hAnsiTheme="minorHAnsi" w:cstheme="minorHAnsi"/>
-          <w:sz w:val="24"/>
-          <w:szCs w:val="40"/>
-        </w:rPr>
-        <w:t>activo</w:t>
-      </w:r>
-      <w:proofErr w:type="spellEnd"/>
-      <w:r>
-        <w:rPr>
-          <w:rFonts w:asciiTheme="minorHAnsi" w:eastAsia="Yu Gothic" w:hAnsiTheme="minorHAnsi" w:cstheme="minorHAnsi"/>
-          <w:sz w:val="24"/>
-          <w:szCs w:val="40"/>
-        </w:rPr>
-        <w:t xml:space="preserve"> y </w:t>
-      </w:r>
-      <w:proofErr w:type="spellStart"/>
-      <w:r>
-        <w:rPr>
-          <w:rFonts w:asciiTheme="minorHAnsi" w:eastAsia="Yu Gothic" w:hAnsiTheme="minorHAnsi" w:cstheme="minorHAnsi"/>
-          <w:sz w:val="24"/>
-          <w:szCs w:val="40"/>
-        </w:rPr>
-        <w:t>equilibrado</w:t>
-      </w:r>
-      <w:proofErr w:type="spellEnd"/>
-      <w:r>
-        <w:rPr>
-          <w:rFonts w:asciiTheme="minorHAnsi" w:eastAsia="Yu Gothic" w:hAnsiTheme="minorHAnsi" w:cstheme="minorHAnsi"/>
-          <w:sz w:val="24"/>
-          <w:szCs w:val="40"/>
-        </w:rPr>
-        <w:t xml:space="preserve"> para </w:t>
-      </w:r>
-      <w:proofErr w:type="spellStart"/>
-      <w:r>
-        <w:rPr>
-          <w:rFonts w:asciiTheme="minorHAnsi" w:eastAsia="Yu Gothic" w:hAnsiTheme="minorHAnsi" w:cstheme="minorHAnsi"/>
-          <w:sz w:val="24"/>
-          <w:szCs w:val="40"/>
-        </w:rPr>
-        <w:t>nuestros</w:t>
-      </w:r>
-      <w:proofErr w:type="spellEnd"/>
-      <w:r>
-        <w:rPr>
-          <w:rFonts w:asciiTheme="minorHAnsi" w:eastAsia="Yu Gothic" w:hAnsiTheme="minorHAnsi" w:cstheme="minorHAnsi"/>
-          <w:sz w:val="24"/>
-          <w:szCs w:val="40"/>
-        </w:rPr>
-        <w:t xml:space="preserve"> </w:t>
-      </w:r>
-      <w:proofErr w:type="spellStart"/>
-      <w:r>
-        <w:rPr>
-          <w:rFonts w:asciiTheme="minorHAnsi" w:eastAsia="Yu Gothic" w:hAnsiTheme="minorHAnsi" w:cstheme="minorHAnsi"/>
-          <w:sz w:val="24"/>
-          <w:szCs w:val="40"/>
-        </w:rPr>
-        <w:t>miembros</w:t>
-      </w:r>
-      <w:proofErr w:type="spellEnd"/>
-      <w:r>
-        <w:rPr>
-          <w:rFonts w:asciiTheme="minorHAnsi" w:eastAsia="Yu Gothic" w:hAnsiTheme="minorHAnsi" w:cstheme="minorHAnsi"/>
-          <w:sz w:val="24"/>
-          <w:szCs w:val="40"/>
-        </w:rPr>
-        <w:t xml:space="preserve"> y la </w:t>
-      </w:r>
-      <w:proofErr w:type="spellStart"/>
-      <w:r>
-        <w:rPr>
-          <w:rFonts w:asciiTheme="minorHAnsi" w:eastAsia="Yu Gothic" w:hAnsiTheme="minorHAnsi" w:cstheme="minorHAnsi"/>
-          <w:sz w:val="24"/>
-          <w:szCs w:val="40"/>
-        </w:rPr>
-        <w:t>comunidad</w:t>
-      </w:r>
-      <w:proofErr w:type="spellEnd"/>
-      <w:r>
-        <w:rPr>
-          <w:rFonts w:asciiTheme="minorHAnsi" w:eastAsia="Yu Gothic" w:hAnsiTheme="minorHAnsi" w:cstheme="minorHAnsi"/>
-          <w:sz w:val="24"/>
-          <w:szCs w:val="40"/>
-        </w:rPr>
-        <w:t xml:space="preserve"> en general. A </w:t>
-      </w:r>
-      <w:proofErr w:type="spellStart"/>
-      <w:r>
-        <w:rPr>
-          <w:rFonts w:asciiTheme="minorHAnsi" w:eastAsia="Yu Gothic" w:hAnsiTheme="minorHAnsi" w:cstheme="minorHAnsi"/>
-          <w:sz w:val="24"/>
-          <w:szCs w:val="40"/>
-        </w:rPr>
-        <w:t>través</w:t>
-      </w:r>
-      <w:proofErr w:type="spellEnd"/>
-      <w:r>
-        <w:rPr>
-          <w:rFonts w:asciiTheme="minorHAnsi" w:eastAsia="Yu Gothic" w:hAnsiTheme="minorHAnsi" w:cstheme="minorHAnsi"/>
-          <w:sz w:val="24"/>
-          <w:szCs w:val="40"/>
-        </w:rPr>
-        <w:t xml:space="preserve"> de </w:t>
-      </w:r>
-      <w:proofErr w:type="spellStart"/>
-      <w:r>
-        <w:rPr>
-          <w:rFonts w:asciiTheme="minorHAnsi" w:eastAsia="Yu Gothic" w:hAnsiTheme="minorHAnsi" w:cstheme="minorHAnsi"/>
-          <w:sz w:val="24"/>
-          <w:szCs w:val="40"/>
-        </w:rPr>
-        <w:t>instalaciones</w:t>
-      </w:r>
-      <w:proofErr w:type="spellEnd"/>
-      <w:r>
-        <w:rPr>
-          <w:rFonts w:asciiTheme="minorHAnsi" w:eastAsia="Yu Gothic" w:hAnsiTheme="minorHAnsi" w:cstheme="minorHAnsi"/>
-          <w:sz w:val="24"/>
-          <w:szCs w:val="40"/>
-        </w:rPr>
-        <w:t xml:space="preserve"> </w:t>
-      </w:r>
-      <w:proofErr w:type="spellStart"/>
-      <w:r>
-        <w:rPr>
-          <w:rFonts w:asciiTheme="minorHAnsi" w:eastAsia="Yu Gothic" w:hAnsiTheme="minorHAnsi" w:cstheme="minorHAnsi"/>
-          <w:sz w:val="24"/>
-          <w:szCs w:val="40"/>
-        </w:rPr>
-        <w:t>modernas</w:t>
-      </w:r>
-      <w:proofErr w:type="spellEnd"/>
-      <w:r>
-        <w:rPr>
-          <w:rFonts w:asciiTheme="minorHAnsi" w:eastAsia="Yu Gothic" w:hAnsiTheme="minorHAnsi" w:cstheme="minorHAnsi"/>
-          <w:sz w:val="24"/>
-          <w:szCs w:val="40"/>
-        </w:rPr>
-        <w:t xml:space="preserve">, </w:t>
-      </w:r>
-      <w:proofErr w:type="spellStart"/>
-      <w:r>
-        <w:rPr>
-          <w:rFonts w:asciiTheme="minorHAnsi" w:eastAsia="Yu Gothic" w:hAnsiTheme="minorHAnsi" w:cstheme="minorHAnsi"/>
-          <w:sz w:val="24"/>
-          <w:szCs w:val="40"/>
-        </w:rPr>
-        <w:t>programas</w:t>
-      </w:r>
-      <w:proofErr w:type="spellEnd"/>
-      <w:r>
-        <w:rPr>
-          <w:rFonts w:asciiTheme="minorHAnsi" w:eastAsia="Yu Gothic" w:hAnsiTheme="minorHAnsi" w:cstheme="minorHAnsi"/>
-          <w:sz w:val="24"/>
-          <w:szCs w:val="40"/>
-        </w:rPr>
-        <w:t xml:space="preserve"> </w:t>
-      </w:r>
-      <w:proofErr w:type="spellStart"/>
-      <w:r>
-        <w:rPr>
-          <w:rFonts w:asciiTheme="minorHAnsi" w:eastAsia="Yu Gothic" w:hAnsiTheme="minorHAnsi" w:cstheme="minorHAnsi"/>
-          <w:sz w:val="24"/>
-          <w:szCs w:val="40"/>
-        </w:rPr>
-        <w:t>variados</w:t>
-      </w:r>
-      <w:proofErr w:type="spellEnd"/>
-      <w:r>
-        <w:rPr>
-          <w:rFonts w:asciiTheme="minorHAnsi" w:eastAsia="Yu Gothic" w:hAnsiTheme="minorHAnsi" w:cstheme="minorHAnsi"/>
-          <w:sz w:val="24"/>
-          <w:szCs w:val="40"/>
-        </w:rPr>
-        <w:t xml:space="preserve"> y un </w:t>
-      </w:r>
-      <w:proofErr w:type="spellStart"/>
-      <w:r>
-        <w:rPr>
-          <w:rFonts w:asciiTheme="minorHAnsi" w:eastAsia="Yu Gothic" w:hAnsiTheme="minorHAnsi" w:cstheme="minorHAnsi"/>
-          <w:sz w:val="24"/>
-          <w:szCs w:val="40"/>
-        </w:rPr>
-        <w:t>equipo</w:t>
-      </w:r>
-      <w:proofErr w:type="spellEnd"/>
-      <w:r>
-        <w:rPr>
-          <w:rFonts w:asciiTheme="minorHAnsi" w:eastAsia="Yu Gothic" w:hAnsiTheme="minorHAnsi" w:cstheme="minorHAnsi"/>
-          <w:sz w:val="24"/>
-          <w:szCs w:val="40"/>
-        </w:rPr>
-        <w:t xml:space="preserve"> </w:t>
-      </w:r>
-      <w:proofErr w:type="spellStart"/>
-      <w:r>
-        <w:rPr>
-          <w:rFonts w:asciiTheme="minorHAnsi" w:eastAsia="Yu Gothic" w:hAnsiTheme="minorHAnsi" w:cstheme="minorHAnsi"/>
-          <w:sz w:val="24"/>
-          <w:szCs w:val="40"/>
-        </w:rPr>
-        <w:t>dedicado</w:t>
-      </w:r>
-      <w:proofErr w:type="spellEnd"/>
-      <w:r>
-        <w:rPr>
-          <w:rFonts w:asciiTheme="minorHAnsi" w:eastAsia="Yu Gothic" w:hAnsiTheme="minorHAnsi" w:cstheme="minorHAnsi"/>
-          <w:sz w:val="24"/>
-          <w:szCs w:val="40"/>
-        </w:rPr>
-        <w:t xml:space="preserve">, </w:t>
-      </w:r>
-      <w:proofErr w:type="spellStart"/>
-      <w:r>
-        <w:rPr>
-          <w:rFonts w:asciiTheme="minorHAnsi" w:eastAsia="Yu Gothic" w:hAnsiTheme="minorHAnsi" w:cstheme="minorHAnsi"/>
-          <w:sz w:val="24"/>
-          <w:szCs w:val="40"/>
-        </w:rPr>
-        <w:t>buscamos</w:t>
-      </w:r>
-      <w:proofErr w:type="spellEnd"/>
-      <w:r>
-        <w:rPr>
-          <w:rFonts w:asciiTheme="minorHAnsi" w:eastAsia="Yu Gothic" w:hAnsiTheme="minorHAnsi" w:cstheme="minorHAnsi"/>
-          <w:sz w:val="24"/>
-          <w:szCs w:val="40"/>
-        </w:rPr>
-        <w:t xml:space="preserve"> </w:t>
-      </w:r>
-      <w:proofErr w:type="spellStart"/>
-      <w:r>
-        <w:rPr>
-          <w:rFonts w:asciiTheme="minorHAnsi" w:eastAsia="Yu Gothic" w:hAnsiTheme="minorHAnsi" w:cstheme="minorHAnsi"/>
-          <w:sz w:val="24"/>
-          <w:szCs w:val="40"/>
-        </w:rPr>
-        <w:t>inspirar</w:t>
-      </w:r>
-      <w:proofErr w:type="spellEnd"/>
-      <w:r>
-        <w:rPr>
-          <w:rFonts w:asciiTheme="minorHAnsi" w:eastAsia="Yu Gothic" w:hAnsiTheme="minorHAnsi" w:cstheme="minorHAnsi"/>
-          <w:sz w:val="24"/>
-          <w:szCs w:val="40"/>
-        </w:rPr>
-        <w:t xml:space="preserve"> y </w:t>
-      </w:r>
-      <w:proofErr w:type="spellStart"/>
-      <w:r>
-        <w:rPr>
-          <w:rFonts w:asciiTheme="minorHAnsi" w:eastAsia="Yu Gothic" w:hAnsiTheme="minorHAnsi" w:cstheme="minorHAnsi"/>
-          <w:sz w:val="24"/>
-          <w:szCs w:val="40"/>
-        </w:rPr>
-        <w:t>potenciar</w:t>
-      </w:r>
-      <w:proofErr w:type="spellEnd"/>
-      <w:r>
-        <w:rPr>
-          <w:rFonts w:asciiTheme="minorHAnsi" w:eastAsia="Yu Gothic" w:hAnsiTheme="minorHAnsi" w:cstheme="minorHAnsi"/>
-          <w:sz w:val="24"/>
-          <w:szCs w:val="40"/>
-        </w:rPr>
-        <w:t xml:space="preserve"> el </w:t>
-      </w:r>
-      <w:proofErr w:type="spellStart"/>
-      <w:r>
-        <w:rPr>
-          <w:rFonts w:asciiTheme="minorHAnsi" w:eastAsia="Yu Gothic" w:hAnsiTheme="minorHAnsi" w:cstheme="minorHAnsi"/>
-          <w:sz w:val="24"/>
-          <w:szCs w:val="40"/>
-        </w:rPr>
-        <w:t>potencial</w:t>
-      </w:r>
-      <w:proofErr w:type="spellEnd"/>
-      <w:r>
-        <w:rPr>
-          <w:rFonts w:asciiTheme="minorHAnsi" w:eastAsia="Yu Gothic" w:hAnsiTheme="minorHAnsi" w:cstheme="minorHAnsi"/>
-          <w:sz w:val="24"/>
-          <w:szCs w:val="40"/>
-        </w:rPr>
-        <w:t xml:space="preserve"> </w:t>
-      </w:r>
-      <w:proofErr w:type="spellStart"/>
-      <w:r>
-        <w:rPr>
-          <w:rFonts w:asciiTheme="minorHAnsi" w:eastAsia="Yu Gothic" w:hAnsiTheme="minorHAnsi" w:cstheme="minorHAnsi"/>
-          <w:sz w:val="24"/>
-          <w:szCs w:val="40"/>
-        </w:rPr>
-        <w:t>deportivo</w:t>
-      </w:r>
-      <w:proofErr w:type="spellEnd"/>
-      <w:r>
-        <w:rPr>
-          <w:rFonts w:asciiTheme="minorHAnsi" w:eastAsia="Yu Gothic" w:hAnsiTheme="minorHAnsi" w:cstheme="minorHAnsi"/>
-          <w:sz w:val="24"/>
-          <w:szCs w:val="40"/>
-        </w:rPr>
-        <w:t xml:space="preserve"> de </w:t>
-      </w:r>
-      <w:proofErr w:type="spellStart"/>
-      <w:r>
-        <w:rPr>
-          <w:rFonts w:asciiTheme="minorHAnsi" w:eastAsia="Yu Gothic" w:hAnsiTheme="minorHAnsi" w:cstheme="minorHAnsi"/>
-          <w:sz w:val="24"/>
-          <w:szCs w:val="40"/>
-        </w:rPr>
-        <w:t>nuestros</w:t>
-      </w:r>
-      <w:proofErr w:type="spellEnd"/>
-      <w:r>
-        <w:rPr>
-          <w:rFonts w:asciiTheme="minorHAnsi" w:eastAsia="Yu Gothic" w:hAnsiTheme="minorHAnsi" w:cstheme="minorHAnsi"/>
-          <w:sz w:val="24"/>
-          <w:szCs w:val="40"/>
-        </w:rPr>
-        <w:t xml:space="preserve"> </w:t>
-      </w:r>
-      <w:proofErr w:type="spellStart"/>
-      <w:r>
-        <w:rPr>
-          <w:rFonts w:asciiTheme="minorHAnsi" w:eastAsia="Yu Gothic" w:hAnsiTheme="minorHAnsi" w:cstheme="minorHAnsi"/>
-          <w:sz w:val="24"/>
-          <w:szCs w:val="40"/>
-        </w:rPr>
-        <w:t>usuarios</w:t>
-      </w:r>
-      <w:proofErr w:type="spellEnd"/>
-      <w:r>
-        <w:rPr>
-          <w:rFonts w:asciiTheme="minorHAnsi" w:eastAsia="Yu Gothic" w:hAnsiTheme="minorHAnsi" w:cstheme="minorHAnsi"/>
-          <w:sz w:val="24"/>
-          <w:szCs w:val="40"/>
-        </w:rPr>
-        <w:t xml:space="preserve">, </w:t>
-      </w:r>
-      <w:proofErr w:type="spellStart"/>
-      <w:r>
-        <w:rPr>
-          <w:rFonts w:asciiTheme="minorHAnsi" w:eastAsia="Yu Gothic" w:hAnsiTheme="minorHAnsi" w:cstheme="minorHAnsi"/>
-          <w:sz w:val="24"/>
-          <w:szCs w:val="40"/>
-        </w:rPr>
-        <w:t>creando</w:t>
-      </w:r>
-      <w:proofErr w:type="spellEnd"/>
-      <w:r>
-        <w:rPr>
-          <w:rFonts w:asciiTheme="minorHAnsi" w:eastAsia="Yu Gothic" w:hAnsiTheme="minorHAnsi" w:cstheme="minorHAnsi"/>
-          <w:sz w:val="24"/>
-          <w:szCs w:val="40"/>
-        </w:rPr>
-        <w:t xml:space="preserve"> un </w:t>
-      </w:r>
-      <w:proofErr w:type="spellStart"/>
-      <w:r>
-        <w:rPr>
-          <w:rFonts w:asciiTheme="minorHAnsi" w:eastAsia="Yu Gothic" w:hAnsiTheme="minorHAnsi" w:cstheme="minorHAnsi"/>
-          <w:sz w:val="24"/>
-          <w:szCs w:val="40"/>
-        </w:rPr>
         <w:t>impacto</w:t>
       </w:r>
       <w:proofErr w:type="spellEnd"/>
@@ -1469,7 +1497,25 @@
           <w:sz w:val="24"/>
           <w:szCs w:val="40"/>
         </w:rPr>
-        <w:t xml:space="preserve"> en la </w:t>
+        <w:t xml:space="preserve"> </w:t>
+      </w:r>
+      <w:proofErr w:type="spellStart"/>
+      <w:r>
+        <w:rPr>
+          <w:rFonts w:asciiTheme="minorHAnsi" w:eastAsia="Yu Gothic" w:hAnsiTheme="minorHAnsi" w:cstheme="minorHAnsi"/>
+          <w:sz w:val="24"/>
+          <w:szCs w:val="40"/>
+        </w:rPr>
+        <w:t>en</w:t>
+      </w:r>
+      <w:proofErr w:type="spellEnd"/>
+      <w:r>
+        <w:rPr>
+          <w:rFonts w:asciiTheme="minorHAnsi" w:eastAsia="Yu Gothic" w:hAnsiTheme="minorHAnsi" w:cstheme="minorHAnsi"/>
+          <w:sz w:val="24"/>
+          <w:szCs w:val="40"/>
+        </w:rPr>
+        <w:t xml:space="preserve"> la </w:t>
       </w:r>
       <w:proofErr w:type="spellStart"/>
       <w:r>
@@ -1575,25 +1621,25 @@
           <w:sz w:val="24"/>
           <w:szCs w:val="40"/>
         </w:rPr>
-        <w:t xml:space="preserve"> en Sports Central Club Acacias </w:t>
-      </w:r>
-      <w:proofErr w:type="spellStart"/>
-      <w:r>
-        <w:rPr>
-          <w:rFonts w:asciiTheme="minorHAnsi" w:eastAsia="Yu Gothic" w:hAnsiTheme="minorHAnsi" w:cstheme="minorHAnsi"/>
-          <w:sz w:val="24"/>
-          <w:szCs w:val="40"/>
-        </w:rPr>
-        <w:t>es</w:t>
-      </w:r>
-      <w:proofErr w:type="spellEnd"/>
-      <w:r>
-        <w:rPr>
-          <w:rFonts w:asciiTheme="minorHAnsi" w:eastAsia="Yu Gothic" w:hAnsiTheme="minorHAnsi" w:cstheme="minorHAnsi"/>
-          <w:sz w:val="24"/>
-          <w:szCs w:val="40"/>
-        </w:rPr>
-        <w:t xml:space="preserve"> </w:t>
+        <w:t xml:space="preserve"> </w:t>
+      </w:r>
+      <w:proofErr w:type="spellStart"/>
+      <w:r>
+        <w:rPr>
+          <w:rFonts w:asciiTheme="minorHAnsi" w:eastAsia="Yu Gothic" w:hAnsiTheme="minorHAnsi" w:cstheme="minorHAnsi"/>
+          <w:sz w:val="24"/>
+          <w:szCs w:val="40"/>
+        </w:rPr>
+        <w:t>en</w:t>
+      </w:r>
+      <w:proofErr w:type="spellEnd"/>
+      <w:r>
+        <w:rPr>
+          <w:rFonts w:asciiTheme="minorHAnsi" w:eastAsia="Yu Gothic" w:hAnsiTheme="minorHAnsi" w:cstheme="minorHAnsi"/>
+          <w:sz w:val="24"/>
+          <w:szCs w:val="40"/>
+        </w:rPr>
+        <w:t xml:space="preserve"> Sports Central Club Acacias es </w:t>
       </w:r>
       <w:proofErr w:type="spellStart"/>
       <w:r>
@@ -1611,7 +1657,43 @@
           <w:sz w:val="24"/>
           <w:szCs w:val="40"/>
         </w:rPr>
-        <w:t xml:space="preserve"> en el principal </w:t>
+        <w:t xml:space="preserve"> </w:t>
+      </w:r>
+      <w:proofErr w:type="spellStart"/>
+      <w:r>
+        <w:rPr>
+          <w:rFonts w:asciiTheme="minorHAnsi" w:eastAsia="Yu Gothic" w:hAnsiTheme="minorHAnsi" w:cstheme="minorHAnsi"/>
+          <w:sz w:val="24"/>
+          <w:szCs w:val="40"/>
+        </w:rPr>
+        <w:t>en</w:t>
+      </w:r>
+      <w:proofErr w:type="spellEnd"/>
+      <w:r>
+        <w:rPr>
+          <w:rFonts w:asciiTheme="minorHAnsi" w:eastAsia="Yu Gothic" w:hAnsiTheme="minorHAnsi" w:cstheme="minorHAnsi"/>
+          <w:sz w:val="24"/>
+          <w:szCs w:val="40"/>
+        </w:rPr>
+        <w:t xml:space="preserve"> </w:t>
+      </w:r>
+      <w:proofErr w:type="spellStart"/>
+      <w:r>
+        <w:rPr>
+          <w:rFonts w:asciiTheme="minorHAnsi" w:eastAsia="Yu Gothic" w:hAnsiTheme="minorHAnsi" w:cstheme="minorHAnsi"/>
+          <w:sz w:val="24"/>
+          <w:szCs w:val="40"/>
+        </w:rPr>
+        <w:t>el</w:t>
+      </w:r>
+      <w:proofErr w:type="spellEnd"/>
+      <w:r>
+        <w:rPr>
+          <w:rFonts w:asciiTheme="minorHAnsi" w:eastAsia="Yu Gothic" w:hAnsiTheme="minorHAnsi" w:cstheme="minorHAnsi"/>
+          <w:sz w:val="24"/>
+          <w:szCs w:val="40"/>
+        </w:rPr>
+        <w:t xml:space="preserve"> principal </w:t>
       </w:r>
       <w:proofErr w:type="spellStart"/>
       <w:r>
@@ -1755,25 +1837,7 @@
           <w:sz w:val="24"/>
           <w:szCs w:val="40"/>
         </w:rPr>
-        <w:t xml:space="preserve"> </w:t>
-      </w:r>
-      <w:proofErr w:type="spellStart"/>
-      <w:r>
-        <w:rPr>
-          <w:rFonts w:asciiTheme="minorHAnsi" w:eastAsia="Yu Gothic" w:hAnsiTheme="minorHAnsi" w:cstheme="minorHAnsi"/>
-          <w:sz w:val="24"/>
-          <w:szCs w:val="40"/>
-        </w:rPr>
-        <w:t>las</w:t>
-      </w:r>
-      <w:proofErr w:type="spellEnd"/>
-      <w:r>
-        <w:rPr>
-          <w:rFonts w:asciiTheme="minorHAnsi" w:eastAsia="Yu Gothic" w:hAnsiTheme="minorHAnsi" w:cstheme="minorHAnsi"/>
-          <w:sz w:val="24"/>
-          <w:szCs w:val="40"/>
-        </w:rPr>
-        <w:t xml:space="preserve"> </w:t>
+        <w:t xml:space="preserve"> las </w:t>
       </w:r>
       <w:proofErr w:type="spellStart"/>
       <w:r>
@@ -1899,16 +1963,124 @@
           <w:sz w:val="24"/>
           <w:szCs w:val="40"/>
         </w:rPr>
-        <w:t xml:space="preserve"> a </w:t>
-      </w:r>
-      <w:proofErr w:type="spellStart"/>
-      <w:r>
-        <w:rPr>
-          <w:rFonts w:asciiTheme="minorHAnsi" w:eastAsia="Yu Gothic" w:hAnsiTheme="minorHAnsi" w:cstheme="minorHAnsi"/>
-          <w:sz w:val="24"/>
-          <w:szCs w:val="40"/>
-        </w:rPr>
-        <w:t>ser</w:t>
+        <w:t xml:space="preserve"> a ser un </w:t>
+      </w:r>
+      <w:proofErr w:type="spellStart"/>
+      <w:r>
+        <w:rPr>
+          <w:rFonts w:asciiTheme="minorHAnsi" w:eastAsia="Yu Gothic" w:hAnsiTheme="minorHAnsi" w:cstheme="minorHAnsi"/>
+          <w:sz w:val="24"/>
+          <w:szCs w:val="40"/>
+        </w:rPr>
+        <w:t>modelo</w:t>
+      </w:r>
+      <w:proofErr w:type="spellEnd"/>
+      <w:r>
+        <w:rPr>
+          <w:rFonts w:asciiTheme="minorHAnsi" w:eastAsia="Yu Gothic" w:hAnsiTheme="minorHAnsi" w:cstheme="minorHAnsi"/>
+          <w:sz w:val="24"/>
+          <w:szCs w:val="40"/>
+        </w:rPr>
+        <w:t xml:space="preserve"> de </w:t>
+      </w:r>
+      <w:proofErr w:type="spellStart"/>
+      <w:r>
+        <w:rPr>
+          <w:rFonts w:asciiTheme="minorHAnsi" w:eastAsia="Yu Gothic" w:hAnsiTheme="minorHAnsi" w:cstheme="minorHAnsi"/>
+          <w:sz w:val="24"/>
+          <w:szCs w:val="40"/>
+        </w:rPr>
+        <w:t>excelencia</w:t>
+      </w:r>
+      <w:proofErr w:type="spellEnd"/>
+      <w:r>
+        <w:rPr>
+          <w:rFonts w:asciiTheme="minorHAnsi" w:eastAsia="Yu Gothic" w:hAnsiTheme="minorHAnsi" w:cstheme="minorHAnsi"/>
+          <w:sz w:val="24"/>
+          <w:szCs w:val="40"/>
+        </w:rPr>
+        <w:t xml:space="preserve"> </w:t>
+      </w:r>
+      <w:proofErr w:type="spellStart"/>
+      <w:r>
+        <w:rPr>
+          <w:rFonts w:asciiTheme="minorHAnsi" w:eastAsia="Yu Gothic" w:hAnsiTheme="minorHAnsi" w:cstheme="minorHAnsi"/>
+          <w:sz w:val="24"/>
+          <w:szCs w:val="40"/>
+        </w:rPr>
+        <w:t>en</w:t>
+      </w:r>
+      <w:proofErr w:type="spellEnd"/>
+      <w:r>
+        <w:rPr>
+          <w:rFonts w:asciiTheme="minorHAnsi" w:eastAsia="Yu Gothic" w:hAnsiTheme="minorHAnsi" w:cstheme="minorHAnsi"/>
+          <w:sz w:val="24"/>
+          <w:szCs w:val="40"/>
+        </w:rPr>
+        <w:t xml:space="preserve"> </w:t>
+      </w:r>
+      <w:proofErr w:type="spellStart"/>
+      <w:r>
+        <w:rPr>
+          <w:rFonts w:asciiTheme="minorHAnsi" w:eastAsia="Yu Gothic" w:hAnsiTheme="minorHAnsi" w:cstheme="minorHAnsi"/>
+          <w:sz w:val="24"/>
+          <w:szCs w:val="40"/>
+        </w:rPr>
+        <w:t>gestión</w:t>
+      </w:r>
+      <w:proofErr w:type="spellEnd"/>
+      <w:r>
+        <w:rPr>
+          <w:rFonts w:asciiTheme="minorHAnsi" w:eastAsia="Yu Gothic" w:hAnsiTheme="minorHAnsi" w:cstheme="minorHAnsi"/>
+          <w:sz w:val="24"/>
+          <w:szCs w:val="40"/>
+        </w:rPr>
+        <w:t xml:space="preserve"> </w:t>
+      </w:r>
+      <w:proofErr w:type="spellStart"/>
+      <w:r>
+        <w:rPr>
+          <w:rFonts w:asciiTheme="minorHAnsi" w:eastAsia="Yu Gothic" w:hAnsiTheme="minorHAnsi" w:cstheme="minorHAnsi"/>
+          <w:sz w:val="24"/>
+          <w:szCs w:val="40"/>
+        </w:rPr>
+        <w:t>deportiva</w:t>
+      </w:r>
+      <w:proofErr w:type="spellEnd"/>
+      <w:r>
+        <w:rPr>
+          <w:rFonts w:asciiTheme="minorHAnsi" w:eastAsia="Yu Gothic" w:hAnsiTheme="minorHAnsi" w:cstheme="minorHAnsi"/>
+          <w:sz w:val="24"/>
+          <w:szCs w:val="40"/>
+        </w:rPr>
+        <w:t xml:space="preserve"> y </w:t>
+      </w:r>
+      <w:proofErr w:type="spellStart"/>
+      <w:r>
+        <w:rPr>
+          <w:rFonts w:asciiTheme="minorHAnsi" w:eastAsia="Yu Gothic" w:hAnsiTheme="minorHAnsi" w:cstheme="minorHAnsi"/>
+          <w:sz w:val="24"/>
+          <w:szCs w:val="40"/>
+        </w:rPr>
+        <w:t>sostenibilidad</w:t>
+      </w:r>
+      <w:proofErr w:type="spellEnd"/>
+      <w:r>
+        <w:rPr>
+          <w:rFonts w:asciiTheme="minorHAnsi" w:eastAsia="Yu Gothic" w:hAnsiTheme="minorHAnsi" w:cstheme="minorHAnsi"/>
+          <w:sz w:val="24"/>
+          <w:szCs w:val="40"/>
+        </w:rPr>
+        <w:t xml:space="preserve">, </w:t>
+      </w:r>
+      <w:proofErr w:type="spellStart"/>
+      <w:r>
+        <w:rPr>
+          <w:rFonts w:asciiTheme="minorHAnsi" w:eastAsia="Yu Gothic" w:hAnsiTheme="minorHAnsi" w:cstheme="minorHAnsi"/>
+          <w:sz w:val="24"/>
+          <w:szCs w:val="40"/>
+        </w:rPr>
+        <w:t>manteniendo</w:t>
       </w:r>
       <w:proofErr w:type="spellEnd"/>
       <w:r>
@@ -1926,7 +2098,529 @@
           <w:sz w:val="24"/>
           <w:szCs w:val="40"/>
         </w:rPr>
-        <w:t>modelo</w:t>
+        <w:t>enfoque</w:t>
+      </w:r>
+      <w:proofErr w:type="spellEnd"/>
+      <w:r>
+        <w:rPr>
+          <w:rFonts w:asciiTheme="minorHAnsi" w:eastAsia="Yu Gothic" w:hAnsiTheme="minorHAnsi" w:cstheme="minorHAnsi"/>
+          <w:sz w:val="24"/>
+          <w:szCs w:val="40"/>
+        </w:rPr>
+        <w:t xml:space="preserve"> </w:t>
+      </w:r>
+      <w:proofErr w:type="spellStart"/>
+      <w:r>
+        <w:rPr>
+          <w:rFonts w:asciiTheme="minorHAnsi" w:eastAsia="Yu Gothic" w:hAnsiTheme="minorHAnsi" w:cstheme="minorHAnsi"/>
+          <w:sz w:val="24"/>
+          <w:szCs w:val="40"/>
+        </w:rPr>
+        <w:t>en</w:t>
+      </w:r>
+      <w:proofErr w:type="spellEnd"/>
+      <w:r>
+        <w:rPr>
+          <w:rFonts w:asciiTheme="minorHAnsi" w:eastAsia="Yu Gothic" w:hAnsiTheme="minorHAnsi" w:cstheme="minorHAnsi"/>
+          <w:sz w:val="24"/>
+          <w:szCs w:val="40"/>
+        </w:rPr>
+        <w:t xml:space="preserve"> la </w:t>
+      </w:r>
+      <w:proofErr w:type="spellStart"/>
+      <w:r>
+        <w:rPr>
+          <w:rFonts w:asciiTheme="minorHAnsi" w:eastAsia="Yu Gothic" w:hAnsiTheme="minorHAnsi" w:cstheme="minorHAnsi"/>
+          <w:sz w:val="24"/>
+          <w:szCs w:val="40"/>
+        </w:rPr>
+        <w:t>innovación</w:t>
+      </w:r>
+      <w:proofErr w:type="spellEnd"/>
+      <w:r>
+        <w:rPr>
+          <w:rFonts w:asciiTheme="minorHAnsi" w:eastAsia="Yu Gothic" w:hAnsiTheme="minorHAnsi" w:cstheme="minorHAnsi"/>
+          <w:sz w:val="24"/>
+          <w:szCs w:val="40"/>
+        </w:rPr>
+        <w:t xml:space="preserve">, </w:t>
+      </w:r>
+      <w:proofErr w:type="spellStart"/>
+      <w:r>
+        <w:rPr>
+          <w:rFonts w:asciiTheme="minorHAnsi" w:eastAsia="Yu Gothic" w:hAnsiTheme="minorHAnsi" w:cstheme="minorHAnsi"/>
+          <w:sz w:val="24"/>
+          <w:szCs w:val="40"/>
+        </w:rPr>
+        <w:t>el</w:t>
+      </w:r>
+      <w:proofErr w:type="spellEnd"/>
+      <w:r>
+        <w:rPr>
+          <w:rFonts w:asciiTheme="minorHAnsi" w:eastAsia="Yu Gothic" w:hAnsiTheme="minorHAnsi" w:cstheme="minorHAnsi"/>
+          <w:sz w:val="24"/>
+          <w:szCs w:val="40"/>
+        </w:rPr>
+        <w:t xml:space="preserve"> </w:t>
+      </w:r>
+      <w:proofErr w:type="spellStart"/>
+      <w:r>
+        <w:rPr>
+          <w:rFonts w:asciiTheme="minorHAnsi" w:eastAsia="Yu Gothic" w:hAnsiTheme="minorHAnsi" w:cstheme="minorHAnsi"/>
+          <w:sz w:val="24"/>
+          <w:szCs w:val="40"/>
+        </w:rPr>
+        <w:t>desarrollo</w:t>
+      </w:r>
+      <w:proofErr w:type="spellEnd"/>
+      <w:r>
+        <w:rPr>
+          <w:rFonts w:asciiTheme="minorHAnsi" w:eastAsia="Yu Gothic" w:hAnsiTheme="minorHAnsi" w:cstheme="minorHAnsi"/>
+          <w:sz w:val="24"/>
+          <w:szCs w:val="40"/>
+        </w:rPr>
+        <w:t xml:space="preserve"> </w:t>
+      </w:r>
+      <w:proofErr w:type="spellStart"/>
+      <w:r>
+        <w:rPr>
+          <w:rFonts w:asciiTheme="minorHAnsi" w:eastAsia="Yu Gothic" w:hAnsiTheme="minorHAnsi" w:cstheme="minorHAnsi"/>
+          <w:sz w:val="24"/>
+          <w:szCs w:val="40"/>
+        </w:rPr>
+        <w:t>constante</w:t>
+      </w:r>
+      <w:proofErr w:type="spellEnd"/>
+      <w:r>
+        <w:rPr>
+          <w:rFonts w:asciiTheme="minorHAnsi" w:eastAsia="Yu Gothic" w:hAnsiTheme="minorHAnsi" w:cstheme="minorHAnsi"/>
+          <w:sz w:val="24"/>
+          <w:szCs w:val="40"/>
+        </w:rPr>
+        <w:t xml:space="preserve"> y la </w:t>
+      </w:r>
+      <w:proofErr w:type="spellStart"/>
+      <w:r>
+        <w:rPr>
+          <w:rFonts w:asciiTheme="minorHAnsi" w:eastAsia="Yu Gothic" w:hAnsiTheme="minorHAnsi" w:cstheme="minorHAnsi"/>
+          <w:sz w:val="24"/>
+          <w:szCs w:val="40"/>
+        </w:rPr>
+        <w:t>inclusión</w:t>
+      </w:r>
+      <w:proofErr w:type="spellEnd"/>
+      <w:r>
+        <w:rPr>
+          <w:rFonts w:asciiTheme="minorHAnsi" w:eastAsia="Yu Gothic" w:hAnsiTheme="minorHAnsi" w:cstheme="minorHAnsi"/>
+          <w:sz w:val="24"/>
+          <w:szCs w:val="40"/>
+        </w:rPr>
+        <w:t xml:space="preserve"> social. Nuestro </w:t>
+      </w:r>
+      <w:proofErr w:type="spellStart"/>
+      <w:r>
+        <w:rPr>
+          <w:rFonts w:asciiTheme="minorHAnsi" w:eastAsia="Yu Gothic" w:hAnsiTheme="minorHAnsi" w:cstheme="minorHAnsi"/>
+          <w:sz w:val="24"/>
+          <w:szCs w:val="40"/>
+        </w:rPr>
+        <w:t>objetivo</w:t>
+      </w:r>
+      <w:proofErr w:type="spellEnd"/>
+      <w:r>
+        <w:rPr>
+          <w:rFonts w:asciiTheme="minorHAnsi" w:eastAsia="Yu Gothic" w:hAnsiTheme="minorHAnsi" w:cstheme="minorHAnsi"/>
+          <w:sz w:val="24"/>
+          <w:szCs w:val="40"/>
+        </w:rPr>
+        <w:t xml:space="preserve"> a largo </w:t>
+      </w:r>
+      <w:proofErr w:type="spellStart"/>
+      <w:r>
+        <w:rPr>
+          <w:rFonts w:asciiTheme="minorHAnsi" w:eastAsia="Yu Gothic" w:hAnsiTheme="minorHAnsi" w:cstheme="minorHAnsi"/>
+          <w:sz w:val="24"/>
+          <w:szCs w:val="40"/>
+        </w:rPr>
+        <w:t>plazo</w:t>
+      </w:r>
+      <w:proofErr w:type="spellEnd"/>
+      <w:r>
+        <w:rPr>
+          <w:rFonts w:asciiTheme="minorHAnsi" w:eastAsia="Yu Gothic" w:hAnsiTheme="minorHAnsi" w:cstheme="minorHAnsi"/>
+          <w:sz w:val="24"/>
+          <w:szCs w:val="40"/>
+        </w:rPr>
+        <w:t xml:space="preserve"> es </w:t>
+      </w:r>
+      <w:proofErr w:type="spellStart"/>
+      <w:r>
+        <w:rPr>
+          <w:rFonts w:asciiTheme="minorHAnsi" w:eastAsia="Yu Gothic" w:hAnsiTheme="minorHAnsi" w:cstheme="minorHAnsi"/>
+          <w:sz w:val="24"/>
+          <w:szCs w:val="40"/>
+        </w:rPr>
+        <w:t>establecer</w:t>
+      </w:r>
+      <w:proofErr w:type="spellEnd"/>
+      <w:r>
+        <w:rPr>
+          <w:rFonts w:asciiTheme="minorHAnsi" w:eastAsia="Yu Gothic" w:hAnsiTheme="minorHAnsi" w:cstheme="minorHAnsi"/>
+          <w:sz w:val="24"/>
+          <w:szCs w:val="40"/>
+        </w:rPr>
+        <w:t xml:space="preserve"> </w:t>
+      </w:r>
+      <w:proofErr w:type="spellStart"/>
+      <w:r>
+        <w:rPr>
+          <w:rFonts w:asciiTheme="minorHAnsi" w:eastAsia="Yu Gothic" w:hAnsiTheme="minorHAnsi" w:cstheme="minorHAnsi"/>
+          <w:sz w:val="24"/>
+          <w:szCs w:val="40"/>
+        </w:rPr>
+        <w:t>alianzas</w:t>
+      </w:r>
+      <w:proofErr w:type="spellEnd"/>
+      <w:r>
+        <w:rPr>
+          <w:rFonts w:asciiTheme="minorHAnsi" w:eastAsia="Yu Gothic" w:hAnsiTheme="minorHAnsi" w:cstheme="minorHAnsi"/>
+          <w:sz w:val="24"/>
+          <w:szCs w:val="40"/>
+        </w:rPr>
+        <w:t xml:space="preserve"> </w:t>
+      </w:r>
+      <w:proofErr w:type="spellStart"/>
+      <w:r>
+        <w:rPr>
+          <w:rFonts w:asciiTheme="minorHAnsi" w:eastAsia="Yu Gothic" w:hAnsiTheme="minorHAnsi" w:cstheme="minorHAnsi"/>
+          <w:sz w:val="24"/>
+          <w:szCs w:val="40"/>
+        </w:rPr>
+        <w:t>estratégicas</w:t>
+      </w:r>
+      <w:proofErr w:type="spellEnd"/>
+      <w:r>
+        <w:rPr>
+          <w:rFonts w:asciiTheme="minorHAnsi" w:eastAsia="Yu Gothic" w:hAnsiTheme="minorHAnsi" w:cstheme="minorHAnsi"/>
+          <w:sz w:val="24"/>
+          <w:szCs w:val="40"/>
+        </w:rPr>
+        <w:t xml:space="preserve"> con </w:t>
+      </w:r>
+      <w:proofErr w:type="spellStart"/>
+      <w:r>
+        <w:rPr>
+          <w:rFonts w:asciiTheme="minorHAnsi" w:eastAsia="Yu Gothic" w:hAnsiTheme="minorHAnsi" w:cstheme="minorHAnsi"/>
+          <w:sz w:val="24"/>
+          <w:szCs w:val="40"/>
+        </w:rPr>
+        <w:t>entidades</w:t>
+      </w:r>
+      <w:proofErr w:type="spellEnd"/>
+      <w:r>
+        <w:rPr>
+          <w:rFonts w:asciiTheme="minorHAnsi" w:eastAsia="Yu Gothic" w:hAnsiTheme="minorHAnsi" w:cstheme="minorHAnsi"/>
+          <w:sz w:val="24"/>
+          <w:szCs w:val="40"/>
+        </w:rPr>
+        <w:t xml:space="preserve"> </w:t>
+      </w:r>
+      <w:proofErr w:type="spellStart"/>
+      <w:r>
+        <w:rPr>
+          <w:rFonts w:asciiTheme="minorHAnsi" w:eastAsia="Yu Gothic" w:hAnsiTheme="minorHAnsi" w:cstheme="minorHAnsi"/>
+          <w:sz w:val="24"/>
+          <w:szCs w:val="40"/>
+        </w:rPr>
+        <w:t>gubernamentales</w:t>
+      </w:r>
+      <w:proofErr w:type="spellEnd"/>
+      <w:r>
+        <w:rPr>
+          <w:rFonts w:asciiTheme="minorHAnsi" w:eastAsia="Yu Gothic" w:hAnsiTheme="minorHAnsi" w:cstheme="minorHAnsi"/>
+          <w:sz w:val="24"/>
+          <w:szCs w:val="40"/>
+        </w:rPr>
+        <w:t xml:space="preserve">, </w:t>
+      </w:r>
+      <w:proofErr w:type="spellStart"/>
+      <w:r>
+        <w:rPr>
+          <w:rFonts w:asciiTheme="minorHAnsi" w:eastAsia="Yu Gothic" w:hAnsiTheme="minorHAnsi" w:cstheme="minorHAnsi"/>
+          <w:sz w:val="24"/>
+          <w:szCs w:val="40"/>
+        </w:rPr>
+        <w:t>organizaciones</w:t>
+      </w:r>
+      <w:proofErr w:type="spellEnd"/>
+      <w:r>
+        <w:rPr>
+          <w:rFonts w:asciiTheme="minorHAnsi" w:eastAsia="Yu Gothic" w:hAnsiTheme="minorHAnsi" w:cstheme="minorHAnsi"/>
+          <w:sz w:val="24"/>
+          <w:szCs w:val="40"/>
+        </w:rPr>
+        <w:t xml:space="preserve"> </w:t>
+      </w:r>
+      <w:proofErr w:type="spellStart"/>
+      <w:r>
+        <w:rPr>
+          <w:rFonts w:asciiTheme="minorHAnsi" w:eastAsia="Yu Gothic" w:hAnsiTheme="minorHAnsi" w:cstheme="minorHAnsi"/>
+          <w:sz w:val="24"/>
+          <w:szCs w:val="40"/>
+        </w:rPr>
+        <w:t>deportivas</w:t>
+      </w:r>
+      <w:proofErr w:type="spellEnd"/>
+      <w:r>
+        <w:rPr>
+          <w:rFonts w:asciiTheme="minorHAnsi" w:eastAsia="Yu Gothic" w:hAnsiTheme="minorHAnsi" w:cstheme="minorHAnsi"/>
+          <w:sz w:val="24"/>
+          <w:szCs w:val="40"/>
+        </w:rPr>
+        <w:t xml:space="preserve"> y </w:t>
+      </w:r>
+      <w:proofErr w:type="spellStart"/>
+      <w:r>
+        <w:rPr>
+          <w:rFonts w:asciiTheme="minorHAnsi" w:eastAsia="Yu Gothic" w:hAnsiTheme="minorHAnsi" w:cstheme="minorHAnsi"/>
+          <w:sz w:val="24"/>
+          <w:szCs w:val="40"/>
+        </w:rPr>
+        <w:t>empresas</w:t>
+      </w:r>
+      <w:proofErr w:type="spellEnd"/>
+      <w:r>
+        <w:rPr>
+          <w:rFonts w:asciiTheme="minorHAnsi" w:eastAsia="Yu Gothic" w:hAnsiTheme="minorHAnsi" w:cstheme="minorHAnsi"/>
+          <w:sz w:val="24"/>
+          <w:szCs w:val="40"/>
+        </w:rPr>
+        <w:t xml:space="preserve"> locales para </w:t>
+      </w:r>
+      <w:proofErr w:type="spellStart"/>
+      <w:r>
+        <w:rPr>
+          <w:rFonts w:asciiTheme="minorHAnsi" w:eastAsia="Yu Gothic" w:hAnsiTheme="minorHAnsi" w:cstheme="minorHAnsi"/>
+          <w:sz w:val="24"/>
+          <w:szCs w:val="40"/>
+        </w:rPr>
+        <w:t>fortalecer</w:t>
+      </w:r>
+      <w:proofErr w:type="spellEnd"/>
+      <w:r>
+        <w:rPr>
+          <w:rFonts w:asciiTheme="minorHAnsi" w:eastAsia="Yu Gothic" w:hAnsiTheme="minorHAnsi" w:cstheme="minorHAnsi"/>
+          <w:sz w:val="24"/>
+          <w:szCs w:val="40"/>
+        </w:rPr>
+        <w:t xml:space="preserve"> </w:t>
+      </w:r>
+      <w:proofErr w:type="spellStart"/>
+      <w:r>
+        <w:rPr>
+          <w:rFonts w:asciiTheme="minorHAnsi" w:eastAsia="Yu Gothic" w:hAnsiTheme="minorHAnsi" w:cstheme="minorHAnsi"/>
+          <w:sz w:val="24"/>
+          <w:szCs w:val="40"/>
+        </w:rPr>
+        <w:t>nuestra</w:t>
+      </w:r>
+      <w:proofErr w:type="spellEnd"/>
+      <w:r>
+        <w:rPr>
+          <w:rFonts w:asciiTheme="minorHAnsi" w:eastAsia="Yu Gothic" w:hAnsiTheme="minorHAnsi" w:cstheme="minorHAnsi"/>
+          <w:sz w:val="24"/>
+          <w:szCs w:val="40"/>
+        </w:rPr>
+        <w:t xml:space="preserve"> </w:t>
+      </w:r>
+      <w:proofErr w:type="spellStart"/>
+      <w:r>
+        <w:rPr>
+          <w:rFonts w:asciiTheme="minorHAnsi" w:eastAsia="Yu Gothic" w:hAnsiTheme="minorHAnsi" w:cstheme="minorHAnsi"/>
+          <w:sz w:val="24"/>
+          <w:szCs w:val="40"/>
+        </w:rPr>
+        <w:t>presencia</w:t>
+      </w:r>
+      <w:proofErr w:type="spellEnd"/>
+      <w:r>
+        <w:rPr>
+          <w:rFonts w:asciiTheme="minorHAnsi" w:eastAsia="Yu Gothic" w:hAnsiTheme="minorHAnsi" w:cstheme="minorHAnsi"/>
+          <w:sz w:val="24"/>
+          <w:szCs w:val="40"/>
+        </w:rPr>
+        <w:t xml:space="preserve"> y </w:t>
+      </w:r>
+      <w:proofErr w:type="spellStart"/>
+      <w:r>
+        <w:rPr>
+          <w:rFonts w:asciiTheme="minorHAnsi" w:eastAsia="Yu Gothic" w:hAnsiTheme="minorHAnsi" w:cstheme="minorHAnsi"/>
+          <w:sz w:val="24"/>
+          <w:szCs w:val="40"/>
+        </w:rPr>
+        <w:t>garantizar</w:t>
+      </w:r>
+      <w:proofErr w:type="spellEnd"/>
+      <w:r>
+        <w:rPr>
+          <w:rFonts w:asciiTheme="minorHAnsi" w:eastAsia="Yu Gothic" w:hAnsiTheme="minorHAnsi" w:cstheme="minorHAnsi"/>
+          <w:sz w:val="24"/>
+          <w:szCs w:val="40"/>
+        </w:rPr>
+        <w:t xml:space="preserve"> la </w:t>
+      </w:r>
+      <w:proofErr w:type="spellStart"/>
+      <w:r>
+        <w:rPr>
+          <w:rFonts w:asciiTheme="minorHAnsi" w:eastAsia="Yu Gothic" w:hAnsiTheme="minorHAnsi" w:cstheme="minorHAnsi"/>
+          <w:sz w:val="24"/>
+          <w:szCs w:val="40"/>
+        </w:rPr>
+        <w:t>sostenibilidad</w:t>
+      </w:r>
+      <w:proofErr w:type="spellEnd"/>
+      <w:r>
+        <w:rPr>
+          <w:rFonts w:asciiTheme="minorHAnsi" w:eastAsia="Yu Gothic" w:hAnsiTheme="minorHAnsi" w:cstheme="minorHAnsi"/>
+          <w:sz w:val="24"/>
+          <w:szCs w:val="40"/>
+        </w:rPr>
+        <w:t xml:space="preserve"> </w:t>
+      </w:r>
+      <w:proofErr w:type="spellStart"/>
+      <w:r>
+        <w:rPr>
+          <w:rFonts w:asciiTheme="minorHAnsi" w:eastAsia="Yu Gothic" w:hAnsiTheme="minorHAnsi" w:cstheme="minorHAnsi"/>
+          <w:sz w:val="24"/>
+          <w:szCs w:val="40"/>
+        </w:rPr>
+        <w:t>financiera</w:t>
+      </w:r>
+      <w:proofErr w:type="spellEnd"/>
+      <w:r>
+        <w:rPr>
+          <w:rFonts w:asciiTheme="minorHAnsi" w:eastAsia="Yu Gothic" w:hAnsiTheme="minorHAnsi" w:cstheme="minorHAnsi"/>
+          <w:sz w:val="24"/>
+          <w:szCs w:val="40"/>
+        </w:rPr>
+        <w:t xml:space="preserve"> y </w:t>
+      </w:r>
+      <w:proofErr w:type="spellStart"/>
+      <w:r>
+        <w:rPr>
+          <w:rFonts w:asciiTheme="minorHAnsi" w:eastAsia="Yu Gothic" w:hAnsiTheme="minorHAnsi" w:cstheme="minorHAnsi"/>
+          <w:sz w:val="24"/>
+          <w:szCs w:val="40"/>
+        </w:rPr>
+        <w:t>operativa</w:t>
+      </w:r>
+      <w:proofErr w:type="spellEnd"/>
+      <w:r>
+        <w:rPr>
+          <w:rFonts w:asciiTheme="minorHAnsi" w:eastAsia="Yu Gothic" w:hAnsiTheme="minorHAnsi" w:cstheme="minorHAnsi"/>
+          <w:sz w:val="24"/>
+          <w:szCs w:val="40"/>
+        </w:rPr>
+        <w:t xml:space="preserve"> del </w:t>
+      </w:r>
+      <w:proofErr w:type="spellStart"/>
+      <w:r>
+        <w:rPr>
+          <w:rFonts w:asciiTheme="minorHAnsi" w:eastAsia="Yu Gothic" w:hAnsiTheme="minorHAnsi" w:cstheme="minorHAnsi"/>
+          <w:sz w:val="24"/>
+          <w:szCs w:val="40"/>
+        </w:rPr>
+        <w:t>complejo</w:t>
+      </w:r>
+      <w:proofErr w:type="spellEnd"/>
+      <w:r>
+        <w:rPr>
+          <w:rFonts w:asciiTheme="minorHAnsi" w:eastAsia="Yu Gothic" w:hAnsiTheme="minorHAnsi" w:cstheme="minorHAnsi"/>
+          <w:sz w:val="24"/>
+          <w:szCs w:val="40"/>
+        </w:rPr>
+        <w:t xml:space="preserve">. En Sports Central Club Acacias, </w:t>
+      </w:r>
+      <w:proofErr w:type="spellStart"/>
+      <w:r>
+        <w:rPr>
+          <w:rFonts w:asciiTheme="minorHAnsi" w:eastAsia="Yu Gothic" w:hAnsiTheme="minorHAnsi" w:cstheme="minorHAnsi"/>
+          <w:sz w:val="24"/>
+          <w:szCs w:val="40"/>
+        </w:rPr>
+        <w:t>aspiramos</w:t>
+      </w:r>
+      <w:proofErr w:type="spellEnd"/>
+      <w:r>
+        <w:rPr>
+          <w:rFonts w:asciiTheme="minorHAnsi" w:eastAsia="Yu Gothic" w:hAnsiTheme="minorHAnsi" w:cstheme="minorHAnsi"/>
+          <w:sz w:val="24"/>
+          <w:szCs w:val="40"/>
+        </w:rPr>
+        <w:t xml:space="preserve"> a ser un motor de </w:t>
+      </w:r>
+      <w:proofErr w:type="spellStart"/>
+      <w:r>
+        <w:rPr>
+          <w:rFonts w:asciiTheme="minorHAnsi" w:eastAsia="Yu Gothic" w:hAnsiTheme="minorHAnsi" w:cstheme="minorHAnsi"/>
+          <w:sz w:val="24"/>
+          <w:szCs w:val="40"/>
+        </w:rPr>
+        <w:t>cambio</w:t>
+      </w:r>
+      <w:proofErr w:type="spellEnd"/>
+      <w:r>
+        <w:rPr>
+          <w:rFonts w:asciiTheme="minorHAnsi" w:eastAsia="Yu Gothic" w:hAnsiTheme="minorHAnsi" w:cstheme="minorHAnsi"/>
+          <w:sz w:val="24"/>
+          <w:szCs w:val="40"/>
+        </w:rPr>
+        <w:t xml:space="preserve"> </w:t>
+      </w:r>
+      <w:proofErr w:type="spellStart"/>
+      <w:r>
+        <w:rPr>
+          <w:rFonts w:asciiTheme="minorHAnsi" w:eastAsia="Yu Gothic" w:hAnsiTheme="minorHAnsi" w:cstheme="minorHAnsi"/>
+          <w:sz w:val="24"/>
+          <w:szCs w:val="40"/>
+        </w:rPr>
+        <w:t>positivo</w:t>
+      </w:r>
+      <w:proofErr w:type="spellEnd"/>
+      <w:r>
+        <w:rPr>
+          <w:rFonts w:asciiTheme="minorHAnsi" w:eastAsia="Yu Gothic" w:hAnsiTheme="minorHAnsi" w:cstheme="minorHAnsi"/>
+          <w:sz w:val="24"/>
+          <w:szCs w:val="40"/>
+        </w:rPr>
+        <w:t xml:space="preserve">, </w:t>
+      </w:r>
+      <w:proofErr w:type="spellStart"/>
+      <w:r>
+        <w:rPr>
+          <w:rFonts w:asciiTheme="minorHAnsi" w:eastAsia="Yu Gothic" w:hAnsiTheme="minorHAnsi" w:cstheme="minorHAnsi"/>
+          <w:sz w:val="24"/>
+          <w:szCs w:val="40"/>
+        </w:rPr>
+        <w:t>enriqueciendo</w:t>
+      </w:r>
+      <w:proofErr w:type="spellEnd"/>
+      <w:r>
+        <w:rPr>
+          <w:rFonts w:asciiTheme="minorHAnsi" w:eastAsia="Yu Gothic" w:hAnsiTheme="minorHAnsi" w:cstheme="minorHAnsi"/>
+          <w:sz w:val="24"/>
+          <w:szCs w:val="40"/>
+        </w:rPr>
+        <w:t xml:space="preserve"> la </w:t>
+      </w:r>
+      <w:proofErr w:type="spellStart"/>
+      <w:r>
+        <w:rPr>
+          <w:rFonts w:asciiTheme="minorHAnsi" w:eastAsia="Yu Gothic" w:hAnsiTheme="minorHAnsi" w:cstheme="minorHAnsi"/>
+          <w:sz w:val="24"/>
+          <w:szCs w:val="40"/>
+        </w:rPr>
+        <w:t>calidad</w:t>
       </w:r>
       <w:proofErr w:type="spellEnd"/>
       <w:r>
@@ -1944,43 +2638,43 @@
           <w:sz w:val="24"/>
           <w:szCs w:val="40"/>
         </w:rPr>
-        <w:t>excelencia</w:t>
-      </w:r>
-      <w:proofErr w:type="spellEnd"/>
-      <w:r>
-        <w:rPr>
-          <w:rFonts w:asciiTheme="minorHAnsi" w:eastAsia="Yu Gothic" w:hAnsiTheme="minorHAnsi" w:cstheme="minorHAnsi"/>
-          <w:sz w:val="24"/>
-          <w:szCs w:val="40"/>
-        </w:rPr>
-        <w:t xml:space="preserve"> en </w:t>
-      </w:r>
-      <w:proofErr w:type="spellStart"/>
-      <w:r>
-        <w:rPr>
-          <w:rFonts w:asciiTheme="minorHAnsi" w:eastAsia="Yu Gothic" w:hAnsiTheme="minorHAnsi" w:cstheme="minorHAnsi"/>
-          <w:sz w:val="24"/>
-          <w:szCs w:val="40"/>
-        </w:rPr>
-        <w:t>gestión</w:t>
-      </w:r>
-      <w:proofErr w:type="spellEnd"/>
-      <w:r>
-        <w:rPr>
-          <w:rFonts w:asciiTheme="minorHAnsi" w:eastAsia="Yu Gothic" w:hAnsiTheme="minorHAnsi" w:cstheme="minorHAnsi"/>
-          <w:sz w:val="24"/>
-          <w:szCs w:val="40"/>
-        </w:rPr>
-        <w:t xml:space="preserve"> </w:t>
-      </w:r>
-      <w:proofErr w:type="spellStart"/>
-      <w:r>
-        <w:rPr>
-          <w:rFonts w:asciiTheme="minorHAnsi" w:eastAsia="Yu Gothic" w:hAnsiTheme="minorHAnsi" w:cstheme="minorHAnsi"/>
-          <w:sz w:val="24"/>
-          <w:szCs w:val="40"/>
-        </w:rPr>
-        <w:t>deportiva</w:t>
+        <w:t>vida</w:t>
+      </w:r>
+      <w:proofErr w:type="spellEnd"/>
+      <w:r>
+        <w:rPr>
+          <w:rFonts w:asciiTheme="minorHAnsi" w:eastAsia="Yu Gothic" w:hAnsiTheme="minorHAnsi" w:cstheme="minorHAnsi"/>
+          <w:sz w:val="24"/>
+          <w:szCs w:val="40"/>
+        </w:rPr>
+        <w:t xml:space="preserve"> de </w:t>
+      </w:r>
+      <w:proofErr w:type="spellStart"/>
+      <w:r>
+        <w:rPr>
+          <w:rFonts w:asciiTheme="minorHAnsi" w:eastAsia="Yu Gothic" w:hAnsiTheme="minorHAnsi" w:cstheme="minorHAnsi"/>
+          <w:sz w:val="24"/>
+          <w:szCs w:val="40"/>
+        </w:rPr>
+        <w:t>nuestros</w:t>
+      </w:r>
+      <w:proofErr w:type="spellEnd"/>
+      <w:r>
+        <w:rPr>
+          <w:rFonts w:asciiTheme="minorHAnsi" w:eastAsia="Yu Gothic" w:hAnsiTheme="minorHAnsi" w:cstheme="minorHAnsi"/>
+          <w:sz w:val="24"/>
+          <w:szCs w:val="40"/>
+        </w:rPr>
+        <w:t xml:space="preserve"> </w:t>
+      </w:r>
+      <w:proofErr w:type="spellStart"/>
+      <w:r>
+        <w:rPr>
+          <w:rFonts w:asciiTheme="minorHAnsi" w:eastAsia="Yu Gothic" w:hAnsiTheme="minorHAnsi" w:cstheme="minorHAnsi"/>
+          <w:sz w:val="24"/>
+          <w:szCs w:val="40"/>
+        </w:rPr>
+        <w:t>miembros</w:t>
       </w:r>
       <w:proofErr w:type="spellEnd"/>
       <w:r>
@@ -1998,25 +2692,7 @@
           <w:sz w:val="24"/>
           <w:szCs w:val="40"/>
         </w:rPr>
-        <w:t>sostenibilidad</w:t>
-      </w:r>
-      <w:proofErr w:type="spellEnd"/>
-      <w:r>
-        <w:rPr>
-          <w:rFonts w:asciiTheme="minorHAnsi" w:eastAsia="Yu Gothic" w:hAnsiTheme="minorHAnsi" w:cstheme="minorHAnsi"/>
-          <w:sz w:val="24"/>
-          <w:szCs w:val="40"/>
-        </w:rPr>
-        <w:t xml:space="preserve">, </w:t>
-      </w:r>
-      <w:proofErr w:type="spellStart"/>
-      <w:r>
-        <w:rPr>
-          <w:rFonts w:asciiTheme="minorHAnsi" w:eastAsia="Yu Gothic" w:hAnsiTheme="minorHAnsi" w:cstheme="minorHAnsi"/>
-          <w:sz w:val="24"/>
-          <w:szCs w:val="40"/>
-        </w:rPr>
-        <w:t>manteniendo</w:t>
+        <w:t>dejando</w:t>
       </w:r>
       <w:proofErr w:type="spellEnd"/>
       <w:r>
@@ -2034,367 +2710,43 @@
           <w:sz w:val="24"/>
           <w:szCs w:val="40"/>
         </w:rPr>
-        <w:t>enfoque</w:t>
-      </w:r>
-      <w:proofErr w:type="spellEnd"/>
-      <w:r>
-        <w:rPr>
-          <w:rFonts w:asciiTheme="minorHAnsi" w:eastAsia="Yu Gothic" w:hAnsiTheme="minorHAnsi" w:cstheme="minorHAnsi"/>
-          <w:sz w:val="24"/>
-          <w:szCs w:val="40"/>
-        </w:rPr>
-        <w:t xml:space="preserve"> en la </w:t>
-      </w:r>
-      <w:proofErr w:type="spellStart"/>
-      <w:r>
-        <w:rPr>
-          <w:rFonts w:asciiTheme="minorHAnsi" w:eastAsia="Yu Gothic" w:hAnsiTheme="minorHAnsi" w:cstheme="minorHAnsi"/>
-          <w:sz w:val="24"/>
-          <w:szCs w:val="40"/>
-        </w:rPr>
-        <w:t>innovación</w:t>
-      </w:r>
-      <w:proofErr w:type="spellEnd"/>
-      <w:r>
-        <w:rPr>
-          <w:rFonts w:asciiTheme="minorHAnsi" w:eastAsia="Yu Gothic" w:hAnsiTheme="minorHAnsi" w:cstheme="minorHAnsi"/>
-          <w:sz w:val="24"/>
-          <w:szCs w:val="40"/>
-        </w:rPr>
-        <w:t xml:space="preserve">, el </w:t>
-      </w:r>
-      <w:proofErr w:type="spellStart"/>
-      <w:r>
-        <w:rPr>
-          <w:rFonts w:asciiTheme="minorHAnsi" w:eastAsia="Yu Gothic" w:hAnsiTheme="minorHAnsi" w:cstheme="minorHAnsi"/>
-          <w:sz w:val="24"/>
-          <w:szCs w:val="40"/>
-        </w:rPr>
-        <w:t>desarrollo</w:t>
-      </w:r>
-      <w:proofErr w:type="spellEnd"/>
-      <w:r>
-        <w:rPr>
-          <w:rFonts w:asciiTheme="minorHAnsi" w:eastAsia="Yu Gothic" w:hAnsiTheme="minorHAnsi" w:cstheme="minorHAnsi"/>
-          <w:sz w:val="24"/>
-          <w:szCs w:val="40"/>
-        </w:rPr>
-        <w:t xml:space="preserve"> </w:t>
-      </w:r>
-      <w:proofErr w:type="spellStart"/>
-      <w:r>
-        <w:rPr>
-          <w:rFonts w:asciiTheme="minorHAnsi" w:eastAsia="Yu Gothic" w:hAnsiTheme="minorHAnsi" w:cstheme="minorHAnsi"/>
-          <w:sz w:val="24"/>
-          <w:szCs w:val="40"/>
-        </w:rPr>
-        <w:t>constante</w:t>
-      </w:r>
-      <w:proofErr w:type="spellEnd"/>
-      <w:r>
-        <w:rPr>
-          <w:rFonts w:asciiTheme="minorHAnsi" w:eastAsia="Yu Gothic" w:hAnsiTheme="minorHAnsi" w:cstheme="minorHAnsi"/>
-          <w:sz w:val="24"/>
-          <w:szCs w:val="40"/>
-        </w:rPr>
-        <w:t xml:space="preserve"> y la </w:t>
-      </w:r>
-      <w:proofErr w:type="spellStart"/>
-      <w:r>
-        <w:rPr>
-          <w:rFonts w:asciiTheme="minorHAnsi" w:eastAsia="Yu Gothic" w:hAnsiTheme="minorHAnsi" w:cstheme="minorHAnsi"/>
-          <w:sz w:val="24"/>
-          <w:szCs w:val="40"/>
-        </w:rPr>
-        <w:t>inclusión</w:t>
-      </w:r>
-      <w:proofErr w:type="spellEnd"/>
-      <w:r>
-        <w:rPr>
-          <w:rFonts w:asciiTheme="minorHAnsi" w:eastAsia="Yu Gothic" w:hAnsiTheme="minorHAnsi" w:cstheme="minorHAnsi"/>
-          <w:sz w:val="24"/>
-          <w:szCs w:val="40"/>
-        </w:rPr>
-        <w:t xml:space="preserve"> social. </w:t>
-      </w:r>
-      <w:proofErr w:type="spellStart"/>
-      <w:r>
-        <w:rPr>
-          <w:rFonts w:asciiTheme="minorHAnsi" w:eastAsia="Yu Gothic" w:hAnsiTheme="minorHAnsi" w:cstheme="minorHAnsi"/>
-          <w:sz w:val="24"/>
-          <w:szCs w:val="40"/>
-        </w:rPr>
-        <w:t>Nuestro</w:t>
-      </w:r>
-      <w:proofErr w:type="spellEnd"/>
-      <w:r>
-        <w:rPr>
-          <w:rFonts w:asciiTheme="minorHAnsi" w:eastAsia="Yu Gothic" w:hAnsiTheme="minorHAnsi" w:cstheme="minorHAnsi"/>
-          <w:sz w:val="24"/>
-          <w:szCs w:val="40"/>
-        </w:rPr>
-        <w:t xml:space="preserve"> </w:t>
-      </w:r>
-      <w:proofErr w:type="spellStart"/>
-      <w:r>
-        <w:rPr>
-          <w:rFonts w:asciiTheme="minorHAnsi" w:eastAsia="Yu Gothic" w:hAnsiTheme="minorHAnsi" w:cstheme="minorHAnsi"/>
-          <w:sz w:val="24"/>
-          <w:szCs w:val="40"/>
-        </w:rPr>
-        <w:t>objetivo</w:t>
-      </w:r>
-      <w:proofErr w:type="spellEnd"/>
-      <w:r>
-        <w:rPr>
-          <w:rFonts w:asciiTheme="minorHAnsi" w:eastAsia="Yu Gothic" w:hAnsiTheme="minorHAnsi" w:cstheme="minorHAnsi"/>
-          <w:sz w:val="24"/>
-          <w:szCs w:val="40"/>
-        </w:rPr>
-        <w:t xml:space="preserve"> a largo </w:t>
-      </w:r>
-      <w:proofErr w:type="spellStart"/>
-      <w:r>
-        <w:rPr>
-          <w:rFonts w:asciiTheme="minorHAnsi" w:eastAsia="Yu Gothic" w:hAnsiTheme="minorHAnsi" w:cstheme="minorHAnsi"/>
-          <w:sz w:val="24"/>
-          <w:szCs w:val="40"/>
-        </w:rPr>
-        <w:t>plazo</w:t>
-      </w:r>
-      <w:proofErr w:type="spellEnd"/>
-      <w:r>
-        <w:rPr>
-          <w:rFonts w:asciiTheme="minorHAnsi" w:eastAsia="Yu Gothic" w:hAnsiTheme="minorHAnsi" w:cstheme="minorHAnsi"/>
-          <w:sz w:val="24"/>
-          <w:szCs w:val="40"/>
-        </w:rPr>
-        <w:t xml:space="preserve"> </w:t>
-      </w:r>
-      <w:proofErr w:type="spellStart"/>
-      <w:r>
-        <w:rPr>
-          <w:rFonts w:asciiTheme="minorHAnsi" w:eastAsia="Yu Gothic" w:hAnsiTheme="minorHAnsi" w:cstheme="minorHAnsi"/>
-          <w:sz w:val="24"/>
-          <w:szCs w:val="40"/>
-        </w:rPr>
-        <w:t>es</w:t>
-      </w:r>
-      <w:proofErr w:type="spellEnd"/>
-      <w:r>
-        <w:rPr>
-          <w:rFonts w:asciiTheme="minorHAnsi" w:eastAsia="Yu Gothic" w:hAnsiTheme="minorHAnsi" w:cstheme="minorHAnsi"/>
-          <w:sz w:val="24"/>
-          <w:szCs w:val="40"/>
-        </w:rPr>
-        <w:t xml:space="preserve"> </w:t>
-      </w:r>
-      <w:proofErr w:type="spellStart"/>
-      <w:r>
-        <w:rPr>
-          <w:rFonts w:asciiTheme="minorHAnsi" w:eastAsia="Yu Gothic" w:hAnsiTheme="minorHAnsi" w:cstheme="minorHAnsi"/>
-          <w:sz w:val="24"/>
-          <w:szCs w:val="40"/>
-        </w:rPr>
-        <w:t>establecer</w:t>
-      </w:r>
-      <w:proofErr w:type="spellEnd"/>
-      <w:r>
-        <w:rPr>
-          <w:rFonts w:asciiTheme="minorHAnsi" w:eastAsia="Yu Gothic" w:hAnsiTheme="minorHAnsi" w:cstheme="minorHAnsi"/>
-          <w:sz w:val="24"/>
-          <w:szCs w:val="40"/>
-        </w:rPr>
-        <w:t xml:space="preserve"> </w:t>
-      </w:r>
-      <w:proofErr w:type="spellStart"/>
-      <w:r>
-        <w:rPr>
-          <w:rFonts w:asciiTheme="minorHAnsi" w:eastAsia="Yu Gothic" w:hAnsiTheme="minorHAnsi" w:cstheme="minorHAnsi"/>
-          <w:sz w:val="24"/>
-          <w:szCs w:val="40"/>
-        </w:rPr>
-        <w:t>alianzas</w:t>
-      </w:r>
-      <w:proofErr w:type="spellEnd"/>
-      <w:r>
-        <w:rPr>
-          <w:rFonts w:asciiTheme="minorHAnsi" w:eastAsia="Yu Gothic" w:hAnsiTheme="minorHAnsi" w:cstheme="minorHAnsi"/>
-          <w:sz w:val="24"/>
-          <w:szCs w:val="40"/>
-        </w:rPr>
-        <w:t xml:space="preserve"> </w:t>
-      </w:r>
-      <w:proofErr w:type="spellStart"/>
-      <w:r>
-        <w:rPr>
-          <w:rFonts w:asciiTheme="minorHAnsi" w:eastAsia="Yu Gothic" w:hAnsiTheme="minorHAnsi" w:cstheme="minorHAnsi"/>
-          <w:sz w:val="24"/>
-          <w:szCs w:val="40"/>
-        </w:rPr>
-        <w:t>estratégicas</w:t>
-      </w:r>
-      <w:proofErr w:type="spellEnd"/>
-      <w:r>
-        <w:rPr>
-          <w:rFonts w:asciiTheme="minorHAnsi" w:eastAsia="Yu Gothic" w:hAnsiTheme="minorHAnsi" w:cstheme="minorHAnsi"/>
-          <w:sz w:val="24"/>
-          <w:szCs w:val="40"/>
-        </w:rPr>
-        <w:t xml:space="preserve"> con </w:t>
-      </w:r>
-      <w:proofErr w:type="spellStart"/>
-      <w:r>
-        <w:rPr>
-          <w:rFonts w:asciiTheme="minorHAnsi" w:eastAsia="Yu Gothic" w:hAnsiTheme="minorHAnsi" w:cstheme="minorHAnsi"/>
-          <w:sz w:val="24"/>
-          <w:szCs w:val="40"/>
-        </w:rPr>
-        <w:t>entidades</w:t>
-      </w:r>
-      <w:proofErr w:type="spellEnd"/>
-      <w:r>
-        <w:rPr>
-          <w:rFonts w:asciiTheme="minorHAnsi" w:eastAsia="Yu Gothic" w:hAnsiTheme="minorHAnsi" w:cstheme="minorHAnsi"/>
-          <w:sz w:val="24"/>
-          <w:szCs w:val="40"/>
-        </w:rPr>
-        <w:t xml:space="preserve"> </w:t>
-      </w:r>
-      <w:proofErr w:type="spellStart"/>
-      <w:r>
-        <w:rPr>
-          <w:rFonts w:asciiTheme="minorHAnsi" w:eastAsia="Yu Gothic" w:hAnsiTheme="minorHAnsi" w:cstheme="minorHAnsi"/>
-          <w:sz w:val="24"/>
-          <w:szCs w:val="40"/>
-        </w:rPr>
-        <w:t>gubernamentales</w:t>
-      </w:r>
-      <w:proofErr w:type="spellEnd"/>
-      <w:r>
-        <w:rPr>
-          <w:rFonts w:asciiTheme="minorHAnsi" w:eastAsia="Yu Gothic" w:hAnsiTheme="minorHAnsi" w:cstheme="minorHAnsi"/>
-          <w:sz w:val="24"/>
-          <w:szCs w:val="40"/>
-        </w:rPr>
-        <w:t xml:space="preserve">, </w:t>
-      </w:r>
-      <w:proofErr w:type="spellStart"/>
-      <w:r>
-        <w:rPr>
-          <w:rFonts w:asciiTheme="minorHAnsi" w:eastAsia="Yu Gothic" w:hAnsiTheme="minorHAnsi" w:cstheme="minorHAnsi"/>
-          <w:sz w:val="24"/>
-          <w:szCs w:val="40"/>
-        </w:rPr>
-        <w:t>organizaciones</w:t>
-      </w:r>
-      <w:proofErr w:type="spellEnd"/>
-      <w:r>
-        <w:rPr>
-          <w:rFonts w:asciiTheme="minorHAnsi" w:eastAsia="Yu Gothic" w:hAnsiTheme="minorHAnsi" w:cstheme="minorHAnsi"/>
-          <w:sz w:val="24"/>
-          <w:szCs w:val="40"/>
-        </w:rPr>
-        <w:t xml:space="preserve"> </w:t>
-      </w:r>
-      <w:proofErr w:type="spellStart"/>
-      <w:r>
-        <w:rPr>
-          <w:rFonts w:asciiTheme="minorHAnsi" w:eastAsia="Yu Gothic" w:hAnsiTheme="minorHAnsi" w:cstheme="minorHAnsi"/>
-          <w:sz w:val="24"/>
-          <w:szCs w:val="40"/>
-        </w:rPr>
-        <w:t>deportivas</w:t>
-      </w:r>
-      <w:proofErr w:type="spellEnd"/>
-      <w:r>
-        <w:rPr>
-          <w:rFonts w:asciiTheme="minorHAnsi" w:eastAsia="Yu Gothic" w:hAnsiTheme="minorHAnsi" w:cstheme="minorHAnsi"/>
-          <w:sz w:val="24"/>
-          <w:szCs w:val="40"/>
-        </w:rPr>
-        <w:t xml:space="preserve"> y </w:t>
-      </w:r>
-      <w:proofErr w:type="spellStart"/>
-      <w:r>
-        <w:rPr>
-          <w:rFonts w:asciiTheme="minorHAnsi" w:eastAsia="Yu Gothic" w:hAnsiTheme="minorHAnsi" w:cstheme="minorHAnsi"/>
-          <w:sz w:val="24"/>
-          <w:szCs w:val="40"/>
-        </w:rPr>
-        <w:t>empresas</w:t>
-      </w:r>
-      <w:proofErr w:type="spellEnd"/>
-      <w:r>
-        <w:rPr>
-          <w:rFonts w:asciiTheme="minorHAnsi" w:eastAsia="Yu Gothic" w:hAnsiTheme="minorHAnsi" w:cstheme="minorHAnsi"/>
-          <w:sz w:val="24"/>
-          <w:szCs w:val="40"/>
-        </w:rPr>
-        <w:t xml:space="preserve"> locales para </w:t>
-      </w:r>
-      <w:proofErr w:type="spellStart"/>
-      <w:r>
-        <w:rPr>
-          <w:rFonts w:asciiTheme="minorHAnsi" w:eastAsia="Yu Gothic" w:hAnsiTheme="minorHAnsi" w:cstheme="minorHAnsi"/>
-          <w:sz w:val="24"/>
-          <w:szCs w:val="40"/>
-        </w:rPr>
-        <w:t>fortalecer</w:t>
-      </w:r>
-      <w:proofErr w:type="spellEnd"/>
-      <w:r>
-        <w:rPr>
-          <w:rFonts w:asciiTheme="minorHAnsi" w:eastAsia="Yu Gothic" w:hAnsiTheme="minorHAnsi" w:cstheme="minorHAnsi"/>
-          <w:sz w:val="24"/>
-          <w:szCs w:val="40"/>
-        </w:rPr>
-        <w:t xml:space="preserve"> </w:t>
-      </w:r>
-      <w:proofErr w:type="spellStart"/>
-      <w:r>
-        <w:rPr>
-          <w:rFonts w:asciiTheme="minorHAnsi" w:eastAsia="Yu Gothic" w:hAnsiTheme="minorHAnsi" w:cstheme="minorHAnsi"/>
-          <w:sz w:val="24"/>
-          <w:szCs w:val="40"/>
-        </w:rPr>
-        <w:t>nuestra</w:t>
-      </w:r>
-      <w:proofErr w:type="spellEnd"/>
-      <w:r>
-        <w:rPr>
-          <w:rFonts w:asciiTheme="minorHAnsi" w:eastAsia="Yu Gothic" w:hAnsiTheme="minorHAnsi" w:cstheme="minorHAnsi"/>
-          <w:sz w:val="24"/>
-          <w:szCs w:val="40"/>
-        </w:rPr>
-        <w:t xml:space="preserve"> </w:t>
-      </w:r>
-      <w:proofErr w:type="spellStart"/>
-      <w:r>
-        <w:rPr>
-          <w:rFonts w:asciiTheme="minorHAnsi" w:eastAsia="Yu Gothic" w:hAnsiTheme="minorHAnsi" w:cstheme="minorHAnsi"/>
-          <w:sz w:val="24"/>
-          <w:szCs w:val="40"/>
-        </w:rPr>
-        <w:t>presencia</w:t>
-      </w:r>
-      <w:proofErr w:type="spellEnd"/>
-      <w:r>
-        <w:rPr>
-          <w:rFonts w:asciiTheme="minorHAnsi" w:eastAsia="Yu Gothic" w:hAnsiTheme="minorHAnsi" w:cstheme="minorHAnsi"/>
-          <w:sz w:val="24"/>
-          <w:szCs w:val="40"/>
-        </w:rPr>
-        <w:t xml:space="preserve"> y </w:t>
-      </w:r>
-      <w:proofErr w:type="spellStart"/>
-      <w:r>
-        <w:rPr>
-          <w:rFonts w:asciiTheme="minorHAnsi" w:eastAsia="Yu Gothic" w:hAnsiTheme="minorHAnsi" w:cstheme="minorHAnsi"/>
-          <w:sz w:val="24"/>
-          <w:szCs w:val="40"/>
-        </w:rPr>
-        <w:t>garantizar</w:t>
+        <w:t>legado</w:t>
+      </w:r>
+      <w:proofErr w:type="spellEnd"/>
+      <w:r>
+        <w:rPr>
+          <w:rFonts w:asciiTheme="minorHAnsi" w:eastAsia="Yu Gothic" w:hAnsiTheme="minorHAnsi" w:cstheme="minorHAnsi"/>
+          <w:sz w:val="24"/>
+          <w:szCs w:val="40"/>
+        </w:rPr>
+        <w:t xml:space="preserve"> </w:t>
+      </w:r>
+      <w:proofErr w:type="spellStart"/>
+      <w:r>
+        <w:rPr>
+          <w:rFonts w:asciiTheme="minorHAnsi" w:eastAsia="Yu Gothic" w:hAnsiTheme="minorHAnsi" w:cstheme="minorHAnsi"/>
+          <w:sz w:val="24"/>
+          <w:szCs w:val="40"/>
+        </w:rPr>
+        <w:t>duradero</w:t>
+      </w:r>
+      <w:proofErr w:type="spellEnd"/>
+      <w:r>
+        <w:rPr>
+          <w:rFonts w:asciiTheme="minorHAnsi" w:eastAsia="Yu Gothic" w:hAnsiTheme="minorHAnsi" w:cstheme="minorHAnsi"/>
+          <w:sz w:val="24"/>
+          <w:szCs w:val="40"/>
+        </w:rPr>
+        <w:t xml:space="preserve"> </w:t>
+      </w:r>
+      <w:proofErr w:type="spellStart"/>
+      <w:r>
+        <w:rPr>
+          <w:rFonts w:asciiTheme="minorHAnsi" w:eastAsia="Yu Gothic" w:hAnsiTheme="minorHAnsi" w:cstheme="minorHAnsi"/>
+          <w:sz w:val="24"/>
+          <w:szCs w:val="40"/>
+        </w:rPr>
+        <w:t>en</w:t>
       </w:r>
       <w:proofErr w:type="spellEnd"/>
       <w:r>
@@ -2412,294 +2764,6 @@
           <w:sz w:val="24"/>
           <w:szCs w:val="40"/>
         </w:rPr>
-        <w:t>sostenibilidad</w:t>
-      </w:r>
-      <w:proofErr w:type="spellEnd"/>
-      <w:r>
-        <w:rPr>
-          <w:rFonts w:asciiTheme="minorHAnsi" w:eastAsia="Yu Gothic" w:hAnsiTheme="minorHAnsi" w:cstheme="minorHAnsi"/>
-          <w:sz w:val="24"/>
-          <w:szCs w:val="40"/>
-        </w:rPr>
-        <w:t xml:space="preserve"> </w:t>
-      </w:r>
-      <w:proofErr w:type="spellStart"/>
-      <w:r>
-        <w:rPr>
-          <w:rFonts w:asciiTheme="minorHAnsi" w:eastAsia="Yu Gothic" w:hAnsiTheme="minorHAnsi" w:cstheme="minorHAnsi"/>
-          <w:sz w:val="24"/>
-          <w:szCs w:val="40"/>
-        </w:rPr>
-        <w:t>financiera</w:t>
-      </w:r>
-      <w:proofErr w:type="spellEnd"/>
-      <w:r>
-        <w:rPr>
-          <w:rFonts w:asciiTheme="minorHAnsi" w:eastAsia="Yu Gothic" w:hAnsiTheme="minorHAnsi" w:cstheme="minorHAnsi"/>
-          <w:sz w:val="24"/>
-          <w:szCs w:val="40"/>
-        </w:rPr>
-        <w:t xml:space="preserve"> y </w:t>
-      </w:r>
-      <w:proofErr w:type="spellStart"/>
-      <w:r>
-        <w:rPr>
-          <w:rFonts w:asciiTheme="minorHAnsi" w:eastAsia="Yu Gothic" w:hAnsiTheme="minorHAnsi" w:cstheme="minorHAnsi"/>
-          <w:sz w:val="24"/>
-          <w:szCs w:val="40"/>
-        </w:rPr>
-        <w:t>operativa</w:t>
-      </w:r>
-      <w:proofErr w:type="spellEnd"/>
-      <w:r>
-        <w:rPr>
-          <w:rFonts w:asciiTheme="minorHAnsi" w:eastAsia="Yu Gothic" w:hAnsiTheme="minorHAnsi" w:cstheme="minorHAnsi"/>
-          <w:sz w:val="24"/>
-          <w:szCs w:val="40"/>
-        </w:rPr>
-        <w:t xml:space="preserve"> del </w:t>
-      </w:r>
-      <w:proofErr w:type="spellStart"/>
-      <w:r>
-        <w:rPr>
-          <w:rFonts w:asciiTheme="minorHAnsi" w:eastAsia="Yu Gothic" w:hAnsiTheme="minorHAnsi" w:cstheme="minorHAnsi"/>
-          <w:sz w:val="24"/>
-          <w:szCs w:val="40"/>
-        </w:rPr>
-        <w:t>complejo</w:t>
-      </w:r>
-      <w:proofErr w:type="spellEnd"/>
-      <w:r>
-        <w:rPr>
-          <w:rFonts w:asciiTheme="minorHAnsi" w:eastAsia="Yu Gothic" w:hAnsiTheme="minorHAnsi" w:cstheme="minorHAnsi"/>
-          <w:sz w:val="24"/>
-          <w:szCs w:val="40"/>
-        </w:rPr>
-        <w:t xml:space="preserve">. En Sports Central Club Acacias, </w:t>
-      </w:r>
-      <w:proofErr w:type="spellStart"/>
-      <w:r>
-        <w:rPr>
-          <w:rFonts w:asciiTheme="minorHAnsi" w:eastAsia="Yu Gothic" w:hAnsiTheme="minorHAnsi" w:cstheme="minorHAnsi"/>
-          <w:sz w:val="24"/>
-          <w:szCs w:val="40"/>
-        </w:rPr>
-        <w:t>aspiramos</w:t>
-      </w:r>
-      <w:proofErr w:type="spellEnd"/>
-      <w:r>
-        <w:rPr>
-          <w:rFonts w:asciiTheme="minorHAnsi" w:eastAsia="Yu Gothic" w:hAnsiTheme="minorHAnsi" w:cstheme="minorHAnsi"/>
-          <w:sz w:val="24"/>
-          <w:szCs w:val="40"/>
-        </w:rPr>
-        <w:t xml:space="preserve"> a </w:t>
-      </w:r>
-      <w:proofErr w:type="spellStart"/>
-      <w:r>
-        <w:rPr>
-          <w:rFonts w:asciiTheme="minorHAnsi" w:eastAsia="Yu Gothic" w:hAnsiTheme="minorHAnsi" w:cstheme="minorHAnsi"/>
-          <w:sz w:val="24"/>
-          <w:szCs w:val="40"/>
-        </w:rPr>
-        <w:t>ser</w:t>
-      </w:r>
-      <w:proofErr w:type="spellEnd"/>
-      <w:r>
-        <w:rPr>
-          <w:rFonts w:asciiTheme="minorHAnsi" w:eastAsia="Yu Gothic" w:hAnsiTheme="minorHAnsi" w:cstheme="minorHAnsi"/>
-          <w:sz w:val="24"/>
-          <w:szCs w:val="40"/>
-        </w:rPr>
-        <w:t xml:space="preserve"> un motor de </w:t>
-      </w:r>
-      <w:proofErr w:type="spellStart"/>
-      <w:r>
-        <w:rPr>
-          <w:rFonts w:asciiTheme="minorHAnsi" w:eastAsia="Yu Gothic" w:hAnsiTheme="minorHAnsi" w:cstheme="minorHAnsi"/>
-          <w:sz w:val="24"/>
-          <w:szCs w:val="40"/>
-        </w:rPr>
-        <w:t>cambio</w:t>
-      </w:r>
-      <w:proofErr w:type="spellEnd"/>
-      <w:r>
-        <w:rPr>
-          <w:rFonts w:asciiTheme="minorHAnsi" w:eastAsia="Yu Gothic" w:hAnsiTheme="minorHAnsi" w:cstheme="minorHAnsi"/>
-          <w:sz w:val="24"/>
-          <w:szCs w:val="40"/>
-        </w:rPr>
-        <w:t xml:space="preserve"> </w:t>
-      </w:r>
-      <w:proofErr w:type="spellStart"/>
-      <w:r>
-        <w:rPr>
-          <w:rFonts w:asciiTheme="minorHAnsi" w:eastAsia="Yu Gothic" w:hAnsiTheme="minorHAnsi" w:cstheme="minorHAnsi"/>
-          <w:sz w:val="24"/>
-          <w:szCs w:val="40"/>
-        </w:rPr>
-        <w:t>positivo</w:t>
-      </w:r>
-      <w:proofErr w:type="spellEnd"/>
-      <w:r>
-        <w:rPr>
-          <w:rFonts w:asciiTheme="minorHAnsi" w:eastAsia="Yu Gothic" w:hAnsiTheme="minorHAnsi" w:cstheme="minorHAnsi"/>
-          <w:sz w:val="24"/>
-          <w:szCs w:val="40"/>
-        </w:rPr>
-        <w:t xml:space="preserve">, </w:t>
-      </w:r>
-      <w:proofErr w:type="spellStart"/>
-      <w:r>
-        <w:rPr>
-          <w:rFonts w:asciiTheme="minorHAnsi" w:eastAsia="Yu Gothic" w:hAnsiTheme="minorHAnsi" w:cstheme="minorHAnsi"/>
-          <w:sz w:val="24"/>
-          <w:szCs w:val="40"/>
-        </w:rPr>
-        <w:t>enriqueciendo</w:t>
-      </w:r>
-      <w:proofErr w:type="spellEnd"/>
-      <w:r>
-        <w:rPr>
-          <w:rFonts w:asciiTheme="minorHAnsi" w:eastAsia="Yu Gothic" w:hAnsiTheme="minorHAnsi" w:cstheme="minorHAnsi"/>
-          <w:sz w:val="24"/>
-          <w:szCs w:val="40"/>
-        </w:rPr>
-        <w:t xml:space="preserve"> la </w:t>
-      </w:r>
-      <w:proofErr w:type="spellStart"/>
-      <w:r>
-        <w:rPr>
-          <w:rFonts w:asciiTheme="minorHAnsi" w:eastAsia="Yu Gothic" w:hAnsiTheme="minorHAnsi" w:cstheme="minorHAnsi"/>
-          <w:sz w:val="24"/>
-          <w:szCs w:val="40"/>
-        </w:rPr>
-        <w:t>calidad</w:t>
-      </w:r>
-      <w:proofErr w:type="spellEnd"/>
-      <w:r>
-        <w:rPr>
-          <w:rFonts w:asciiTheme="minorHAnsi" w:eastAsia="Yu Gothic" w:hAnsiTheme="minorHAnsi" w:cstheme="minorHAnsi"/>
-          <w:sz w:val="24"/>
-          <w:szCs w:val="40"/>
-        </w:rPr>
-        <w:t xml:space="preserve"> de </w:t>
-      </w:r>
-      <w:proofErr w:type="spellStart"/>
-      <w:r>
-        <w:rPr>
-          <w:rFonts w:asciiTheme="minorHAnsi" w:eastAsia="Yu Gothic" w:hAnsiTheme="minorHAnsi" w:cstheme="minorHAnsi"/>
-          <w:sz w:val="24"/>
-          <w:szCs w:val="40"/>
-        </w:rPr>
-        <w:t>vida</w:t>
-      </w:r>
-      <w:proofErr w:type="spellEnd"/>
-      <w:r>
-        <w:rPr>
-          <w:rFonts w:asciiTheme="minorHAnsi" w:eastAsia="Yu Gothic" w:hAnsiTheme="minorHAnsi" w:cstheme="minorHAnsi"/>
-          <w:sz w:val="24"/>
-          <w:szCs w:val="40"/>
-        </w:rPr>
-        <w:t xml:space="preserve"> de </w:t>
-      </w:r>
-      <w:proofErr w:type="spellStart"/>
-      <w:r>
-        <w:rPr>
-          <w:rFonts w:asciiTheme="minorHAnsi" w:eastAsia="Yu Gothic" w:hAnsiTheme="minorHAnsi" w:cstheme="minorHAnsi"/>
-          <w:sz w:val="24"/>
-          <w:szCs w:val="40"/>
-        </w:rPr>
-        <w:t>nuestros</w:t>
-      </w:r>
-      <w:proofErr w:type="spellEnd"/>
-      <w:r>
-        <w:rPr>
-          <w:rFonts w:asciiTheme="minorHAnsi" w:eastAsia="Yu Gothic" w:hAnsiTheme="minorHAnsi" w:cstheme="minorHAnsi"/>
-          <w:sz w:val="24"/>
-          <w:szCs w:val="40"/>
-        </w:rPr>
-        <w:t xml:space="preserve"> </w:t>
-      </w:r>
-      <w:proofErr w:type="spellStart"/>
-      <w:r>
-        <w:rPr>
-          <w:rFonts w:asciiTheme="minorHAnsi" w:eastAsia="Yu Gothic" w:hAnsiTheme="minorHAnsi" w:cstheme="minorHAnsi"/>
-          <w:sz w:val="24"/>
-          <w:szCs w:val="40"/>
-        </w:rPr>
-        <w:t>miembros</w:t>
-      </w:r>
-      <w:proofErr w:type="spellEnd"/>
-      <w:r>
-        <w:rPr>
-          <w:rFonts w:asciiTheme="minorHAnsi" w:eastAsia="Yu Gothic" w:hAnsiTheme="minorHAnsi" w:cstheme="minorHAnsi"/>
-          <w:sz w:val="24"/>
-          <w:szCs w:val="40"/>
-        </w:rPr>
-        <w:t xml:space="preserve"> y </w:t>
-      </w:r>
-      <w:proofErr w:type="spellStart"/>
-      <w:r>
-        <w:rPr>
-          <w:rFonts w:asciiTheme="minorHAnsi" w:eastAsia="Yu Gothic" w:hAnsiTheme="minorHAnsi" w:cstheme="minorHAnsi"/>
-          <w:sz w:val="24"/>
-          <w:szCs w:val="40"/>
-        </w:rPr>
-        <w:t>dejando</w:t>
-      </w:r>
-      <w:proofErr w:type="spellEnd"/>
-      <w:r>
-        <w:rPr>
-          <w:rFonts w:asciiTheme="minorHAnsi" w:eastAsia="Yu Gothic" w:hAnsiTheme="minorHAnsi" w:cstheme="minorHAnsi"/>
-          <w:sz w:val="24"/>
-          <w:szCs w:val="40"/>
-        </w:rPr>
-        <w:t xml:space="preserve"> un </w:t>
-      </w:r>
-      <w:proofErr w:type="spellStart"/>
-      <w:r>
-        <w:rPr>
-          <w:rFonts w:asciiTheme="minorHAnsi" w:eastAsia="Yu Gothic" w:hAnsiTheme="minorHAnsi" w:cstheme="minorHAnsi"/>
-          <w:sz w:val="24"/>
-          <w:szCs w:val="40"/>
-        </w:rPr>
-        <w:t>legado</w:t>
-      </w:r>
-      <w:proofErr w:type="spellEnd"/>
-      <w:r>
-        <w:rPr>
-          <w:rFonts w:asciiTheme="minorHAnsi" w:eastAsia="Yu Gothic" w:hAnsiTheme="minorHAnsi" w:cstheme="minorHAnsi"/>
-          <w:sz w:val="24"/>
-          <w:szCs w:val="40"/>
-        </w:rPr>
-        <w:t xml:space="preserve"> </w:t>
-      </w:r>
-      <w:proofErr w:type="spellStart"/>
-      <w:r>
-        <w:rPr>
-          <w:rFonts w:asciiTheme="minorHAnsi" w:eastAsia="Yu Gothic" w:hAnsiTheme="minorHAnsi" w:cstheme="minorHAnsi"/>
-          <w:sz w:val="24"/>
-          <w:szCs w:val="40"/>
-        </w:rPr>
-        <w:t>duradero</w:t>
-      </w:r>
-      <w:proofErr w:type="spellEnd"/>
-      <w:r>
-        <w:rPr>
-          <w:rFonts w:asciiTheme="minorHAnsi" w:eastAsia="Yu Gothic" w:hAnsiTheme="minorHAnsi" w:cstheme="minorHAnsi"/>
-          <w:sz w:val="24"/>
-          <w:szCs w:val="40"/>
-        </w:rPr>
-        <w:t xml:space="preserve"> en la </w:t>
-      </w:r>
-      <w:proofErr w:type="spellStart"/>
-      <w:r>
-        <w:rPr>
-          <w:rFonts w:asciiTheme="minorHAnsi" w:eastAsia="Yu Gothic" w:hAnsiTheme="minorHAnsi" w:cstheme="minorHAnsi"/>
-          <w:sz w:val="24"/>
-          <w:szCs w:val="40"/>
-        </w:rPr>
         <w:t>comunidad</w:t>
       </w:r>
       <w:proofErr w:type="spellEnd"/>
@@ -2709,25 +2773,7 @@
           <w:sz w:val="24"/>
           <w:szCs w:val="40"/>
         </w:rPr>
-        <w:t xml:space="preserve"> </w:t>
-      </w:r>
-      <w:proofErr w:type="spellStart"/>
-      <w:r>
-        <w:rPr>
-          <w:rFonts w:asciiTheme="minorHAnsi" w:eastAsia="Yu Gothic" w:hAnsiTheme="minorHAnsi" w:cstheme="minorHAnsi"/>
-          <w:sz w:val="24"/>
-          <w:szCs w:val="40"/>
-        </w:rPr>
-        <w:t>que</w:t>
-      </w:r>
-      <w:proofErr w:type="spellEnd"/>
-      <w:r>
-        <w:rPr>
-          <w:rFonts w:asciiTheme="minorHAnsi" w:eastAsia="Yu Gothic" w:hAnsiTheme="minorHAnsi" w:cstheme="minorHAnsi"/>
-          <w:sz w:val="24"/>
-          <w:szCs w:val="40"/>
-        </w:rPr>
-        <w:t xml:space="preserve"> </w:t>
+        <w:t xml:space="preserve"> que </w:t>
       </w:r>
       <w:proofErr w:type="spellStart"/>
       <w:r>
@@ -2781,6 +2827,7 @@
           <w:sz w:val="32"/>
           <w:szCs w:val="32"/>
         </w:rPr>
+        <w:lastRenderedPageBreak/>
         <w:t>RESUMEN</w:t>
       </w:r>
       <w:r>
@@ -2855,7 +2902,25 @@
           <w:sz w:val="22"/>
           <w:szCs w:val="22"/>
         </w:rPr>
-        <w:t xml:space="preserve"> en </w:t>
+        <w:t xml:space="preserve"> </w:t>
+      </w:r>
+      <w:proofErr w:type="spellStart"/>
+      <w:r>
+        <w:rPr>
+          <w:rFonts w:asciiTheme="minorHAnsi" w:eastAsia="Yu Gothic" w:hAnsiTheme="minorHAnsi" w:cstheme="minorHAnsi"/>
+          <w:sz w:val="22"/>
+          <w:szCs w:val="22"/>
+        </w:rPr>
+        <w:t>en</w:t>
+      </w:r>
+      <w:proofErr w:type="spellEnd"/>
+      <w:r>
+        <w:rPr>
+          <w:rFonts w:asciiTheme="minorHAnsi" w:eastAsia="Yu Gothic" w:hAnsiTheme="minorHAnsi" w:cstheme="minorHAnsi"/>
+          <w:sz w:val="22"/>
+          <w:szCs w:val="22"/>
+        </w:rPr>
+        <w:t xml:space="preserve"> </w:t>
       </w:r>
       <w:proofErr w:type="spellStart"/>
       <w:r>
@@ -2891,7 +2956,25 @@
           <w:sz w:val="22"/>
           <w:szCs w:val="22"/>
         </w:rPr>
-        <w:t xml:space="preserve"> y el </w:t>
+        <w:t xml:space="preserve"> y </w:t>
+      </w:r>
+      <w:proofErr w:type="spellStart"/>
+      <w:r>
+        <w:rPr>
+          <w:rFonts w:asciiTheme="minorHAnsi" w:eastAsia="Yu Gothic" w:hAnsiTheme="minorHAnsi" w:cstheme="minorHAnsi"/>
+          <w:sz w:val="22"/>
+          <w:szCs w:val="22"/>
+        </w:rPr>
+        <w:t>el</w:t>
+      </w:r>
+      <w:proofErr w:type="spellEnd"/>
+      <w:r>
+        <w:rPr>
+          <w:rFonts w:asciiTheme="minorHAnsi" w:eastAsia="Yu Gothic" w:hAnsiTheme="minorHAnsi" w:cstheme="minorHAnsi"/>
+          <w:sz w:val="22"/>
+          <w:szCs w:val="22"/>
+        </w:rPr>
+        <w:t xml:space="preserve"> </w:t>
       </w:r>
       <w:proofErr w:type="spellStart"/>
       <w:r>
@@ -2977,7 +3060,25 @@
           <w:sz w:val="22"/>
           <w:szCs w:val="22"/>
         </w:rPr>
-        <w:t xml:space="preserve"> en la </w:t>
+        <w:t xml:space="preserve"> </w:t>
+      </w:r>
+      <w:proofErr w:type="spellStart"/>
+      <w:r>
+        <w:rPr>
+          <w:rFonts w:asciiTheme="minorHAnsi" w:eastAsia="Yu Gothic" w:hAnsiTheme="minorHAnsi" w:cstheme="minorHAnsi"/>
+          <w:sz w:val="22"/>
+          <w:szCs w:val="22"/>
+        </w:rPr>
+        <w:t>en</w:t>
+      </w:r>
+      <w:proofErr w:type="spellEnd"/>
+      <w:r>
+        <w:rPr>
+          <w:rFonts w:asciiTheme="minorHAnsi" w:eastAsia="Yu Gothic" w:hAnsiTheme="minorHAnsi" w:cstheme="minorHAnsi"/>
+          <w:sz w:val="22"/>
+          <w:szCs w:val="22"/>
+        </w:rPr>
+        <w:t xml:space="preserve"> la </w:t>
       </w:r>
       <w:proofErr w:type="spellStart"/>
       <w:r>
@@ -3175,25 +3276,7 @@
           <w:sz w:val="22"/>
           <w:szCs w:val="22"/>
         </w:rPr>
-        <w:t xml:space="preserve">, </w:t>
-      </w:r>
-      <w:proofErr w:type="spellStart"/>
-      <w:r>
-        <w:rPr>
-          <w:rFonts w:asciiTheme="minorHAnsi" w:eastAsia="Yu Gothic" w:hAnsiTheme="minorHAnsi" w:cstheme="minorHAnsi"/>
-          <w:sz w:val="22"/>
-          <w:szCs w:val="22"/>
-        </w:rPr>
-        <w:t>que</w:t>
-      </w:r>
-      <w:proofErr w:type="spellEnd"/>
-      <w:r>
-        <w:rPr>
-          <w:rFonts w:asciiTheme="minorHAnsi" w:eastAsia="Yu Gothic" w:hAnsiTheme="minorHAnsi" w:cstheme="minorHAnsi"/>
-          <w:sz w:val="22"/>
-          <w:szCs w:val="22"/>
-        </w:rPr>
-        <w:t xml:space="preserve"> </w:t>
+        <w:t xml:space="preserve">, que </w:t>
       </w:r>
       <w:proofErr w:type="spellStart"/>
       <w:r>
@@ -3229,25 +3312,7 @@
           <w:sz w:val="22"/>
           <w:szCs w:val="22"/>
         </w:rPr>
-        <w:t xml:space="preserve"> a </w:t>
-      </w:r>
-      <w:proofErr w:type="spellStart"/>
-      <w:r>
-        <w:rPr>
-          <w:rFonts w:asciiTheme="minorHAnsi" w:eastAsia="Yu Gothic" w:hAnsiTheme="minorHAnsi" w:cstheme="minorHAnsi"/>
-          <w:sz w:val="22"/>
-          <w:szCs w:val="22"/>
-        </w:rPr>
-        <w:t>sus</w:t>
-      </w:r>
-      <w:proofErr w:type="spellEnd"/>
-      <w:r>
-        <w:rPr>
-          <w:rFonts w:asciiTheme="minorHAnsi" w:eastAsia="Yu Gothic" w:hAnsiTheme="minorHAnsi" w:cstheme="minorHAnsi"/>
-          <w:sz w:val="22"/>
-          <w:szCs w:val="22"/>
-        </w:rPr>
-        <w:t xml:space="preserve"> </w:t>
+        <w:t xml:space="preserve"> a sus </w:t>
       </w:r>
       <w:proofErr w:type="spellStart"/>
       <w:r>
@@ -3385,7 +3450,23 @@
           <w:sz w:val="22"/>
           <w:szCs w:val="22"/>
         </w:rPr>
-        <w:t>spot central club acacias</w:t>
+        <w:t>spo</w:t>
+      </w:r>
+      <w:r>
+        <w:rPr>
+          <w:rFonts w:asciiTheme="minorHAnsi" w:eastAsia="Yu Gothic" w:hAnsiTheme="minorHAnsi" w:cstheme="minorHAnsi"/>
+          <w:sz w:val="22"/>
+          <w:szCs w:val="22"/>
+        </w:rPr>
+        <w:t>r</w:t>
+      </w:r>
+      <w:r>
+        <w:rPr>
+          <w:rFonts w:asciiTheme="minorHAnsi" w:eastAsia="Yu Gothic" w:hAnsiTheme="minorHAnsi" w:cstheme="minorHAnsi"/>
+          <w:sz w:val="22"/>
+          <w:szCs w:val="22"/>
+        </w:rPr>
+        <w:t>t central club acacias</w:t>
       </w:r>
       <w:r>
         <w:rPr>
@@ -3411,7 +3492,25 @@
           <w:sz w:val="22"/>
           <w:szCs w:val="22"/>
         </w:rPr>
-        <w:t xml:space="preserve"> en </w:t>
+        <w:t xml:space="preserve"> </w:t>
+      </w:r>
+      <w:proofErr w:type="spellStart"/>
+      <w:r>
+        <w:rPr>
+          <w:rFonts w:asciiTheme="minorHAnsi" w:eastAsia="Yu Gothic" w:hAnsiTheme="minorHAnsi" w:cstheme="minorHAnsi"/>
+          <w:sz w:val="22"/>
+          <w:szCs w:val="22"/>
+        </w:rPr>
+        <w:t>en</w:t>
+      </w:r>
+      <w:proofErr w:type="spellEnd"/>
+      <w:r>
+        <w:rPr>
+          <w:rFonts w:asciiTheme="minorHAnsi" w:eastAsia="Yu Gothic" w:hAnsiTheme="minorHAnsi" w:cstheme="minorHAnsi"/>
+          <w:sz w:val="22"/>
+          <w:szCs w:val="22"/>
+        </w:rPr>
+        <w:t xml:space="preserve"> </w:t>
       </w:r>
       <w:proofErr w:type="spellStart"/>
       <w:r>
@@ -3653,7 +3752,25 @@
           <w:sz w:val="22"/>
           <w:szCs w:val="22"/>
         </w:rPr>
-        <w:t xml:space="preserve"> a los </w:t>
+        <w:t xml:space="preserve"> a </w:t>
+      </w:r>
+      <w:proofErr w:type="spellStart"/>
+      <w:r>
+        <w:rPr>
+          <w:rFonts w:asciiTheme="minorHAnsi" w:eastAsia="Yu Gothic" w:hAnsiTheme="minorHAnsi" w:cstheme="minorHAnsi"/>
+          <w:sz w:val="22"/>
+          <w:szCs w:val="22"/>
+        </w:rPr>
+        <w:t>los</w:t>
+      </w:r>
+      <w:proofErr w:type="spellEnd"/>
+      <w:r>
+        <w:rPr>
+          <w:rFonts w:asciiTheme="minorHAnsi" w:eastAsia="Yu Gothic" w:hAnsiTheme="minorHAnsi" w:cstheme="minorHAnsi"/>
+          <w:sz w:val="22"/>
+          <w:szCs w:val="22"/>
+        </w:rPr>
+        <w:t xml:space="preserve"> </w:t>
       </w:r>
       <w:proofErr w:type="spellStart"/>
       <w:r>
@@ -3725,6 +3842,96 @@
           <w:sz w:val="22"/>
           <w:szCs w:val="22"/>
         </w:rPr>
+        <w:t xml:space="preserve"> de acceder </w:t>
+      </w:r>
+      <w:proofErr w:type="gramStart"/>
+      <w:r>
+        <w:rPr>
+          <w:rFonts w:asciiTheme="minorHAnsi" w:eastAsia="Yu Gothic" w:hAnsiTheme="minorHAnsi" w:cstheme="minorHAnsi"/>
+          <w:sz w:val="22"/>
+          <w:szCs w:val="22"/>
+        </w:rPr>
+        <w:t>a</w:t>
+      </w:r>
+      <w:proofErr w:type="gramEnd"/>
+      <w:r>
+        <w:rPr>
+          <w:rFonts w:asciiTheme="minorHAnsi" w:eastAsia="Yu Gothic" w:hAnsiTheme="minorHAnsi" w:cstheme="minorHAnsi"/>
+          <w:sz w:val="22"/>
+          <w:szCs w:val="22"/>
+        </w:rPr>
+        <w:t xml:space="preserve"> </w:t>
+      </w:r>
+      <w:proofErr w:type="spellStart"/>
+      <w:r>
+        <w:rPr>
+          <w:rFonts w:asciiTheme="minorHAnsi" w:eastAsia="Yu Gothic" w:hAnsiTheme="minorHAnsi" w:cstheme="minorHAnsi"/>
+          <w:sz w:val="22"/>
+          <w:szCs w:val="22"/>
+        </w:rPr>
+        <w:t>instalaciones</w:t>
+      </w:r>
+      <w:proofErr w:type="spellEnd"/>
+      <w:r>
+        <w:rPr>
+          <w:rFonts w:asciiTheme="minorHAnsi" w:eastAsia="Yu Gothic" w:hAnsiTheme="minorHAnsi" w:cstheme="minorHAnsi"/>
+          <w:sz w:val="22"/>
+          <w:szCs w:val="22"/>
+        </w:rPr>
+        <w:t xml:space="preserve"> </w:t>
+      </w:r>
+      <w:proofErr w:type="spellStart"/>
+      <w:r>
+        <w:rPr>
+          <w:rFonts w:asciiTheme="minorHAnsi" w:eastAsia="Yu Gothic" w:hAnsiTheme="minorHAnsi" w:cstheme="minorHAnsi"/>
+          <w:sz w:val="22"/>
+          <w:szCs w:val="22"/>
+        </w:rPr>
+        <w:t>deportivas</w:t>
+      </w:r>
+      <w:proofErr w:type="spellEnd"/>
+      <w:r>
+        <w:rPr>
+          <w:rFonts w:asciiTheme="minorHAnsi" w:eastAsia="Yu Gothic" w:hAnsiTheme="minorHAnsi" w:cstheme="minorHAnsi"/>
+          <w:sz w:val="22"/>
+          <w:szCs w:val="22"/>
+        </w:rPr>
+        <w:t xml:space="preserve"> de primer </w:t>
+      </w:r>
+      <w:proofErr w:type="spellStart"/>
+      <w:r>
+        <w:rPr>
+          <w:rFonts w:asciiTheme="minorHAnsi" w:eastAsia="Yu Gothic" w:hAnsiTheme="minorHAnsi" w:cstheme="minorHAnsi"/>
+          <w:sz w:val="22"/>
+          <w:szCs w:val="22"/>
+        </w:rPr>
+        <w:t>nivel</w:t>
+      </w:r>
+      <w:proofErr w:type="spellEnd"/>
+      <w:r>
+        <w:rPr>
+          <w:rFonts w:asciiTheme="minorHAnsi" w:eastAsia="Yu Gothic" w:hAnsiTheme="minorHAnsi" w:cstheme="minorHAnsi"/>
+          <w:sz w:val="22"/>
+          <w:szCs w:val="22"/>
+        </w:rPr>
+        <w:t xml:space="preserve"> y a </w:t>
+      </w:r>
+      <w:proofErr w:type="spellStart"/>
+      <w:r>
+        <w:rPr>
+          <w:rFonts w:asciiTheme="minorHAnsi" w:eastAsia="Yu Gothic" w:hAnsiTheme="minorHAnsi" w:cstheme="minorHAnsi"/>
+          <w:sz w:val="22"/>
+          <w:szCs w:val="22"/>
+        </w:rPr>
+        <w:t>programas</w:t>
+      </w:r>
+      <w:proofErr w:type="spellEnd"/>
+      <w:r>
+        <w:rPr>
+          <w:rFonts w:asciiTheme="minorHAnsi" w:eastAsia="Yu Gothic" w:hAnsiTheme="minorHAnsi" w:cstheme="minorHAnsi"/>
+          <w:sz w:val="22"/>
+          <w:szCs w:val="22"/>
+        </w:rPr>
         <w:t xml:space="preserve"> de </w:t>
       </w:r>
       <w:proofErr w:type="spellStart"/>
@@ -3734,17 +3941,270 @@
           <w:sz w:val="22"/>
           <w:szCs w:val="22"/>
         </w:rPr>
-        <w:t>acceder</w:t>
-      </w:r>
-      <w:proofErr w:type="spellEnd"/>
-      <w:r>
-        <w:rPr>
-          <w:rFonts w:asciiTheme="minorHAnsi" w:eastAsia="Yu Gothic" w:hAnsiTheme="minorHAnsi" w:cstheme="minorHAnsi"/>
-          <w:sz w:val="22"/>
-          <w:szCs w:val="22"/>
-        </w:rPr>
-        <w:t xml:space="preserve"> </w:t>
-      </w:r>
+        <w:t>bienestar</w:t>
+      </w:r>
+      <w:proofErr w:type="spellEnd"/>
+      <w:r>
+        <w:rPr>
+          <w:rFonts w:asciiTheme="minorHAnsi" w:eastAsia="Yu Gothic" w:hAnsiTheme="minorHAnsi" w:cstheme="minorHAnsi"/>
+          <w:sz w:val="22"/>
+          <w:szCs w:val="22"/>
+        </w:rPr>
+        <w:t xml:space="preserve"> </w:t>
+      </w:r>
+      <w:proofErr w:type="spellStart"/>
+      <w:r>
+        <w:rPr>
+          <w:rFonts w:asciiTheme="minorHAnsi" w:eastAsia="Yu Gothic" w:hAnsiTheme="minorHAnsi" w:cstheme="minorHAnsi"/>
+          <w:sz w:val="22"/>
+          <w:szCs w:val="22"/>
+        </w:rPr>
+        <w:t>personalizados</w:t>
+      </w:r>
+      <w:proofErr w:type="spellEnd"/>
+      <w:r>
+        <w:rPr>
+          <w:rFonts w:asciiTheme="minorHAnsi" w:eastAsia="Yu Gothic" w:hAnsiTheme="minorHAnsi" w:cstheme="minorHAnsi"/>
+          <w:sz w:val="22"/>
+          <w:szCs w:val="22"/>
+        </w:rPr>
+        <w:t xml:space="preserve">. Esta </w:t>
+      </w:r>
+      <w:proofErr w:type="spellStart"/>
+      <w:r>
+        <w:rPr>
+          <w:rFonts w:asciiTheme="minorHAnsi" w:eastAsia="Yu Gothic" w:hAnsiTheme="minorHAnsi" w:cstheme="minorHAnsi"/>
+          <w:sz w:val="22"/>
+          <w:szCs w:val="22"/>
+        </w:rPr>
+        <w:t>colaboración</w:t>
+      </w:r>
+      <w:proofErr w:type="spellEnd"/>
+      <w:r>
+        <w:rPr>
+          <w:rFonts w:asciiTheme="minorHAnsi" w:eastAsia="Yu Gothic" w:hAnsiTheme="minorHAnsi" w:cstheme="minorHAnsi"/>
+          <w:sz w:val="22"/>
+          <w:szCs w:val="22"/>
+        </w:rPr>
+        <w:t xml:space="preserve"> </w:t>
+      </w:r>
+      <w:proofErr w:type="spellStart"/>
+      <w:r>
+        <w:rPr>
+          <w:rFonts w:asciiTheme="minorHAnsi" w:eastAsia="Yu Gothic" w:hAnsiTheme="minorHAnsi" w:cstheme="minorHAnsi"/>
+          <w:sz w:val="22"/>
+          <w:szCs w:val="22"/>
+        </w:rPr>
+        <w:t>única</w:t>
+      </w:r>
+      <w:proofErr w:type="spellEnd"/>
+      <w:r>
+        <w:rPr>
+          <w:rFonts w:asciiTheme="minorHAnsi" w:eastAsia="Yu Gothic" w:hAnsiTheme="minorHAnsi" w:cstheme="minorHAnsi"/>
+          <w:sz w:val="22"/>
+          <w:szCs w:val="22"/>
+        </w:rPr>
+        <w:t xml:space="preserve"> </w:t>
+      </w:r>
+      <w:proofErr w:type="spellStart"/>
+      <w:r>
+        <w:rPr>
+          <w:rFonts w:asciiTheme="minorHAnsi" w:eastAsia="Yu Gothic" w:hAnsiTheme="minorHAnsi" w:cstheme="minorHAnsi"/>
+          <w:sz w:val="22"/>
+          <w:szCs w:val="22"/>
+        </w:rPr>
+        <w:t>nos</w:t>
+      </w:r>
+      <w:proofErr w:type="spellEnd"/>
+      <w:r>
+        <w:rPr>
+          <w:rFonts w:asciiTheme="minorHAnsi" w:eastAsia="Yu Gothic" w:hAnsiTheme="minorHAnsi" w:cstheme="minorHAnsi"/>
+          <w:sz w:val="22"/>
+          <w:szCs w:val="22"/>
+        </w:rPr>
+        <w:t xml:space="preserve"> </w:t>
+      </w:r>
+      <w:proofErr w:type="spellStart"/>
+      <w:r>
+        <w:rPr>
+          <w:rFonts w:asciiTheme="minorHAnsi" w:eastAsia="Yu Gothic" w:hAnsiTheme="minorHAnsi" w:cstheme="minorHAnsi"/>
+          <w:sz w:val="22"/>
+          <w:szCs w:val="22"/>
+        </w:rPr>
+        <w:t>diferencia</w:t>
+      </w:r>
+      <w:proofErr w:type="spellEnd"/>
+      <w:r>
+        <w:rPr>
+          <w:rFonts w:asciiTheme="minorHAnsi" w:eastAsia="Yu Gothic" w:hAnsiTheme="minorHAnsi" w:cstheme="minorHAnsi"/>
+          <w:sz w:val="22"/>
+          <w:szCs w:val="22"/>
+        </w:rPr>
+        <w:t xml:space="preserve"> </w:t>
+      </w:r>
+      <w:proofErr w:type="spellStart"/>
+      <w:r>
+        <w:rPr>
+          <w:rFonts w:asciiTheme="minorHAnsi" w:eastAsia="Yu Gothic" w:hAnsiTheme="minorHAnsi" w:cstheme="minorHAnsi"/>
+          <w:sz w:val="22"/>
+          <w:szCs w:val="22"/>
+        </w:rPr>
+        <w:t>en</w:t>
+      </w:r>
+      <w:proofErr w:type="spellEnd"/>
+      <w:r>
+        <w:rPr>
+          <w:rFonts w:asciiTheme="minorHAnsi" w:eastAsia="Yu Gothic" w:hAnsiTheme="minorHAnsi" w:cstheme="minorHAnsi"/>
+          <w:sz w:val="22"/>
+          <w:szCs w:val="22"/>
+        </w:rPr>
+        <w:t xml:space="preserve"> </w:t>
+      </w:r>
+      <w:proofErr w:type="spellStart"/>
+      <w:r>
+        <w:rPr>
+          <w:rFonts w:asciiTheme="minorHAnsi" w:eastAsia="Yu Gothic" w:hAnsiTheme="minorHAnsi" w:cstheme="minorHAnsi"/>
+          <w:sz w:val="22"/>
+          <w:szCs w:val="22"/>
+        </w:rPr>
+        <w:t>el</w:t>
+      </w:r>
+      <w:proofErr w:type="spellEnd"/>
+      <w:r>
+        <w:rPr>
+          <w:rFonts w:asciiTheme="minorHAnsi" w:eastAsia="Yu Gothic" w:hAnsiTheme="minorHAnsi" w:cstheme="minorHAnsi"/>
+          <w:sz w:val="22"/>
+          <w:szCs w:val="22"/>
+        </w:rPr>
+        <w:t xml:space="preserve"> mercado, </w:t>
+      </w:r>
+      <w:proofErr w:type="spellStart"/>
+      <w:r>
+        <w:rPr>
+          <w:rFonts w:asciiTheme="minorHAnsi" w:eastAsia="Yu Gothic" w:hAnsiTheme="minorHAnsi" w:cstheme="minorHAnsi"/>
+          <w:sz w:val="22"/>
+          <w:szCs w:val="22"/>
+        </w:rPr>
+        <w:t>permitiéndonos</w:t>
+      </w:r>
+      <w:proofErr w:type="spellEnd"/>
+      <w:r>
+        <w:rPr>
+          <w:rFonts w:asciiTheme="minorHAnsi" w:eastAsia="Yu Gothic" w:hAnsiTheme="minorHAnsi" w:cstheme="minorHAnsi"/>
+          <w:sz w:val="22"/>
+          <w:szCs w:val="22"/>
+        </w:rPr>
+        <w:t xml:space="preserve"> </w:t>
+      </w:r>
+      <w:proofErr w:type="spellStart"/>
+      <w:r>
+        <w:rPr>
+          <w:rFonts w:asciiTheme="minorHAnsi" w:eastAsia="Yu Gothic" w:hAnsiTheme="minorHAnsi" w:cstheme="minorHAnsi"/>
+          <w:sz w:val="22"/>
+          <w:szCs w:val="22"/>
+        </w:rPr>
+        <w:t>proporcionar</w:t>
+      </w:r>
+      <w:proofErr w:type="spellEnd"/>
+      <w:r>
+        <w:rPr>
+          <w:rFonts w:asciiTheme="minorHAnsi" w:eastAsia="Yu Gothic" w:hAnsiTheme="minorHAnsi" w:cstheme="minorHAnsi"/>
+          <w:sz w:val="22"/>
+          <w:szCs w:val="22"/>
+        </w:rPr>
+        <w:t xml:space="preserve"> a </w:t>
+      </w:r>
+      <w:proofErr w:type="spellStart"/>
+      <w:r>
+        <w:rPr>
+          <w:rFonts w:asciiTheme="minorHAnsi" w:eastAsia="Yu Gothic" w:hAnsiTheme="minorHAnsi" w:cstheme="minorHAnsi"/>
+          <w:sz w:val="22"/>
+          <w:szCs w:val="22"/>
+        </w:rPr>
+        <w:t>nuestros</w:t>
+      </w:r>
+      <w:proofErr w:type="spellEnd"/>
+      <w:r>
+        <w:rPr>
+          <w:rFonts w:asciiTheme="minorHAnsi" w:eastAsia="Yu Gothic" w:hAnsiTheme="minorHAnsi" w:cstheme="minorHAnsi"/>
+          <w:sz w:val="22"/>
+          <w:szCs w:val="22"/>
+        </w:rPr>
+        <w:t xml:space="preserve"> </w:t>
+      </w:r>
+      <w:proofErr w:type="spellStart"/>
+      <w:r>
+        <w:rPr>
+          <w:rFonts w:asciiTheme="minorHAnsi" w:eastAsia="Yu Gothic" w:hAnsiTheme="minorHAnsi" w:cstheme="minorHAnsi"/>
+          <w:sz w:val="22"/>
+          <w:szCs w:val="22"/>
+        </w:rPr>
+        <w:t>miembros</w:t>
+      </w:r>
+      <w:proofErr w:type="spellEnd"/>
+      <w:r>
+        <w:rPr>
+          <w:rFonts w:asciiTheme="minorHAnsi" w:eastAsia="Yu Gothic" w:hAnsiTheme="minorHAnsi" w:cstheme="minorHAnsi"/>
+          <w:sz w:val="22"/>
+          <w:szCs w:val="22"/>
+        </w:rPr>
+        <w:t xml:space="preserve"> un valor </w:t>
+      </w:r>
+      <w:proofErr w:type="spellStart"/>
+      <w:r>
+        <w:rPr>
+          <w:rFonts w:asciiTheme="minorHAnsi" w:eastAsia="Yu Gothic" w:hAnsiTheme="minorHAnsi" w:cstheme="minorHAnsi"/>
+          <w:sz w:val="22"/>
+          <w:szCs w:val="22"/>
+        </w:rPr>
+        <w:t>excepcional</w:t>
+      </w:r>
+      <w:proofErr w:type="spellEnd"/>
+      <w:r>
+        <w:rPr>
+          <w:rFonts w:asciiTheme="minorHAnsi" w:eastAsia="Yu Gothic" w:hAnsiTheme="minorHAnsi" w:cstheme="minorHAnsi"/>
+          <w:sz w:val="22"/>
+          <w:szCs w:val="22"/>
+        </w:rPr>
+        <w:t xml:space="preserve"> </w:t>
+      </w:r>
+      <w:proofErr w:type="spellStart"/>
+      <w:r>
+        <w:rPr>
+          <w:rFonts w:asciiTheme="minorHAnsi" w:eastAsia="Yu Gothic" w:hAnsiTheme="minorHAnsi" w:cstheme="minorHAnsi"/>
+          <w:sz w:val="22"/>
+          <w:szCs w:val="22"/>
+        </w:rPr>
+        <w:t>en</w:t>
+      </w:r>
+      <w:proofErr w:type="spellEnd"/>
+      <w:r>
+        <w:rPr>
+          <w:rFonts w:asciiTheme="minorHAnsi" w:eastAsia="Yu Gothic" w:hAnsiTheme="minorHAnsi" w:cstheme="minorHAnsi"/>
+          <w:sz w:val="22"/>
+          <w:szCs w:val="22"/>
+        </w:rPr>
+        <w:t xml:space="preserve"> </w:t>
+      </w:r>
+      <w:proofErr w:type="spellStart"/>
+      <w:r>
+        <w:rPr>
+          <w:rFonts w:asciiTheme="minorHAnsi" w:eastAsia="Yu Gothic" w:hAnsiTheme="minorHAnsi" w:cstheme="minorHAnsi"/>
+          <w:sz w:val="22"/>
+          <w:szCs w:val="22"/>
+        </w:rPr>
+        <w:t>términos</w:t>
+      </w:r>
+      <w:proofErr w:type="spellEnd"/>
+      <w:r>
+        <w:rPr>
+          <w:rFonts w:asciiTheme="minorHAnsi" w:eastAsia="Yu Gothic" w:hAnsiTheme="minorHAnsi" w:cstheme="minorHAnsi"/>
+          <w:sz w:val="22"/>
+          <w:szCs w:val="22"/>
+        </w:rPr>
+        <w:t xml:space="preserve"> de </w:t>
+      </w:r>
+      <w:proofErr w:type="spellStart"/>
       <w:proofErr w:type="gramStart"/>
       <w:r>
         <w:rPr>
@@ -3752,351 +4212,8 @@
           <w:sz w:val="22"/>
           <w:szCs w:val="22"/>
         </w:rPr>
-        <w:t>a</w:t>
-      </w:r>
-      <w:proofErr w:type="gramEnd"/>
-      <w:r>
-        <w:rPr>
-          <w:rFonts w:asciiTheme="minorHAnsi" w:eastAsia="Yu Gothic" w:hAnsiTheme="minorHAnsi" w:cstheme="minorHAnsi"/>
-          <w:sz w:val="22"/>
-          <w:szCs w:val="22"/>
-        </w:rPr>
-        <w:t xml:space="preserve"> </w:t>
-      </w:r>
-      <w:proofErr w:type="spellStart"/>
-      <w:r>
-        <w:rPr>
-          <w:rFonts w:asciiTheme="minorHAnsi" w:eastAsia="Yu Gothic" w:hAnsiTheme="minorHAnsi" w:cstheme="minorHAnsi"/>
-          <w:sz w:val="22"/>
-          <w:szCs w:val="22"/>
-        </w:rPr>
-        <w:t>instalaciones</w:t>
-      </w:r>
-      <w:proofErr w:type="spellEnd"/>
-      <w:r>
-        <w:rPr>
-          <w:rFonts w:asciiTheme="minorHAnsi" w:eastAsia="Yu Gothic" w:hAnsiTheme="minorHAnsi" w:cstheme="minorHAnsi"/>
-          <w:sz w:val="22"/>
-          <w:szCs w:val="22"/>
-        </w:rPr>
-        <w:t xml:space="preserve"> </w:t>
-      </w:r>
-      <w:proofErr w:type="spellStart"/>
-      <w:r>
-        <w:rPr>
-          <w:rFonts w:asciiTheme="minorHAnsi" w:eastAsia="Yu Gothic" w:hAnsiTheme="minorHAnsi" w:cstheme="minorHAnsi"/>
-          <w:sz w:val="22"/>
-          <w:szCs w:val="22"/>
-        </w:rPr>
-        <w:t>deportivas</w:t>
-      </w:r>
-      <w:proofErr w:type="spellEnd"/>
-      <w:r>
-        <w:rPr>
-          <w:rFonts w:asciiTheme="minorHAnsi" w:eastAsia="Yu Gothic" w:hAnsiTheme="minorHAnsi" w:cstheme="minorHAnsi"/>
-          <w:sz w:val="22"/>
-          <w:szCs w:val="22"/>
-        </w:rPr>
-        <w:t xml:space="preserve"> de primer </w:t>
-      </w:r>
-      <w:proofErr w:type="spellStart"/>
-      <w:r>
-        <w:rPr>
-          <w:rFonts w:asciiTheme="minorHAnsi" w:eastAsia="Yu Gothic" w:hAnsiTheme="minorHAnsi" w:cstheme="minorHAnsi"/>
-          <w:sz w:val="22"/>
-          <w:szCs w:val="22"/>
-        </w:rPr>
-        <w:t>nivel</w:t>
-      </w:r>
-      <w:proofErr w:type="spellEnd"/>
-      <w:r>
-        <w:rPr>
-          <w:rFonts w:asciiTheme="minorHAnsi" w:eastAsia="Yu Gothic" w:hAnsiTheme="minorHAnsi" w:cstheme="minorHAnsi"/>
-          <w:sz w:val="22"/>
-          <w:szCs w:val="22"/>
-        </w:rPr>
-        <w:t xml:space="preserve"> y a </w:t>
-      </w:r>
-      <w:proofErr w:type="spellStart"/>
-      <w:r>
-        <w:rPr>
-          <w:rFonts w:asciiTheme="minorHAnsi" w:eastAsia="Yu Gothic" w:hAnsiTheme="minorHAnsi" w:cstheme="minorHAnsi"/>
-          <w:sz w:val="22"/>
-          <w:szCs w:val="22"/>
-        </w:rPr>
-        <w:t>programas</w:t>
-      </w:r>
-      <w:proofErr w:type="spellEnd"/>
-      <w:r>
-        <w:rPr>
-          <w:rFonts w:asciiTheme="minorHAnsi" w:eastAsia="Yu Gothic" w:hAnsiTheme="minorHAnsi" w:cstheme="minorHAnsi"/>
-          <w:sz w:val="22"/>
-          <w:szCs w:val="22"/>
-        </w:rPr>
-        <w:t xml:space="preserve"> de </w:t>
-      </w:r>
-      <w:proofErr w:type="spellStart"/>
-      <w:r>
-        <w:rPr>
-          <w:rFonts w:asciiTheme="minorHAnsi" w:eastAsia="Yu Gothic" w:hAnsiTheme="minorHAnsi" w:cstheme="minorHAnsi"/>
-          <w:sz w:val="22"/>
-          <w:szCs w:val="22"/>
-        </w:rPr>
-        <w:t>bienestar</w:t>
-      </w:r>
-      <w:proofErr w:type="spellEnd"/>
-      <w:r>
-        <w:rPr>
-          <w:rFonts w:asciiTheme="minorHAnsi" w:eastAsia="Yu Gothic" w:hAnsiTheme="minorHAnsi" w:cstheme="minorHAnsi"/>
-          <w:sz w:val="22"/>
-          <w:szCs w:val="22"/>
-        </w:rPr>
-        <w:t xml:space="preserve"> </w:t>
-      </w:r>
-      <w:proofErr w:type="spellStart"/>
-      <w:r>
-        <w:rPr>
-          <w:rFonts w:asciiTheme="minorHAnsi" w:eastAsia="Yu Gothic" w:hAnsiTheme="minorHAnsi" w:cstheme="minorHAnsi"/>
-          <w:sz w:val="22"/>
-          <w:szCs w:val="22"/>
-        </w:rPr>
-        <w:t>personalizados</w:t>
-      </w:r>
-      <w:proofErr w:type="spellEnd"/>
-      <w:r>
-        <w:rPr>
-          <w:rFonts w:asciiTheme="minorHAnsi" w:eastAsia="Yu Gothic" w:hAnsiTheme="minorHAnsi" w:cstheme="minorHAnsi"/>
-          <w:sz w:val="22"/>
-          <w:szCs w:val="22"/>
-        </w:rPr>
-        <w:t xml:space="preserve">. </w:t>
-      </w:r>
-      <w:proofErr w:type="spellStart"/>
-      <w:r>
-        <w:rPr>
-          <w:rFonts w:asciiTheme="minorHAnsi" w:eastAsia="Yu Gothic" w:hAnsiTheme="minorHAnsi" w:cstheme="minorHAnsi"/>
-          <w:sz w:val="22"/>
-          <w:szCs w:val="22"/>
-        </w:rPr>
-        <w:t>Esta</w:t>
-      </w:r>
-      <w:proofErr w:type="spellEnd"/>
-      <w:r>
-        <w:rPr>
-          <w:rFonts w:asciiTheme="minorHAnsi" w:eastAsia="Yu Gothic" w:hAnsiTheme="minorHAnsi" w:cstheme="minorHAnsi"/>
-          <w:sz w:val="22"/>
-          <w:szCs w:val="22"/>
-        </w:rPr>
-        <w:t xml:space="preserve"> </w:t>
-      </w:r>
-      <w:proofErr w:type="spellStart"/>
-      <w:r>
-        <w:rPr>
-          <w:rFonts w:asciiTheme="minorHAnsi" w:eastAsia="Yu Gothic" w:hAnsiTheme="minorHAnsi" w:cstheme="minorHAnsi"/>
-          <w:sz w:val="22"/>
-          <w:szCs w:val="22"/>
-        </w:rPr>
-        <w:t>colaboración</w:t>
-      </w:r>
-      <w:proofErr w:type="spellEnd"/>
-      <w:r>
-        <w:rPr>
-          <w:rFonts w:asciiTheme="minorHAnsi" w:eastAsia="Yu Gothic" w:hAnsiTheme="minorHAnsi" w:cstheme="minorHAnsi"/>
-          <w:sz w:val="22"/>
-          <w:szCs w:val="22"/>
-        </w:rPr>
-        <w:t xml:space="preserve"> </w:t>
-      </w:r>
-      <w:proofErr w:type="spellStart"/>
-      <w:r>
-        <w:rPr>
-          <w:rFonts w:asciiTheme="minorHAnsi" w:eastAsia="Yu Gothic" w:hAnsiTheme="minorHAnsi" w:cstheme="minorHAnsi"/>
-          <w:sz w:val="22"/>
-          <w:szCs w:val="22"/>
-        </w:rPr>
-        <w:t>única</w:t>
-      </w:r>
-      <w:proofErr w:type="spellEnd"/>
-      <w:r>
-        <w:rPr>
-          <w:rFonts w:asciiTheme="minorHAnsi" w:eastAsia="Yu Gothic" w:hAnsiTheme="minorHAnsi" w:cstheme="minorHAnsi"/>
-          <w:sz w:val="22"/>
-          <w:szCs w:val="22"/>
-        </w:rPr>
-        <w:t xml:space="preserve"> </w:t>
-      </w:r>
-      <w:proofErr w:type="spellStart"/>
-      <w:r>
-        <w:rPr>
-          <w:rFonts w:asciiTheme="minorHAnsi" w:eastAsia="Yu Gothic" w:hAnsiTheme="minorHAnsi" w:cstheme="minorHAnsi"/>
-          <w:sz w:val="22"/>
-          <w:szCs w:val="22"/>
-        </w:rPr>
-        <w:t>nos</w:t>
-      </w:r>
-      <w:proofErr w:type="spellEnd"/>
-      <w:r>
-        <w:rPr>
-          <w:rFonts w:asciiTheme="minorHAnsi" w:eastAsia="Yu Gothic" w:hAnsiTheme="minorHAnsi" w:cstheme="minorHAnsi"/>
-          <w:sz w:val="22"/>
-          <w:szCs w:val="22"/>
-        </w:rPr>
-        <w:t xml:space="preserve"> </w:t>
-      </w:r>
-      <w:proofErr w:type="spellStart"/>
-      <w:r>
-        <w:rPr>
-          <w:rFonts w:asciiTheme="minorHAnsi" w:eastAsia="Yu Gothic" w:hAnsiTheme="minorHAnsi" w:cstheme="minorHAnsi"/>
-          <w:sz w:val="22"/>
-          <w:szCs w:val="22"/>
-        </w:rPr>
-        <w:t>diferencia</w:t>
-      </w:r>
-      <w:proofErr w:type="spellEnd"/>
-      <w:r>
-        <w:rPr>
-          <w:rFonts w:asciiTheme="minorHAnsi" w:eastAsia="Yu Gothic" w:hAnsiTheme="minorHAnsi" w:cstheme="minorHAnsi"/>
-          <w:sz w:val="22"/>
-          <w:szCs w:val="22"/>
-        </w:rPr>
-        <w:t xml:space="preserve"> en el </w:t>
-      </w:r>
-      <w:proofErr w:type="spellStart"/>
-      <w:r>
-        <w:rPr>
-          <w:rFonts w:asciiTheme="minorHAnsi" w:eastAsia="Yu Gothic" w:hAnsiTheme="minorHAnsi" w:cstheme="minorHAnsi"/>
-          <w:sz w:val="22"/>
-          <w:szCs w:val="22"/>
-        </w:rPr>
-        <w:t>mercado</w:t>
-      </w:r>
-      <w:proofErr w:type="spellEnd"/>
-      <w:r>
-        <w:rPr>
-          <w:rFonts w:asciiTheme="minorHAnsi" w:eastAsia="Yu Gothic" w:hAnsiTheme="minorHAnsi" w:cstheme="minorHAnsi"/>
-          <w:sz w:val="22"/>
-          <w:szCs w:val="22"/>
-        </w:rPr>
-        <w:t xml:space="preserve">, </w:t>
-      </w:r>
-      <w:proofErr w:type="spellStart"/>
-      <w:r>
-        <w:rPr>
-          <w:rFonts w:asciiTheme="minorHAnsi" w:eastAsia="Yu Gothic" w:hAnsiTheme="minorHAnsi" w:cstheme="minorHAnsi"/>
-          <w:sz w:val="22"/>
-          <w:szCs w:val="22"/>
-        </w:rPr>
-        <w:t>permitiéndonos</w:t>
-      </w:r>
-      <w:proofErr w:type="spellEnd"/>
-      <w:r>
-        <w:rPr>
-          <w:rFonts w:asciiTheme="minorHAnsi" w:eastAsia="Yu Gothic" w:hAnsiTheme="minorHAnsi" w:cstheme="minorHAnsi"/>
-          <w:sz w:val="22"/>
-          <w:szCs w:val="22"/>
-        </w:rPr>
-        <w:t xml:space="preserve"> </w:t>
-      </w:r>
-      <w:proofErr w:type="spellStart"/>
-      <w:r>
-        <w:rPr>
-          <w:rFonts w:asciiTheme="minorHAnsi" w:eastAsia="Yu Gothic" w:hAnsiTheme="minorHAnsi" w:cstheme="minorHAnsi"/>
-          <w:sz w:val="22"/>
-          <w:szCs w:val="22"/>
-        </w:rPr>
-        <w:t>proporcionar</w:t>
-      </w:r>
-      <w:proofErr w:type="spellEnd"/>
-      <w:r>
-        <w:rPr>
-          <w:rFonts w:asciiTheme="minorHAnsi" w:eastAsia="Yu Gothic" w:hAnsiTheme="minorHAnsi" w:cstheme="minorHAnsi"/>
-          <w:sz w:val="22"/>
-          <w:szCs w:val="22"/>
-        </w:rPr>
-        <w:t xml:space="preserve"> a </w:t>
-      </w:r>
-      <w:proofErr w:type="spellStart"/>
-      <w:r>
-        <w:rPr>
-          <w:rFonts w:asciiTheme="minorHAnsi" w:eastAsia="Yu Gothic" w:hAnsiTheme="minorHAnsi" w:cstheme="minorHAnsi"/>
-          <w:sz w:val="22"/>
-          <w:szCs w:val="22"/>
-        </w:rPr>
-        <w:t>nuestros</w:t>
-      </w:r>
-      <w:proofErr w:type="spellEnd"/>
-      <w:r>
-        <w:rPr>
-          <w:rFonts w:asciiTheme="minorHAnsi" w:eastAsia="Yu Gothic" w:hAnsiTheme="minorHAnsi" w:cstheme="minorHAnsi"/>
-          <w:sz w:val="22"/>
-          <w:szCs w:val="22"/>
-        </w:rPr>
-        <w:t xml:space="preserve"> </w:t>
-      </w:r>
-      <w:proofErr w:type="spellStart"/>
-      <w:r>
-        <w:rPr>
-          <w:rFonts w:asciiTheme="minorHAnsi" w:eastAsia="Yu Gothic" w:hAnsiTheme="minorHAnsi" w:cstheme="minorHAnsi"/>
-          <w:sz w:val="22"/>
-          <w:szCs w:val="22"/>
-        </w:rPr>
-        <w:t>miembros</w:t>
-      </w:r>
-      <w:proofErr w:type="spellEnd"/>
-      <w:r>
-        <w:rPr>
-          <w:rFonts w:asciiTheme="minorHAnsi" w:eastAsia="Yu Gothic" w:hAnsiTheme="minorHAnsi" w:cstheme="minorHAnsi"/>
-          <w:sz w:val="22"/>
-          <w:szCs w:val="22"/>
-        </w:rPr>
-        <w:t xml:space="preserve"> un valor </w:t>
-      </w:r>
-      <w:proofErr w:type="spellStart"/>
-      <w:r>
-        <w:rPr>
-          <w:rFonts w:asciiTheme="minorHAnsi" w:eastAsia="Yu Gothic" w:hAnsiTheme="minorHAnsi" w:cstheme="minorHAnsi"/>
-          <w:sz w:val="22"/>
-          <w:szCs w:val="22"/>
-        </w:rPr>
-        <w:t>excepcional</w:t>
-      </w:r>
-      <w:proofErr w:type="spellEnd"/>
-      <w:r>
-        <w:rPr>
-          <w:rFonts w:asciiTheme="minorHAnsi" w:eastAsia="Yu Gothic" w:hAnsiTheme="minorHAnsi" w:cstheme="minorHAnsi"/>
-          <w:sz w:val="22"/>
-          <w:szCs w:val="22"/>
-        </w:rPr>
-        <w:t xml:space="preserve"> en </w:t>
-      </w:r>
-      <w:proofErr w:type="spellStart"/>
-      <w:r>
-        <w:rPr>
-          <w:rFonts w:asciiTheme="minorHAnsi" w:eastAsia="Yu Gothic" w:hAnsiTheme="minorHAnsi" w:cstheme="minorHAnsi"/>
-          <w:sz w:val="22"/>
-          <w:szCs w:val="22"/>
-        </w:rPr>
-        <w:t>términos</w:t>
-      </w:r>
-      <w:proofErr w:type="spellEnd"/>
-      <w:r>
-        <w:rPr>
-          <w:rFonts w:asciiTheme="minorHAnsi" w:eastAsia="Yu Gothic" w:hAnsiTheme="minorHAnsi" w:cstheme="minorHAnsi"/>
-          <w:sz w:val="22"/>
-          <w:szCs w:val="22"/>
-        </w:rPr>
-        <w:t xml:space="preserve"> de </w:t>
-      </w:r>
-      <w:proofErr w:type="spellStart"/>
-      <w:r>
-        <w:rPr>
-          <w:rFonts w:asciiTheme="minorHAnsi" w:eastAsia="Yu Gothic" w:hAnsiTheme="minorHAnsi" w:cstheme="minorHAnsi"/>
-          <w:sz w:val="22"/>
-          <w:szCs w:val="22"/>
-        </w:rPr>
         <w:t>salud</w:t>
       </w:r>
-      <w:proofErr w:type="gramStart"/>
       <w:r>
         <w:rPr>
           <w:rFonts w:asciiTheme="minorHAnsi" w:eastAsia="Yu Gothic" w:hAnsiTheme="minorHAnsi" w:cstheme="minorHAnsi"/>
@@ -4163,23 +4280,13 @@
           <w:szCs w:val="22"/>
         </w:rPr>
       </w:pPr>
-      <w:proofErr w:type="spellStart"/>
-      <w:r>
-        <w:rPr>
-          <w:rFonts w:asciiTheme="minorHAnsi" w:eastAsia="Yu Gothic" w:hAnsiTheme="minorHAnsi" w:cstheme="minorHAnsi"/>
-          <w:sz w:val="22"/>
-          <w:szCs w:val="22"/>
-        </w:rPr>
-        <w:t>Nuestro</w:t>
-      </w:r>
-      <w:proofErr w:type="spellEnd"/>
-      <w:r>
-        <w:rPr>
-          <w:rFonts w:asciiTheme="minorHAnsi" w:eastAsia="Yu Gothic" w:hAnsiTheme="minorHAnsi" w:cstheme="minorHAnsi"/>
-          <w:sz w:val="22"/>
-          <w:szCs w:val="22"/>
-        </w:rPr>
-        <w:t xml:space="preserve"> </w:t>
+      <w:r>
+        <w:rPr>
+          <w:rFonts w:asciiTheme="minorHAnsi" w:eastAsia="Yu Gothic" w:hAnsiTheme="minorHAnsi" w:cstheme="minorHAnsi"/>
+          <w:sz w:val="22"/>
+          <w:szCs w:val="22"/>
+        </w:rPr>
+        <w:t xml:space="preserve">Nuestro </w:t>
       </w:r>
       <w:proofErr w:type="spellStart"/>
       <w:r>
@@ -4269,7 +4376,25 @@
           <w:sz w:val="22"/>
           <w:szCs w:val="22"/>
         </w:rPr>
-        <w:t xml:space="preserve"> en </w:t>
+        <w:t xml:space="preserve"> </w:t>
+      </w:r>
+      <w:proofErr w:type="spellStart"/>
+      <w:r>
+        <w:rPr>
+          <w:rFonts w:asciiTheme="minorHAnsi" w:eastAsia="Yu Gothic" w:hAnsiTheme="minorHAnsi" w:cstheme="minorHAnsi"/>
+          <w:sz w:val="22"/>
+          <w:szCs w:val="22"/>
+        </w:rPr>
+        <w:t>en</w:t>
+      </w:r>
+      <w:proofErr w:type="spellEnd"/>
+      <w:r>
+        <w:rPr>
+          <w:rFonts w:asciiTheme="minorHAnsi" w:eastAsia="Yu Gothic" w:hAnsiTheme="minorHAnsi" w:cstheme="minorHAnsi"/>
+          <w:sz w:val="22"/>
+          <w:szCs w:val="22"/>
+        </w:rPr>
+        <w:t xml:space="preserve"> </w:t>
       </w:r>
       <w:proofErr w:type="spellStart"/>
       <w:r>
@@ -4323,25 +4448,7 @@
           <w:sz w:val="22"/>
           <w:szCs w:val="22"/>
         </w:rPr>
-        <w:t xml:space="preserve"> </w:t>
-      </w:r>
-      <w:proofErr w:type="spellStart"/>
-      <w:r>
-        <w:rPr>
-          <w:rFonts w:asciiTheme="minorHAnsi" w:eastAsia="Yu Gothic" w:hAnsiTheme="minorHAnsi" w:cstheme="minorHAnsi"/>
-          <w:sz w:val="22"/>
-          <w:szCs w:val="22"/>
-        </w:rPr>
-        <w:t>que</w:t>
-      </w:r>
-      <w:proofErr w:type="spellEnd"/>
-      <w:r>
-        <w:rPr>
-          <w:rFonts w:asciiTheme="minorHAnsi" w:eastAsia="Yu Gothic" w:hAnsiTheme="minorHAnsi" w:cstheme="minorHAnsi"/>
-          <w:sz w:val="22"/>
-          <w:szCs w:val="22"/>
-        </w:rPr>
-        <w:t xml:space="preserve"> </w:t>
+        <w:t xml:space="preserve"> que </w:t>
       </w:r>
       <w:proofErr w:type="spellStart"/>
       <w:r>
@@ -4395,7 +4502,25 @@
           <w:sz w:val="22"/>
           <w:szCs w:val="22"/>
         </w:rPr>
-        <w:t xml:space="preserve"> de los </w:t>
+        <w:t xml:space="preserve"> de </w:t>
+      </w:r>
+      <w:proofErr w:type="spellStart"/>
+      <w:r>
+        <w:rPr>
+          <w:rFonts w:asciiTheme="minorHAnsi" w:eastAsia="Yu Gothic" w:hAnsiTheme="minorHAnsi" w:cstheme="minorHAnsi"/>
+          <w:sz w:val="22"/>
+          <w:szCs w:val="22"/>
+        </w:rPr>
+        <w:t>los</w:t>
+      </w:r>
+      <w:proofErr w:type="spellEnd"/>
+      <w:r>
+        <w:rPr>
+          <w:rFonts w:asciiTheme="minorHAnsi" w:eastAsia="Yu Gothic" w:hAnsiTheme="minorHAnsi" w:cstheme="minorHAnsi"/>
+          <w:sz w:val="22"/>
+          <w:szCs w:val="22"/>
+        </w:rPr>
+        <w:t xml:space="preserve"> </w:t>
       </w:r>
       <w:proofErr w:type="spellStart"/>
       <w:r>
@@ -4701,25 +4826,7 @@
           <w:sz w:val="22"/>
           <w:szCs w:val="22"/>
         </w:rPr>
-        <w:t xml:space="preserve"> </w:t>
-      </w:r>
-      <w:proofErr w:type="spellStart"/>
-      <w:r>
-        <w:rPr>
-          <w:rFonts w:asciiTheme="minorHAnsi" w:eastAsia="Yu Gothic" w:hAnsiTheme="minorHAnsi" w:cstheme="minorHAnsi"/>
-          <w:sz w:val="22"/>
-          <w:szCs w:val="22"/>
-        </w:rPr>
-        <w:t>que</w:t>
-      </w:r>
-      <w:proofErr w:type="spellEnd"/>
-      <w:r>
-        <w:rPr>
-          <w:rFonts w:asciiTheme="minorHAnsi" w:eastAsia="Yu Gothic" w:hAnsiTheme="minorHAnsi" w:cstheme="minorHAnsi"/>
-          <w:sz w:val="22"/>
-          <w:szCs w:val="22"/>
-        </w:rPr>
-        <w:t xml:space="preserve"> </w:t>
+        <w:t xml:space="preserve"> que </w:t>
       </w:r>
       <w:proofErr w:type="spellStart"/>
       <w:r>
@@ -4773,7 +4880,25 @@
           <w:sz w:val="22"/>
           <w:szCs w:val="22"/>
         </w:rPr>
-        <w:t xml:space="preserve"> y el </w:t>
+        <w:t xml:space="preserve"> y </w:t>
+      </w:r>
+      <w:proofErr w:type="spellStart"/>
+      <w:r>
+        <w:rPr>
+          <w:rFonts w:asciiTheme="minorHAnsi" w:eastAsia="Yu Gothic" w:hAnsiTheme="minorHAnsi" w:cstheme="minorHAnsi"/>
+          <w:sz w:val="22"/>
+          <w:szCs w:val="22"/>
+        </w:rPr>
+        <w:t>el</w:t>
+      </w:r>
+      <w:proofErr w:type="spellEnd"/>
+      <w:r>
+        <w:rPr>
+          <w:rFonts w:asciiTheme="minorHAnsi" w:eastAsia="Yu Gothic" w:hAnsiTheme="minorHAnsi" w:cstheme="minorHAnsi"/>
+          <w:sz w:val="22"/>
+          <w:szCs w:val="22"/>
+        </w:rPr>
+        <w:t xml:space="preserve"> </w:t>
       </w:r>
       <w:proofErr w:type="spellStart"/>
       <w:r>
@@ -4792,6 +4917,14 @@
           <w:szCs w:val="22"/>
         </w:rPr>
         <w:t xml:space="preserve"> integral</w:t>
+      </w:r>
+      <w:r>
+        <w:rPr>
+          <w:rFonts w:asciiTheme="minorHAnsi" w:eastAsia="Yu Gothic" w:hAnsiTheme="minorHAnsi" w:cstheme="minorHAnsi"/>
+          <w:sz w:val="22"/>
+          <w:szCs w:val="22"/>
+        </w:rPr>
+        <w:t>.</w:t>
       </w:r>
     </w:p>
     <w:p>
@@ -4859,23 +4992,13 @@
         </w:rPr>
         <w:t xml:space="preserve"> </w:t>
       </w:r>
-      <w:proofErr w:type="spellStart"/>
-      <w:r>
-        <w:rPr>
-          <w:rFonts w:asciiTheme="minorHAnsi" w:eastAsia="Yu Gothic" w:hAnsiTheme="minorHAnsi" w:cstheme="minorHAnsi"/>
-          <w:sz w:val="22"/>
-          <w:szCs w:val="22"/>
-        </w:rPr>
-        <w:t>es</w:t>
-      </w:r>
-      <w:proofErr w:type="spellEnd"/>
-      <w:r>
-        <w:rPr>
-          <w:rFonts w:asciiTheme="minorHAnsi" w:eastAsia="Yu Gothic" w:hAnsiTheme="minorHAnsi" w:cstheme="minorHAnsi"/>
-          <w:sz w:val="22"/>
-          <w:szCs w:val="22"/>
-        </w:rPr>
-        <w:t xml:space="preserve"> </w:t>
+      <w:r>
+        <w:rPr>
+          <w:rFonts w:asciiTheme="minorHAnsi" w:eastAsia="Yu Gothic" w:hAnsiTheme="minorHAnsi" w:cstheme="minorHAnsi"/>
+          <w:sz w:val="22"/>
+          <w:szCs w:val="22"/>
+        </w:rPr>
+        <w:t xml:space="preserve">es </w:t>
       </w:r>
       <w:proofErr w:type="spellStart"/>
       <w:r>
@@ -4895,7 +5018,6 @@
         </w:rPr>
         <w:t xml:space="preserve"> a </w:t>
       </w:r>
-      <w:proofErr w:type="spellStart"/>
       <w:proofErr w:type="gramStart"/>
       <w:r>
         <w:rPr>
@@ -4903,16 +5025,7 @@
           <w:sz w:val="22"/>
           <w:szCs w:val="22"/>
         </w:rPr>
-        <w:t>las</w:t>
-      </w:r>
-      <w:proofErr w:type="spellEnd"/>
-      <w:r>
-        <w:rPr>
-          <w:rFonts w:asciiTheme="minorHAnsi" w:eastAsia="Yu Gothic" w:hAnsiTheme="minorHAnsi" w:cstheme="minorHAnsi"/>
-          <w:sz w:val="22"/>
-          <w:szCs w:val="22"/>
-        </w:rPr>
-        <w:t xml:space="preserve"> </w:t>
+        <w:t xml:space="preserve">las </w:t>
       </w:r>
       <w:r>
         <w:rPr>
@@ -4929,25 +5042,7 @@
           <w:sz w:val="22"/>
           <w:szCs w:val="22"/>
         </w:rPr>
-        <w:t xml:space="preserve"> </w:t>
-      </w:r>
-      <w:proofErr w:type="spellStart"/>
-      <w:r>
-        <w:rPr>
-          <w:rFonts w:asciiTheme="minorHAnsi" w:eastAsia="Yu Gothic" w:hAnsiTheme="minorHAnsi" w:cstheme="minorHAnsi"/>
-          <w:sz w:val="22"/>
-          <w:szCs w:val="22"/>
-        </w:rPr>
-        <w:t>que</w:t>
-      </w:r>
-      <w:proofErr w:type="spellEnd"/>
-      <w:r>
-        <w:rPr>
-          <w:rFonts w:asciiTheme="minorHAnsi" w:eastAsia="Yu Gothic" w:hAnsiTheme="minorHAnsi" w:cstheme="minorHAnsi"/>
-          <w:sz w:val="22"/>
-          <w:szCs w:val="22"/>
-        </w:rPr>
-        <w:t xml:space="preserve"> </w:t>
+        <w:t xml:space="preserve"> que </w:t>
       </w:r>
       <w:proofErr w:type="spellStart"/>
       <w:r>
@@ -5127,25 +5222,7 @@
           <w:sz w:val="22"/>
           <w:szCs w:val="22"/>
         </w:rPr>
-        <w:t xml:space="preserve">. </w:t>
-      </w:r>
-      <w:proofErr w:type="spellStart"/>
-      <w:r>
-        <w:rPr>
-          <w:rFonts w:asciiTheme="minorHAnsi" w:eastAsia="Yu Gothic" w:hAnsiTheme="minorHAnsi" w:cstheme="minorHAnsi"/>
-          <w:sz w:val="22"/>
-          <w:szCs w:val="22"/>
-        </w:rPr>
-        <w:t>Esto</w:t>
-      </w:r>
-      <w:proofErr w:type="spellEnd"/>
-      <w:r>
-        <w:rPr>
-          <w:rFonts w:asciiTheme="minorHAnsi" w:eastAsia="Yu Gothic" w:hAnsiTheme="minorHAnsi" w:cstheme="minorHAnsi"/>
-          <w:sz w:val="22"/>
-          <w:szCs w:val="22"/>
-        </w:rPr>
-        <w:t xml:space="preserve"> </w:t>
+        <w:t xml:space="preserve">. Esto </w:t>
       </w:r>
       <w:proofErr w:type="spellStart"/>
       <w:r>
@@ -5435,25 +5512,25 @@
           <w:sz w:val="22"/>
           <w:szCs w:val="22"/>
         </w:rPr>
-        <w:t xml:space="preserve">En un </w:t>
-      </w:r>
-      <w:proofErr w:type="spellStart"/>
-      <w:r>
-        <w:rPr>
-          <w:rFonts w:asciiTheme="minorHAnsi" w:eastAsia="Yu Gothic" w:hAnsiTheme="minorHAnsi" w:cstheme="minorHAnsi"/>
-          <w:sz w:val="22"/>
-          <w:szCs w:val="22"/>
-        </w:rPr>
-        <w:t>mercado</w:t>
-      </w:r>
-      <w:proofErr w:type="spellEnd"/>
-      <w:r>
-        <w:rPr>
-          <w:rFonts w:asciiTheme="minorHAnsi" w:eastAsia="Yu Gothic" w:hAnsiTheme="minorHAnsi" w:cstheme="minorHAnsi"/>
-          <w:sz w:val="22"/>
-          <w:szCs w:val="22"/>
-        </w:rPr>
-        <w:t xml:space="preserve"> en </w:t>
+        <w:t xml:space="preserve">En un mercado </w:t>
+      </w:r>
+      <w:proofErr w:type="spellStart"/>
+      <w:r>
+        <w:rPr>
+          <w:rFonts w:asciiTheme="minorHAnsi" w:eastAsia="Yu Gothic" w:hAnsiTheme="minorHAnsi" w:cstheme="minorHAnsi"/>
+          <w:sz w:val="22"/>
+          <w:szCs w:val="22"/>
+        </w:rPr>
+        <w:t>en</w:t>
+      </w:r>
+      <w:proofErr w:type="spellEnd"/>
+      <w:r>
+        <w:rPr>
+          <w:rFonts w:asciiTheme="minorHAnsi" w:eastAsia="Yu Gothic" w:hAnsiTheme="minorHAnsi" w:cstheme="minorHAnsi"/>
+          <w:sz w:val="22"/>
+          <w:szCs w:val="22"/>
+        </w:rPr>
+        <w:t xml:space="preserve"> </w:t>
       </w:r>
       <w:proofErr w:type="spellStart"/>
       <w:r>
@@ -5633,7 +5710,25 @@
           <w:sz w:val="22"/>
           <w:szCs w:val="22"/>
         </w:rPr>
-        <w:t xml:space="preserve"> en </w:t>
+        <w:t xml:space="preserve"> </w:t>
+      </w:r>
+      <w:proofErr w:type="spellStart"/>
+      <w:r>
+        <w:rPr>
+          <w:rFonts w:asciiTheme="minorHAnsi" w:eastAsia="Yu Gothic" w:hAnsiTheme="minorHAnsi" w:cstheme="minorHAnsi"/>
+          <w:sz w:val="22"/>
+          <w:szCs w:val="22"/>
+        </w:rPr>
+        <w:t>en</w:t>
+      </w:r>
+      <w:proofErr w:type="spellEnd"/>
+      <w:r>
+        <w:rPr>
+          <w:rFonts w:asciiTheme="minorHAnsi" w:eastAsia="Yu Gothic" w:hAnsiTheme="minorHAnsi" w:cstheme="minorHAnsi"/>
+          <w:sz w:val="22"/>
+          <w:szCs w:val="22"/>
+        </w:rPr>
+        <w:t xml:space="preserve"> </w:t>
       </w:r>
       <w:proofErr w:type="spellStart"/>
       <w:r>
@@ -5759,7 +5854,25 @@
           <w:sz w:val="22"/>
           <w:szCs w:val="22"/>
         </w:rPr>
-        <w:t xml:space="preserve"> en </w:t>
+        <w:t xml:space="preserve"> </w:t>
+      </w:r>
+      <w:proofErr w:type="spellStart"/>
+      <w:r>
+        <w:rPr>
+          <w:rFonts w:asciiTheme="minorHAnsi" w:eastAsia="Yu Gothic" w:hAnsiTheme="minorHAnsi" w:cstheme="minorHAnsi"/>
+          <w:sz w:val="22"/>
+          <w:szCs w:val="22"/>
+        </w:rPr>
+        <w:t>en</w:t>
+      </w:r>
+      <w:proofErr w:type="spellEnd"/>
+      <w:r>
+        <w:rPr>
+          <w:rFonts w:asciiTheme="minorHAnsi" w:eastAsia="Yu Gothic" w:hAnsiTheme="minorHAnsi" w:cstheme="minorHAnsi"/>
+          <w:sz w:val="22"/>
+          <w:szCs w:val="22"/>
+        </w:rPr>
+        <w:t xml:space="preserve"> </w:t>
       </w:r>
       <w:proofErr w:type="spellStart"/>
       <w:r>
@@ -5795,25 +5908,25 @@
           <w:sz w:val="22"/>
           <w:szCs w:val="22"/>
         </w:rPr>
-        <w:t xml:space="preserve"> en </w:t>
-      </w:r>
-      <w:proofErr w:type="spellStart"/>
-      <w:r>
-        <w:rPr>
-          <w:rFonts w:asciiTheme="minorHAnsi" w:eastAsia="Yu Gothic" w:hAnsiTheme="minorHAnsi" w:cstheme="minorHAnsi"/>
-          <w:sz w:val="22"/>
-          <w:szCs w:val="22"/>
-        </w:rPr>
-        <w:t>redes</w:t>
-      </w:r>
-      <w:proofErr w:type="spellEnd"/>
-      <w:r>
-        <w:rPr>
-          <w:rFonts w:asciiTheme="minorHAnsi" w:eastAsia="Yu Gothic" w:hAnsiTheme="minorHAnsi" w:cstheme="minorHAnsi"/>
-          <w:sz w:val="22"/>
-          <w:szCs w:val="22"/>
-        </w:rPr>
-        <w:t xml:space="preserve"> </w:t>
+        <w:t xml:space="preserve"> </w:t>
+      </w:r>
+      <w:proofErr w:type="spellStart"/>
+      <w:r>
+        <w:rPr>
+          <w:rFonts w:asciiTheme="minorHAnsi" w:eastAsia="Yu Gothic" w:hAnsiTheme="minorHAnsi" w:cstheme="minorHAnsi"/>
+          <w:sz w:val="22"/>
+          <w:szCs w:val="22"/>
+        </w:rPr>
+        <w:t>en</w:t>
+      </w:r>
+      <w:proofErr w:type="spellEnd"/>
+      <w:r>
+        <w:rPr>
+          <w:rFonts w:asciiTheme="minorHAnsi" w:eastAsia="Yu Gothic" w:hAnsiTheme="minorHAnsi" w:cstheme="minorHAnsi"/>
+          <w:sz w:val="22"/>
+          <w:szCs w:val="22"/>
+        </w:rPr>
+        <w:t xml:space="preserve"> redes </w:t>
       </w:r>
       <w:proofErr w:type="spellStart"/>
       <w:r>
@@ -5885,25 +5998,7 @@
           <w:sz w:val="22"/>
           <w:szCs w:val="22"/>
         </w:rPr>
-        <w:t xml:space="preserve">. </w:t>
-      </w:r>
-      <w:proofErr w:type="spellStart"/>
-      <w:r>
-        <w:rPr>
-          <w:rFonts w:asciiTheme="minorHAnsi" w:eastAsia="Yu Gothic" w:hAnsiTheme="minorHAnsi" w:cstheme="minorHAnsi"/>
-          <w:sz w:val="22"/>
-          <w:szCs w:val="22"/>
-        </w:rPr>
-        <w:t>Nos</w:t>
-      </w:r>
-      <w:proofErr w:type="spellEnd"/>
-      <w:r>
-        <w:rPr>
-          <w:rFonts w:asciiTheme="minorHAnsi" w:eastAsia="Yu Gothic" w:hAnsiTheme="minorHAnsi" w:cstheme="minorHAnsi"/>
-          <w:sz w:val="22"/>
-          <w:szCs w:val="22"/>
-        </w:rPr>
-        <w:t xml:space="preserve"> </w:t>
+        <w:t xml:space="preserve">. Nos </w:t>
       </w:r>
       <w:proofErr w:type="spellStart"/>
       <w:r>
@@ -6101,25 +6196,25 @@
           <w:sz w:val="22"/>
           <w:szCs w:val="22"/>
         </w:rPr>
-        <w:t xml:space="preserve"> </w:t>
-      </w:r>
-      <w:proofErr w:type="spellStart"/>
-      <w:r>
-        <w:rPr>
-          <w:rFonts w:asciiTheme="minorHAnsi" w:eastAsia="Yu Gothic" w:hAnsiTheme="minorHAnsi" w:cstheme="minorHAnsi"/>
-          <w:sz w:val="22"/>
-          <w:szCs w:val="22"/>
-        </w:rPr>
-        <w:t>que</w:t>
-      </w:r>
-      <w:proofErr w:type="spellEnd"/>
-      <w:r>
-        <w:rPr>
-          <w:rFonts w:asciiTheme="minorHAnsi" w:eastAsia="Yu Gothic" w:hAnsiTheme="minorHAnsi" w:cstheme="minorHAnsi"/>
-          <w:sz w:val="22"/>
-          <w:szCs w:val="22"/>
-        </w:rPr>
-        <w:t xml:space="preserve"> los </w:t>
+        <w:t xml:space="preserve"> que </w:t>
+      </w:r>
+      <w:proofErr w:type="spellStart"/>
+      <w:r>
+        <w:rPr>
+          <w:rFonts w:asciiTheme="minorHAnsi" w:eastAsia="Yu Gothic" w:hAnsiTheme="minorHAnsi" w:cstheme="minorHAnsi"/>
+          <w:sz w:val="22"/>
+          <w:szCs w:val="22"/>
+        </w:rPr>
+        <w:t>los</w:t>
+      </w:r>
+      <w:proofErr w:type="spellEnd"/>
+      <w:r>
+        <w:rPr>
+          <w:rFonts w:asciiTheme="minorHAnsi" w:eastAsia="Yu Gothic" w:hAnsiTheme="minorHAnsi" w:cstheme="minorHAnsi"/>
+          <w:sz w:val="22"/>
+          <w:szCs w:val="22"/>
+        </w:rPr>
+        <w:t xml:space="preserve"> </w:t>
       </w:r>
       <w:proofErr w:type="spellStart"/>
       <w:r>
@@ -6221,7 +6316,25 @@
           <w:sz w:val="22"/>
           <w:szCs w:val="22"/>
         </w:rPr>
-        <w:t xml:space="preserve">En el </w:t>
+        <w:t xml:space="preserve">En </w:t>
+      </w:r>
+      <w:proofErr w:type="spellStart"/>
+      <w:r>
+        <w:rPr>
+          <w:rFonts w:asciiTheme="minorHAnsi" w:eastAsia="Yu Gothic" w:hAnsiTheme="minorHAnsi" w:cstheme="minorHAnsi"/>
+          <w:sz w:val="22"/>
+          <w:szCs w:val="22"/>
+        </w:rPr>
+        <w:t>el</w:t>
+      </w:r>
+      <w:proofErr w:type="spellEnd"/>
+      <w:r>
+        <w:rPr>
+          <w:rFonts w:asciiTheme="minorHAnsi" w:eastAsia="Yu Gothic" w:hAnsiTheme="minorHAnsi" w:cstheme="minorHAnsi"/>
+          <w:sz w:val="22"/>
+          <w:szCs w:val="22"/>
+        </w:rPr>
+        <w:t xml:space="preserve"> </w:t>
       </w:r>
       <w:proofErr w:type="spellStart"/>
       <w:r>
@@ -6257,7 +6370,25 @@
           <w:sz w:val="22"/>
           <w:szCs w:val="22"/>
         </w:rPr>
-        <w:t xml:space="preserve"> el </w:t>
+        <w:t xml:space="preserve"> </w:t>
+      </w:r>
+      <w:proofErr w:type="spellStart"/>
+      <w:r>
+        <w:rPr>
+          <w:rFonts w:asciiTheme="minorHAnsi" w:eastAsia="Yu Gothic" w:hAnsiTheme="minorHAnsi" w:cstheme="minorHAnsi"/>
+          <w:sz w:val="22"/>
+          <w:szCs w:val="22"/>
+        </w:rPr>
+        <w:t>el</w:t>
+      </w:r>
+      <w:proofErr w:type="spellEnd"/>
+      <w:r>
+        <w:rPr>
+          <w:rFonts w:asciiTheme="minorHAnsi" w:eastAsia="Yu Gothic" w:hAnsiTheme="minorHAnsi" w:cstheme="minorHAnsi"/>
+          <w:sz w:val="22"/>
+          <w:szCs w:val="22"/>
+        </w:rPr>
+        <w:t xml:space="preserve"> </w:t>
       </w:r>
       <w:proofErr w:type="spellStart"/>
       <w:r>
@@ -6329,25 +6460,7 @@
           <w:sz w:val="22"/>
           <w:szCs w:val="22"/>
         </w:rPr>
-        <w:t xml:space="preserve"> </w:t>
-      </w:r>
-      <w:proofErr w:type="spellStart"/>
-      <w:r>
-        <w:rPr>
-          <w:rFonts w:asciiTheme="minorHAnsi" w:eastAsia="Yu Gothic" w:hAnsiTheme="minorHAnsi" w:cstheme="minorHAnsi"/>
-          <w:sz w:val="22"/>
-          <w:szCs w:val="22"/>
-        </w:rPr>
-        <w:t>externa</w:t>
-      </w:r>
-      <w:proofErr w:type="spellEnd"/>
-      <w:r>
-        <w:rPr>
-          <w:rFonts w:asciiTheme="minorHAnsi" w:eastAsia="Yu Gothic" w:hAnsiTheme="minorHAnsi" w:cstheme="minorHAnsi"/>
-          <w:sz w:val="22"/>
-          <w:szCs w:val="22"/>
-        </w:rPr>
-        <w:t xml:space="preserve"> para </w:t>
+        <w:t xml:space="preserve"> externa para </w:t>
       </w:r>
       <w:proofErr w:type="spellStart"/>
       <w:r>
@@ -6401,7 +6514,25 @@
           <w:sz w:val="22"/>
           <w:szCs w:val="22"/>
         </w:rPr>
-        <w:t xml:space="preserve"> en </w:t>
+        <w:t xml:space="preserve"> </w:t>
+      </w:r>
+      <w:proofErr w:type="spellStart"/>
+      <w:r>
+        <w:rPr>
+          <w:rFonts w:asciiTheme="minorHAnsi" w:eastAsia="Yu Gothic" w:hAnsiTheme="minorHAnsi" w:cstheme="minorHAnsi"/>
+          <w:sz w:val="22"/>
+          <w:szCs w:val="22"/>
+        </w:rPr>
+        <w:t>en</w:t>
+      </w:r>
+      <w:proofErr w:type="spellEnd"/>
+      <w:r>
+        <w:rPr>
+          <w:rFonts w:asciiTheme="minorHAnsi" w:eastAsia="Yu Gothic" w:hAnsiTheme="minorHAnsi" w:cstheme="minorHAnsi"/>
+          <w:sz w:val="22"/>
+          <w:szCs w:val="22"/>
+        </w:rPr>
+        <w:t xml:space="preserve"> </w:t>
       </w:r>
       <w:proofErr w:type="spellStart"/>
       <w:r>
@@ -6419,25 +6550,7 @@
           <w:sz w:val="22"/>
           <w:szCs w:val="22"/>
         </w:rPr>
-        <w:t xml:space="preserve"> y marketing. </w:t>
-      </w:r>
-      <w:proofErr w:type="spellStart"/>
-      <w:r>
-        <w:rPr>
-          <w:rFonts w:asciiTheme="minorHAnsi" w:eastAsia="Yu Gothic" w:hAnsiTheme="minorHAnsi" w:cstheme="minorHAnsi"/>
-          <w:sz w:val="22"/>
-          <w:szCs w:val="22"/>
-        </w:rPr>
-        <w:t>Esta</w:t>
-      </w:r>
-      <w:proofErr w:type="spellEnd"/>
-      <w:r>
-        <w:rPr>
-          <w:rFonts w:asciiTheme="minorHAnsi" w:eastAsia="Yu Gothic" w:hAnsiTheme="minorHAnsi" w:cstheme="minorHAnsi"/>
-          <w:sz w:val="22"/>
-          <w:szCs w:val="22"/>
-        </w:rPr>
-        <w:t xml:space="preserve"> </w:t>
+        <w:t xml:space="preserve"> y marketing. Esta </w:t>
       </w:r>
       <w:proofErr w:type="spellStart"/>
       <w:r>
@@ -6737,25 +6850,7 @@
           <w:sz w:val="22"/>
           <w:szCs w:val="22"/>
         </w:rPr>
-        <w:t xml:space="preserve"> </w:t>
-      </w:r>
-      <w:proofErr w:type="spellStart"/>
-      <w:r>
-        <w:rPr>
-          <w:rFonts w:asciiTheme="minorHAnsi" w:eastAsia="Yu Gothic" w:hAnsiTheme="minorHAnsi" w:cstheme="minorHAnsi"/>
-          <w:sz w:val="22"/>
-          <w:szCs w:val="22"/>
-        </w:rPr>
-        <w:t>que</w:t>
-      </w:r>
-      <w:proofErr w:type="spellEnd"/>
-      <w:r>
-        <w:rPr>
-          <w:rFonts w:asciiTheme="minorHAnsi" w:eastAsia="Yu Gothic" w:hAnsiTheme="minorHAnsi" w:cstheme="minorHAnsi"/>
-          <w:sz w:val="22"/>
-          <w:szCs w:val="22"/>
-        </w:rPr>
-        <w:t xml:space="preserve"> </w:t>
+        <w:t xml:space="preserve"> que </w:t>
       </w:r>
       <w:proofErr w:type="spellStart"/>
       <w:r>
@@ -6935,7 +7030,25 @@
           <w:sz w:val="22"/>
           <w:szCs w:val="22"/>
         </w:rPr>
-        <w:t xml:space="preserve"> a </w:t>
+        <w:t xml:space="preserve"> </w:t>
+      </w:r>
+      <w:proofErr w:type="gramStart"/>
+      <w:r>
+        <w:rPr>
+          <w:rFonts w:asciiTheme="minorHAnsi" w:eastAsia="Yu Gothic" w:hAnsiTheme="minorHAnsi" w:cstheme="minorHAnsi"/>
+          <w:sz w:val="22"/>
+          <w:szCs w:val="22"/>
+        </w:rPr>
+        <w:t>a</w:t>
+      </w:r>
+      <w:proofErr w:type="gramEnd"/>
+      <w:r>
+        <w:rPr>
+          <w:rFonts w:asciiTheme="minorHAnsi" w:eastAsia="Yu Gothic" w:hAnsiTheme="minorHAnsi" w:cstheme="minorHAnsi"/>
+          <w:sz w:val="22"/>
+          <w:szCs w:val="22"/>
+        </w:rPr>
+        <w:t xml:space="preserve"> </w:t>
       </w:r>
       <w:proofErr w:type="spellStart"/>
       <w:r>
@@ -7079,7 +7192,25 @@
           <w:sz w:val="22"/>
           <w:szCs w:val="22"/>
         </w:rPr>
-        <w:t xml:space="preserve"> (OPI) en </w:t>
+        <w:t xml:space="preserve"> (OPI) </w:t>
+      </w:r>
+      <w:proofErr w:type="spellStart"/>
+      <w:r>
+        <w:rPr>
+          <w:rFonts w:asciiTheme="minorHAnsi" w:eastAsia="Yu Gothic" w:hAnsiTheme="minorHAnsi" w:cstheme="minorHAnsi"/>
+          <w:sz w:val="22"/>
+          <w:szCs w:val="22"/>
+        </w:rPr>
+        <w:t>en</w:t>
+      </w:r>
+      <w:proofErr w:type="spellEnd"/>
+      <w:r>
+        <w:rPr>
+          <w:rFonts w:asciiTheme="minorHAnsi" w:eastAsia="Yu Gothic" w:hAnsiTheme="minorHAnsi" w:cstheme="minorHAnsi"/>
+          <w:sz w:val="22"/>
+          <w:szCs w:val="22"/>
+        </w:rPr>
+        <w:t xml:space="preserve"> </w:t>
       </w:r>
       <w:proofErr w:type="spellStart"/>
       <w:r>
@@ -7097,25 +7228,7 @@
           <w:sz w:val="22"/>
           <w:szCs w:val="22"/>
         </w:rPr>
-        <w:t xml:space="preserve"> de </w:t>
-      </w:r>
-      <w:proofErr w:type="gramStart"/>
-      <w:r>
-        <w:rPr>
-          <w:rFonts w:asciiTheme="minorHAnsi" w:eastAsia="Yu Gothic" w:hAnsiTheme="minorHAnsi" w:cstheme="minorHAnsi"/>
-          <w:sz w:val="22"/>
-          <w:szCs w:val="22"/>
-        </w:rPr>
-        <w:t>un</w:t>
-      </w:r>
-      <w:proofErr w:type="gramEnd"/>
-      <w:r>
-        <w:rPr>
-          <w:rFonts w:asciiTheme="minorHAnsi" w:eastAsia="Yu Gothic" w:hAnsiTheme="minorHAnsi" w:cstheme="minorHAnsi"/>
-          <w:sz w:val="22"/>
-          <w:szCs w:val="22"/>
-        </w:rPr>
-        <w:t xml:space="preserve"> </w:t>
+        <w:t xml:space="preserve"> de un </w:t>
       </w:r>
       <w:proofErr w:type="spellStart"/>
       <w:r>
@@ -7425,25 +7538,25 @@
           <w:sz w:val="22"/>
           <w:szCs w:val="22"/>
         </w:rPr>
-        <w:t xml:space="preserve"> </w:t>
-      </w:r>
-      <w:proofErr w:type="spellStart"/>
-      <w:r>
-        <w:rPr>
-          <w:rFonts w:asciiTheme="minorHAnsi" w:eastAsia="Yu Gothic" w:hAnsiTheme="minorHAnsi" w:cstheme="minorHAnsi"/>
-          <w:sz w:val="22"/>
-          <w:szCs w:val="22"/>
-        </w:rPr>
-        <w:t>que</w:t>
-      </w:r>
-      <w:proofErr w:type="spellEnd"/>
-      <w:r>
-        <w:rPr>
-          <w:rFonts w:asciiTheme="minorHAnsi" w:eastAsia="Yu Gothic" w:hAnsiTheme="minorHAnsi" w:cstheme="minorHAnsi"/>
-          <w:sz w:val="22"/>
-          <w:szCs w:val="22"/>
-        </w:rPr>
-        <w:t xml:space="preserve"> sea </w:t>
+        <w:t xml:space="preserve"> que </w:t>
+      </w:r>
+      <w:proofErr w:type="spellStart"/>
+      <w:r>
+        <w:rPr>
+          <w:rFonts w:asciiTheme="minorHAnsi" w:eastAsia="Yu Gothic" w:hAnsiTheme="minorHAnsi" w:cstheme="minorHAnsi"/>
+          <w:sz w:val="22"/>
+          <w:szCs w:val="22"/>
+        </w:rPr>
+        <w:t>sea</w:t>
+      </w:r>
+      <w:proofErr w:type="spellEnd"/>
+      <w:r>
+        <w:rPr>
+          <w:rFonts w:asciiTheme="minorHAnsi" w:eastAsia="Yu Gothic" w:hAnsiTheme="minorHAnsi" w:cstheme="minorHAnsi"/>
+          <w:sz w:val="22"/>
+          <w:szCs w:val="22"/>
+        </w:rPr>
+        <w:t xml:space="preserve"> </w:t>
       </w:r>
       <w:proofErr w:type="spellStart"/>
       <w:r>
@@ -7497,7 +7610,25 @@
           <w:sz w:val="22"/>
           <w:szCs w:val="22"/>
         </w:rPr>
-        <w:t xml:space="preserve"> en la </w:t>
+        <w:t xml:space="preserve"> </w:t>
+      </w:r>
+      <w:proofErr w:type="spellStart"/>
+      <w:r>
+        <w:rPr>
+          <w:rFonts w:asciiTheme="minorHAnsi" w:eastAsia="Yu Gothic" w:hAnsiTheme="minorHAnsi" w:cstheme="minorHAnsi"/>
+          <w:sz w:val="22"/>
+          <w:szCs w:val="22"/>
+        </w:rPr>
+        <w:t>en</w:t>
+      </w:r>
+      <w:proofErr w:type="spellEnd"/>
+      <w:r>
+        <w:rPr>
+          <w:rFonts w:asciiTheme="minorHAnsi" w:eastAsia="Yu Gothic" w:hAnsiTheme="minorHAnsi" w:cstheme="minorHAnsi"/>
+          <w:sz w:val="22"/>
+          <w:szCs w:val="22"/>
+        </w:rPr>
+        <w:t xml:space="preserve"> la </w:t>
       </w:r>
       <w:proofErr w:type="spellStart"/>
       <w:r>
@@ -7539,23 +7670,13 @@
           <w:szCs w:val="22"/>
         </w:rPr>
       </w:pPr>
-      <w:proofErr w:type="spellStart"/>
-      <w:r>
-        <w:rPr>
-          <w:rFonts w:asciiTheme="minorHAnsi" w:eastAsia="Yu Gothic" w:hAnsiTheme="minorHAnsi" w:cstheme="minorHAnsi"/>
-          <w:sz w:val="22"/>
-          <w:szCs w:val="22"/>
-        </w:rPr>
-        <w:t>Nuestro</w:t>
-      </w:r>
-      <w:proofErr w:type="spellEnd"/>
-      <w:r>
-        <w:rPr>
-          <w:rFonts w:asciiTheme="minorHAnsi" w:eastAsia="Yu Gothic" w:hAnsiTheme="minorHAnsi" w:cstheme="minorHAnsi"/>
-          <w:sz w:val="22"/>
-          <w:szCs w:val="22"/>
-        </w:rPr>
-        <w:t xml:space="preserve"> </w:t>
+      <w:r>
+        <w:rPr>
+          <w:rFonts w:asciiTheme="minorHAnsi" w:eastAsia="Yu Gothic" w:hAnsiTheme="minorHAnsi" w:cstheme="minorHAnsi"/>
+          <w:sz w:val="22"/>
+          <w:szCs w:val="22"/>
+        </w:rPr>
+        <w:t xml:space="preserve">Nuestro </w:t>
       </w:r>
       <w:proofErr w:type="spellStart"/>
       <w:r>
@@ -7609,7 +7730,25 @@
           <w:sz w:val="22"/>
           <w:szCs w:val="22"/>
         </w:rPr>
-        <w:t xml:space="preserve"> en </w:t>
+        <w:t xml:space="preserve"> </w:t>
+      </w:r>
+      <w:proofErr w:type="spellStart"/>
+      <w:r>
+        <w:rPr>
+          <w:rFonts w:asciiTheme="minorHAnsi" w:eastAsia="Yu Gothic" w:hAnsiTheme="minorHAnsi" w:cstheme="minorHAnsi"/>
+          <w:sz w:val="22"/>
+          <w:szCs w:val="22"/>
+        </w:rPr>
+        <w:t>en</w:t>
+      </w:r>
+      <w:proofErr w:type="spellEnd"/>
+      <w:r>
+        <w:rPr>
+          <w:rFonts w:asciiTheme="minorHAnsi" w:eastAsia="Yu Gothic" w:hAnsiTheme="minorHAnsi" w:cstheme="minorHAnsi"/>
+          <w:sz w:val="22"/>
+          <w:szCs w:val="22"/>
+        </w:rPr>
+        <w:t xml:space="preserve"> </w:t>
       </w:r>
       <w:proofErr w:type="spellStart"/>
       <w:r>
@@ -7717,7 +7856,25 @@
           <w:sz w:val="22"/>
           <w:szCs w:val="22"/>
         </w:rPr>
-        <w:t xml:space="preserve">, el </w:t>
+        <w:t xml:space="preserve">, </w:t>
+      </w:r>
+      <w:proofErr w:type="spellStart"/>
+      <w:r>
+        <w:rPr>
+          <w:rFonts w:asciiTheme="minorHAnsi" w:eastAsia="Yu Gothic" w:hAnsiTheme="minorHAnsi" w:cstheme="minorHAnsi"/>
+          <w:sz w:val="22"/>
+          <w:szCs w:val="22"/>
+        </w:rPr>
+        <w:t>el</w:t>
+      </w:r>
+      <w:proofErr w:type="spellEnd"/>
+      <w:r>
+        <w:rPr>
+          <w:rFonts w:asciiTheme="minorHAnsi" w:eastAsia="Yu Gothic" w:hAnsiTheme="minorHAnsi" w:cstheme="minorHAnsi"/>
+          <w:sz w:val="22"/>
+          <w:szCs w:val="22"/>
+        </w:rPr>
+        <w:t xml:space="preserve"> </w:t>
       </w:r>
       <w:proofErr w:type="spellStart"/>
       <w:r>
@@ -7735,16 +7892,124 @@
           <w:sz w:val="22"/>
           <w:szCs w:val="22"/>
         </w:rPr>
-        <w:t xml:space="preserve"> del </w:t>
-      </w:r>
-      <w:proofErr w:type="spellStart"/>
-      <w:r>
-        <w:rPr>
-          <w:rFonts w:asciiTheme="minorHAnsi" w:eastAsia="Yu Gothic" w:hAnsiTheme="minorHAnsi" w:cstheme="minorHAnsi"/>
-          <w:sz w:val="22"/>
-          <w:szCs w:val="22"/>
-        </w:rPr>
-        <w:t>mercado</w:t>
+        <w:t xml:space="preserve"> del mercado de </w:t>
+      </w:r>
+      <w:proofErr w:type="spellStart"/>
+      <w:r>
+        <w:rPr>
+          <w:rFonts w:asciiTheme="minorHAnsi" w:eastAsia="Yu Gothic" w:hAnsiTheme="minorHAnsi" w:cstheme="minorHAnsi"/>
+          <w:sz w:val="22"/>
+          <w:szCs w:val="22"/>
+        </w:rPr>
+        <w:t>bienestar</w:t>
+      </w:r>
+      <w:proofErr w:type="spellEnd"/>
+      <w:r>
+        <w:rPr>
+          <w:rFonts w:asciiTheme="minorHAnsi" w:eastAsia="Yu Gothic" w:hAnsiTheme="minorHAnsi" w:cstheme="minorHAnsi"/>
+          <w:sz w:val="22"/>
+          <w:szCs w:val="22"/>
+        </w:rPr>
+        <w:t xml:space="preserve">, </w:t>
+      </w:r>
+      <w:proofErr w:type="spellStart"/>
+      <w:proofErr w:type="gramStart"/>
+      <w:r>
+        <w:rPr>
+          <w:rFonts w:asciiTheme="minorHAnsi" w:eastAsia="Yu Gothic" w:hAnsiTheme="minorHAnsi" w:cstheme="minorHAnsi"/>
+          <w:sz w:val="22"/>
+          <w:szCs w:val="22"/>
+        </w:rPr>
+        <w:t>experiencia</w:t>
+      </w:r>
+      <w:proofErr w:type="spellEnd"/>
+      <w:r>
+        <w:rPr>
+          <w:rFonts w:asciiTheme="minorHAnsi" w:eastAsia="Yu Gothic" w:hAnsiTheme="minorHAnsi" w:cstheme="minorHAnsi"/>
+          <w:sz w:val="22"/>
+          <w:szCs w:val="22"/>
+        </w:rPr>
+        <w:t xml:space="preserve"> </w:t>
+      </w:r>
+      <w:r>
+        <w:rPr>
+          <w:rFonts w:asciiTheme="minorHAnsi" w:eastAsia="Yu Gothic" w:hAnsiTheme="minorHAnsi" w:cstheme="minorHAnsi"/>
+          <w:sz w:val="22"/>
+          <w:szCs w:val="22"/>
+        </w:rPr>
+        <w:t xml:space="preserve"> y</w:t>
+      </w:r>
+      <w:proofErr w:type="gramEnd"/>
+      <w:r>
+        <w:rPr>
+          <w:rFonts w:asciiTheme="minorHAnsi" w:eastAsia="Yu Gothic" w:hAnsiTheme="minorHAnsi" w:cstheme="minorHAnsi"/>
+          <w:sz w:val="22"/>
+          <w:szCs w:val="22"/>
+        </w:rPr>
+        <w:t xml:space="preserve"> </w:t>
+      </w:r>
+      <w:proofErr w:type="spellStart"/>
+      <w:r>
+        <w:rPr>
+          <w:rFonts w:asciiTheme="minorHAnsi" w:eastAsia="Yu Gothic" w:hAnsiTheme="minorHAnsi" w:cstheme="minorHAnsi"/>
+          <w:sz w:val="22"/>
+          <w:szCs w:val="22"/>
+        </w:rPr>
+        <w:t>deporte</w:t>
+      </w:r>
+      <w:proofErr w:type="spellEnd"/>
+      <w:r>
+        <w:rPr>
+          <w:rFonts w:asciiTheme="minorHAnsi" w:eastAsia="Yu Gothic" w:hAnsiTheme="minorHAnsi" w:cstheme="minorHAnsi"/>
+          <w:sz w:val="22"/>
+          <w:szCs w:val="22"/>
+        </w:rPr>
+        <w:t xml:space="preserve">, y la continua </w:t>
+      </w:r>
+      <w:proofErr w:type="spellStart"/>
+      <w:r>
+        <w:rPr>
+          <w:rFonts w:asciiTheme="minorHAnsi" w:eastAsia="Yu Gothic" w:hAnsiTheme="minorHAnsi" w:cstheme="minorHAnsi"/>
+          <w:sz w:val="22"/>
+          <w:szCs w:val="22"/>
+        </w:rPr>
+        <w:t>colaboración</w:t>
+      </w:r>
+      <w:proofErr w:type="spellEnd"/>
+      <w:r>
+        <w:rPr>
+          <w:rFonts w:asciiTheme="minorHAnsi" w:eastAsia="Yu Gothic" w:hAnsiTheme="minorHAnsi" w:cstheme="minorHAnsi"/>
+          <w:sz w:val="22"/>
+          <w:szCs w:val="22"/>
+        </w:rPr>
+        <w:t xml:space="preserve"> con </w:t>
+      </w:r>
+      <w:proofErr w:type="spellStart"/>
+      <w:r>
+        <w:rPr>
+          <w:rFonts w:asciiTheme="minorHAnsi" w:eastAsia="Yu Gothic" w:hAnsiTheme="minorHAnsi" w:cstheme="minorHAnsi"/>
+          <w:sz w:val="22"/>
+          <w:szCs w:val="22"/>
+        </w:rPr>
+        <w:t>nuestras</w:t>
+      </w:r>
+      <w:proofErr w:type="spellEnd"/>
+      <w:r>
+        <w:rPr>
+          <w:rFonts w:asciiTheme="minorHAnsi" w:eastAsia="Yu Gothic" w:hAnsiTheme="minorHAnsi" w:cstheme="minorHAnsi"/>
+          <w:sz w:val="22"/>
+          <w:szCs w:val="22"/>
+        </w:rPr>
+        <w:t xml:space="preserve"> </w:t>
+      </w:r>
+      <w:proofErr w:type="spellStart"/>
+      <w:r>
+        <w:rPr>
+          <w:rFonts w:asciiTheme="minorHAnsi" w:eastAsia="Yu Gothic" w:hAnsiTheme="minorHAnsi" w:cstheme="minorHAnsi"/>
+          <w:sz w:val="22"/>
+          <w:szCs w:val="22"/>
+        </w:rPr>
+        <w:t>cajas</w:t>
       </w:r>
       <w:proofErr w:type="spellEnd"/>
       <w:r>
@@ -7762,6 +8027,130 @@
           <w:sz w:val="22"/>
           <w:szCs w:val="22"/>
         </w:rPr>
+        <w:t>compensación</w:t>
+      </w:r>
+      <w:proofErr w:type="spellEnd"/>
+      <w:r>
+        <w:rPr>
+          <w:rFonts w:asciiTheme="minorHAnsi" w:eastAsia="Yu Gothic" w:hAnsiTheme="minorHAnsi" w:cstheme="minorHAnsi"/>
+          <w:sz w:val="22"/>
+          <w:szCs w:val="22"/>
+        </w:rPr>
+        <w:t xml:space="preserve"> </w:t>
+      </w:r>
+      <w:proofErr w:type="spellStart"/>
+      <w:r>
+        <w:rPr>
+          <w:rFonts w:asciiTheme="minorHAnsi" w:eastAsia="Yu Gothic" w:hAnsiTheme="minorHAnsi" w:cstheme="minorHAnsi"/>
+          <w:sz w:val="22"/>
+          <w:szCs w:val="22"/>
+        </w:rPr>
+        <w:t>asociadas</w:t>
+      </w:r>
+      <w:proofErr w:type="spellEnd"/>
+      <w:r>
+        <w:rPr>
+          <w:rFonts w:asciiTheme="minorHAnsi" w:eastAsia="Yu Gothic" w:hAnsiTheme="minorHAnsi" w:cstheme="minorHAnsi"/>
+          <w:sz w:val="22"/>
+          <w:szCs w:val="22"/>
+        </w:rPr>
+        <w:t xml:space="preserve">. En </w:t>
+      </w:r>
+      <w:proofErr w:type="spellStart"/>
+      <w:r>
+        <w:rPr>
+          <w:rFonts w:asciiTheme="minorHAnsi" w:eastAsia="Yu Gothic" w:hAnsiTheme="minorHAnsi" w:cstheme="minorHAnsi"/>
+          <w:sz w:val="22"/>
+          <w:szCs w:val="22"/>
+        </w:rPr>
+        <w:t>última</w:t>
+      </w:r>
+      <w:proofErr w:type="spellEnd"/>
+      <w:r>
+        <w:rPr>
+          <w:rFonts w:asciiTheme="minorHAnsi" w:eastAsia="Yu Gothic" w:hAnsiTheme="minorHAnsi" w:cstheme="minorHAnsi"/>
+          <w:sz w:val="22"/>
+          <w:szCs w:val="22"/>
+        </w:rPr>
+        <w:t xml:space="preserve"> </w:t>
+      </w:r>
+      <w:proofErr w:type="spellStart"/>
+      <w:r>
+        <w:rPr>
+          <w:rFonts w:asciiTheme="minorHAnsi" w:eastAsia="Yu Gothic" w:hAnsiTheme="minorHAnsi" w:cstheme="minorHAnsi"/>
+          <w:sz w:val="22"/>
+          <w:szCs w:val="22"/>
+        </w:rPr>
+        <w:t>instancia</w:t>
+      </w:r>
+      <w:proofErr w:type="spellEnd"/>
+      <w:r>
+        <w:rPr>
+          <w:rFonts w:asciiTheme="minorHAnsi" w:eastAsia="Yu Gothic" w:hAnsiTheme="minorHAnsi" w:cstheme="minorHAnsi"/>
+          <w:sz w:val="22"/>
+          <w:szCs w:val="22"/>
+        </w:rPr>
+        <w:t xml:space="preserve">, </w:t>
+      </w:r>
+      <w:r>
+        <w:rPr>
+          <w:rFonts w:asciiTheme="minorHAnsi" w:eastAsia="Yu Gothic" w:hAnsiTheme="minorHAnsi" w:cstheme="minorHAnsi"/>
+          <w:sz w:val="22"/>
+          <w:szCs w:val="22"/>
+        </w:rPr>
+        <w:t>sport central acacias</w:t>
+      </w:r>
+      <w:r>
+        <w:rPr>
+          <w:rFonts w:asciiTheme="minorHAnsi" w:eastAsia="Yu Gothic" w:hAnsiTheme="minorHAnsi" w:cstheme="minorHAnsi"/>
+          <w:sz w:val="22"/>
+          <w:szCs w:val="22"/>
+        </w:rPr>
+        <w:t xml:space="preserve"> se </w:t>
+      </w:r>
+      <w:proofErr w:type="spellStart"/>
+      <w:r>
+        <w:rPr>
+          <w:rFonts w:asciiTheme="minorHAnsi" w:eastAsia="Yu Gothic" w:hAnsiTheme="minorHAnsi" w:cstheme="minorHAnsi"/>
+          <w:sz w:val="22"/>
+          <w:szCs w:val="22"/>
+        </w:rPr>
+        <w:t>esfuerza</w:t>
+      </w:r>
+      <w:proofErr w:type="spellEnd"/>
+      <w:r>
+        <w:rPr>
+          <w:rFonts w:asciiTheme="minorHAnsi" w:eastAsia="Yu Gothic" w:hAnsiTheme="minorHAnsi" w:cstheme="minorHAnsi"/>
+          <w:sz w:val="22"/>
+          <w:szCs w:val="22"/>
+        </w:rPr>
+        <w:t xml:space="preserve"> </w:t>
+      </w:r>
+      <w:proofErr w:type="spellStart"/>
+      <w:r>
+        <w:rPr>
+          <w:rFonts w:asciiTheme="minorHAnsi" w:eastAsia="Yu Gothic" w:hAnsiTheme="minorHAnsi" w:cstheme="minorHAnsi"/>
+          <w:sz w:val="22"/>
+          <w:szCs w:val="22"/>
+        </w:rPr>
+        <w:t>por</w:t>
+      </w:r>
+      <w:proofErr w:type="spellEnd"/>
+      <w:r>
+        <w:rPr>
+          <w:rFonts w:asciiTheme="minorHAnsi" w:eastAsia="Yu Gothic" w:hAnsiTheme="minorHAnsi" w:cstheme="minorHAnsi"/>
+          <w:sz w:val="22"/>
+          <w:szCs w:val="22"/>
+        </w:rPr>
+        <w:t xml:space="preserve"> ser un faro de </w:t>
+      </w:r>
+      <w:proofErr w:type="spellStart"/>
+      <w:r>
+        <w:rPr>
+          <w:rFonts w:asciiTheme="minorHAnsi" w:eastAsia="Yu Gothic" w:hAnsiTheme="minorHAnsi" w:cstheme="minorHAnsi"/>
+          <w:sz w:val="22"/>
+          <w:szCs w:val="22"/>
+        </w:rPr>
         <w:t>bienestar</w:t>
       </w:r>
       <w:proofErr w:type="spellEnd"/>
@@ -7774,274 +8163,6 @@
         <w:t xml:space="preserve">, </w:t>
       </w:r>
       <w:proofErr w:type="spellStart"/>
-      <w:proofErr w:type="gramStart"/>
-      <w:r>
-        <w:rPr>
-          <w:rFonts w:asciiTheme="minorHAnsi" w:eastAsia="Yu Gothic" w:hAnsiTheme="minorHAnsi" w:cstheme="minorHAnsi"/>
-          <w:sz w:val="22"/>
-          <w:szCs w:val="22"/>
-        </w:rPr>
-        <w:t>experiencia</w:t>
-      </w:r>
-      <w:proofErr w:type="spellEnd"/>
-      <w:r>
-        <w:rPr>
-          <w:rFonts w:asciiTheme="minorHAnsi" w:eastAsia="Yu Gothic" w:hAnsiTheme="minorHAnsi" w:cstheme="minorHAnsi"/>
-          <w:sz w:val="22"/>
-          <w:szCs w:val="22"/>
-        </w:rPr>
-        <w:t xml:space="preserve"> </w:t>
-      </w:r>
-      <w:r>
-        <w:rPr>
-          <w:rFonts w:asciiTheme="minorHAnsi" w:eastAsia="Yu Gothic" w:hAnsiTheme="minorHAnsi" w:cstheme="minorHAnsi"/>
-          <w:sz w:val="22"/>
-          <w:szCs w:val="22"/>
-        </w:rPr>
-        <w:t xml:space="preserve"> y</w:t>
-      </w:r>
-      <w:proofErr w:type="gramEnd"/>
-      <w:r>
-        <w:rPr>
-          <w:rFonts w:asciiTheme="minorHAnsi" w:eastAsia="Yu Gothic" w:hAnsiTheme="minorHAnsi" w:cstheme="minorHAnsi"/>
-          <w:sz w:val="22"/>
-          <w:szCs w:val="22"/>
-        </w:rPr>
-        <w:t xml:space="preserve"> </w:t>
-      </w:r>
-      <w:proofErr w:type="spellStart"/>
-      <w:r>
-        <w:rPr>
-          <w:rFonts w:asciiTheme="minorHAnsi" w:eastAsia="Yu Gothic" w:hAnsiTheme="minorHAnsi" w:cstheme="minorHAnsi"/>
-          <w:sz w:val="22"/>
-          <w:szCs w:val="22"/>
-        </w:rPr>
-        <w:t>deporte</w:t>
-      </w:r>
-      <w:proofErr w:type="spellEnd"/>
-      <w:r>
-        <w:rPr>
-          <w:rFonts w:asciiTheme="minorHAnsi" w:eastAsia="Yu Gothic" w:hAnsiTheme="minorHAnsi" w:cstheme="minorHAnsi"/>
-          <w:sz w:val="22"/>
-          <w:szCs w:val="22"/>
-        </w:rPr>
-        <w:t xml:space="preserve">, y la continua </w:t>
-      </w:r>
-      <w:proofErr w:type="spellStart"/>
-      <w:r>
-        <w:rPr>
-          <w:rFonts w:asciiTheme="minorHAnsi" w:eastAsia="Yu Gothic" w:hAnsiTheme="minorHAnsi" w:cstheme="minorHAnsi"/>
-          <w:sz w:val="22"/>
-          <w:szCs w:val="22"/>
-        </w:rPr>
-        <w:t>colaboración</w:t>
-      </w:r>
-      <w:proofErr w:type="spellEnd"/>
-      <w:r>
-        <w:rPr>
-          <w:rFonts w:asciiTheme="minorHAnsi" w:eastAsia="Yu Gothic" w:hAnsiTheme="minorHAnsi" w:cstheme="minorHAnsi"/>
-          <w:sz w:val="22"/>
-          <w:szCs w:val="22"/>
-        </w:rPr>
-        <w:t xml:space="preserve"> con </w:t>
-      </w:r>
-      <w:proofErr w:type="spellStart"/>
-      <w:r>
-        <w:rPr>
-          <w:rFonts w:asciiTheme="minorHAnsi" w:eastAsia="Yu Gothic" w:hAnsiTheme="minorHAnsi" w:cstheme="minorHAnsi"/>
-          <w:sz w:val="22"/>
-          <w:szCs w:val="22"/>
-        </w:rPr>
-        <w:t>nuestras</w:t>
-      </w:r>
-      <w:proofErr w:type="spellEnd"/>
-      <w:r>
-        <w:rPr>
-          <w:rFonts w:asciiTheme="minorHAnsi" w:eastAsia="Yu Gothic" w:hAnsiTheme="minorHAnsi" w:cstheme="minorHAnsi"/>
-          <w:sz w:val="22"/>
-          <w:szCs w:val="22"/>
-        </w:rPr>
-        <w:t xml:space="preserve"> </w:t>
-      </w:r>
-      <w:proofErr w:type="spellStart"/>
-      <w:r>
-        <w:rPr>
-          <w:rFonts w:asciiTheme="minorHAnsi" w:eastAsia="Yu Gothic" w:hAnsiTheme="minorHAnsi" w:cstheme="minorHAnsi"/>
-          <w:sz w:val="22"/>
-          <w:szCs w:val="22"/>
-        </w:rPr>
-        <w:t>cajas</w:t>
-      </w:r>
-      <w:proofErr w:type="spellEnd"/>
-      <w:r>
-        <w:rPr>
-          <w:rFonts w:asciiTheme="minorHAnsi" w:eastAsia="Yu Gothic" w:hAnsiTheme="minorHAnsi" w:cstheme="minorHAnsi"/>
-          <w:sz w:val="22"/>
-          <w:szCs w:val="22"/>
-        </w:rPr>
-        <w:t xml:space="preserve"> de </w:t>
-      </w:r>
-      <w:proofErr w:type="spellStart"/>
-      <w:r>
-        <w:rPr>
-          <w:rFonts w:asciiTheme="minorHAnsi" w:eastAsia="Yu Gothic" w:hAnsiTheme="minorHAnsi" w:cstheme="minorHAnsi"/>
-          <w:sz w:val="22"/>
-          <w:szCs w:val="22"/>
-        </w:rPr>
-        <w:t>compensación</w:t>
-      </w:r>
-      <w:proofErr w:type="spellEnd"/>
-      <w:r>
-        <w:rPr>
-          <w:rFonts w:asciiTheme="minorHAnsi" w:eastAsia="Yu Gothic" w:hAnsiTheme="minorHAnsi" w:cstheme="minorHAnsi"/>
-          <w:sz w:val="22"/>
-          <w:szCs w:val="22"/>
-        </w:rPr>
-        <w:t xml:space="preserve"> </w:t>
-      </w:r>
-      <w:proofErr w:type="spellStart"/>
-      <w:r>
-        <w:rPr>
-          <w:rFonts w:asciiTheme="minorHAnsi" w:eastAsia="Yu Gothic" w:hAnsiTheme="minorHAnsi" w:cstheme="minorHAnsi"/>
-          <w:sz w:val="22"/>
-          <w:szCs w:val="22"/>
-        </w:rPr>
-        <w:t>asociadas</w:t>
-      </w:r>
-      <w:proofErr w:type="spellEnd"/>
-      <w:r>
-        <w:rPr>
-          <w:rFonts w:asciiTheme="minorHAnsi" w:eastAsia="Yu Gothic" w:hAnsiTheme="minorHAnsi" w:cstheme="minorHAnsi"/>
-          <w:sz w:val="22"/>
-          <w:szCs w:val="22"/>
-        </w:rPr>
-        <w:t xml:space="preserve">. En </w:t>
-      </w:r>
-      <w:proofErr w:type="spellStart"/>
-      <w:r>
-        <w:rPr>
-          <w:rFonts w:asciiTheme="minorHAnsi" w:eastAsia="Yu Gothic" w:hAnsiTheme="minorHAnsi" w:cstheme="minorHAnsi"/>
-          <w:sz w:val="22"/>
-          <w:szCs w:val="22"/>
-        </w:rPr>
-        <w:t>última</w:t>
-      </w:r>
-      <w:proofErr w:type="spellEnd"/>
-      <w:r>
-        <w:rPr>
-          <w:rFonts w:asciiTheme="minorHAnsi" w:eastAsia="Yu Gothic" w:hAnsiTheme="minorHAnsi" w:cstheme="minorHAnsi"/>
-          <w:sz w:val="22"/>
-          <w:szCs w:val="22"/>
-        </w:rPr>
-        <w:t xml:space="preserve"> </w:t>
-      </w:r>
-      <w:proofErr w:type="spellStart"/>
-      <w:r>
-        <w:rPr>
-          <w:rFonts w:asciiTheme="minorHAnsi" w:eastAsia="Yu Gothic" w:hAnsiTheme="minorHAnsi" w:cstheme="minorHAnsi"/>
-          <w:sz w:val="22"/>
-          <w:szCs w:val="22"/>
-        </w:rPr>
-        <w:t>instancia</w:t>
-      </w:r>
-      <w:proofErr w:type="spellEnd"/>
-      <w:r>
-        <w:rPr>
-          <w:rFonts w:asciiTheme="minorHAnsi" w:eastAsia="Yu Gothic" w:hAnsiTheme="minorHAnsi" w:cstheme="minorHAnsi"/>
-          <w:sz w:val="22"/>
-          <w:szCs w:val="22"/>
-        </w:rPr>
-        <w:t xml:space="preserve">, </w:t>
-      </w:r>
-      <w:r>
-        <w:rPr>
-          <w:rFonts w:asciiTheme="minorHAnsi" w:eastAsia="Yu Gothic" w:hAnsiTheme="minorHAnsi" w:cstheme="minorHAnsi"/>
-          <w:sz w:val="22"/>
-          <w:szCs w:val="22"/>
-        </w:rPr>
-        <w:t>sport central acacias</w:t>
-      </w:r>
-      <w:r>
-        <w:rPr>
-          <w:rFonts w:asciiTheme="minorHAnsi" w:eastAsia="Yu Gothic" w:hAnsiTheme="minorHAnsi" w:cstheme="minorHAnsi"/>
-          <w:sz w:val="22"/>
-          <w:szCs w:val="22"/>
-        </w:rPr>
-        <w:t xml:space="preserve"> se </w:t>
-      </w:r>
-      <w:proofErr w:type="spellStart"/>
-      <w:r>
-        <w:rPr>
-          <w:rFonts w:asciiTheme="minorHAnsi" w:eastAsia="Yu Gothic" w:hAnsiTheme="minorHAnsi" w:cstheme="minorHAnsi"/>
-          <w:sz w:val="22"/>
-          <w:szCs w:val="22"/>
-        </w:rPr>
-        <w:t>esfuerza</w:t>
-      </w:r>
-      <w:proofErr w:type="spellEnd"/>
-      <w:r>
-        <w:rPr>
-          <w:rFonts w:asciiTheme="minorHAnsi" w:eastAsia="Yu Gothic" w:hAnsiTheme="minorHAnsi" w:cstheme="minorHAnsi"/>
-          <w:sz w:val="22"/>
-          <w:szCs w:val="22"/>
-        </w:rPr>
-        <w:t xml:space="preserve"> </w:t>
-      </w:r>
-      <w:proofErr w:type="spellStart"/>
-      <w:r>
-        <w:rPr>
-          <w:rFonts w:asciiTheme="minorHAnsi" w:eastAsia="Yu Gothic" w:hAnsiTheme="minorHAnsi" w:cstheme="minorHAnsi"/>
-          <w:sz w:val="22"/>
-          <w:szCs w:val="22"/>
-        </w:rPr>
-        <w:t>por</w:t>
-      </w:r>
-      <w:proofErr w:type="spellEnd"/>
-      <w:r>
-        <w:rPr>
-          <w:rFonts w:asciiTheme="minorHAnsi" w:eastAsia="Yu Gothic" w:hAnsiTheme="minorHAnsi" w:cstheme="minorHAnsi"/>
-          <w:sz w:val="22"/>
-          <w:szCs w:val="22"/>
-        </w:rPr>
-        <w:t xml:space="preserve"> </w:t>
-      </w:r>
-      <w:proofErr w:type="spellStart"/>
-      <w:r>
-        <w:rPr>
-          <w:rFonts w:asciiTheme="minorHAnsi" w:eastAsia="Yu Gothic" w:hAnsiTheme="minorHAnsi" w:cstheme="minorHAnsi"/>
-          <w:sz w:val="22"/>
-          <w:szCs w:val="22"/>
-        </w:rPr>
-        <w:t>ser</w:t>
-      </w:r>
-      <w:proofErr w:type="spellEnd"/>
-      <w:r>
-        <w:rPr>
-          <w:rFonts w:asciiTheme="minorHAnsi" w:eastAsia="Yu Gothic" w:hAnsiTheme="minorHAnsi" w:cstheme="minorHAnsi"/>
-          <w:sz w:val="22"/>
-          <w:szCs w:val="22"/>
-        </w:rPr>
-        <w:t xml:space="preserve"> un faro de </w:t>
-      </w:r>
-      <w:proofErr w:type="spellStart"/>
-      <w:r>
-        <w:rPr>
-          <w:rFonts w:asciiTheme="minorHAnsi" w:eastAsia="Yu Gothic" w:hAnsiTheme="minorHAnsi" w:cstheme="minorHAnsi"/>
-          <w:sz w:val="22"/>
-          <w:szCs w:val="22"/>
-        </w:rPr>
-        <w:t>bienestar</w:t>
-      </w:r>
-      <w:proofErr w:type="spellEnd"/>
-      <w:r>
-        <w:rPr>
-          <w:rFonts w:asciiTheme="minorHAnsi" w:eastAsia="Yu Gothic" w:hAnsiTheme="minorHAnsi" w:cstheme="minorHAnsi"/>
-          <w:sz w:val="22"/>
-          <w:szCs w:val="22"/>
-        </w:rPr>
-        <w:t xml:space="preserve">, </w:t>
-      </w:r>
-      <w:proofErr w:type="spellStart"/>
       <w:r>
         <w:rPr>
           <w:rFonts w:asciiTheme="minorHAnsi" w:eastAsia="Yu Gothic" w:hAnsiTheme="minorHAnsi" w:cstheme="minorHAnsi"/>
@@ -8057,7 +8178,25 @@
           <w:sz w:val="22"/>
           <w:szCs w:val="22"/>
         </w:rPr>
-        <w:t xml:space="preserve"> los </w:t>
+        <w:t xml:space="preserve"> </w:t>
+      </w:r>
+      <w:proofErr w:type="spellStart"/>
+      <w:r>
+        <w:rPr>
+          <w:rFonts w:asciiTheme="minorHAnsi" w:eastAsia="Yu Gothic" w:hAnsiTheme="minorHAnsi" w:cstheme="minorHAnsi"/>
+          <w:sz w:val="22"/>
+          <w:szCs w:val="22"/>
+        </w:rPr>
+        <w:t>los</w:t>
+      </w:r>
+      <w:proofErr w:type="spellEnd"/>
+      <w:r>
+        <w:rPr>
+          <w:rFonts w:asciiTheme="minorHAnsi" w:eastAsia="Yu Gothic" w:hAnsiTheme="minorHAnsi" w:cstheme="minorHAnsi"/>
+          <w:sz w:val="22"/>
+          <w:szCs w:val="22"/>
+        </w:rPr>
+        <w:t xml:space="preserve"> </w:t>
       </w:r>
       <w:proofErr w:type="spellStart"/>
       <w:r>
@@ -8147,7 +8286,25 @@
           <w:sz w:val="22"/>
           <w:szCs w:val="22"/>
         </w:rPr>
-        <w:t xml:space="preserve"> en un </w:t>
+        <w:t xml:space="preserve"> </w:t>
+      </w:r>
+      <w:proofErr w:type="spellStart"/>
+      <w:r>
+        <w:rPr>
+          <w:rFonts w:asciiTheme="minorHAnsi" w:eastAsia="Yu Gothic" w:hAnsiTheme="minorHAnsi" w:cstheme="minorHAnsi"/>
+          <w:sz w:val="22"/>
+          <w:szCs w:val="22"/>
+        </w:rPr>
+        <w:t>en</w:t>
+      </w:r>
+      <w:proofErr w:type="spellEnd"/>
+      <w:r>
+        <w:rPr>
+          <w:rFonts w:asciiTheme="minorHAnsi" w:eastAsia="Yu Gothic" w:hAnsiTheme="minorHAnsi" w:cstheme="minorHAnsi"/>
+          <w:sz w:val="22"/>
+          <w:szCs w:val="22"/>
+        </w:rPr>
+        <w:t xml:space="preserve"> un </w:t>
       </w:r>
       <w:proofErr w:type="spellStart"/>
       <w:r>
@@ -8323,7 +8480,6 @@
           <w:lang w:val="es-MX"/>
         </w:rPr>
       </w:pPr>
-      <w:proofErr w:type="spellStart"/>
       <w:r>
         <w:rPr>
           <w:rFonts w:asciiTheme="minorHAnsi" w:eastAsia="Yu Gothic" w:hAnsiTheme="minorHAnsi" w:cstheme="minorHAnsi"/>
@@ -8333,7 +8489,6 @@
         </w:rPr>
         <w:t>Instagram</w:t>
       </w:r>
-      <w:proofErr w:type="spellEnd"/>
     </w:p>
     <w:p>
       <w:pPr>
@@ -8343,17 +8498,32 @@
           <w:rFonts w:asciiTheme="minorHAnsi" w:eastAsia="Yu Gothic" w:hAnsiTheme="minorHAnsi" w:cstheme="minorHAnsi"/>
           <w:sz w:val="22"/>
           <w:szCs w:val="22"/>
+          <w:lang w:val="es-MX"/>
         </w:rPr>
       </w:pPr>
-      <w:r>
-        <w:rPr>
-          <w:rFonts w:asciiTheme="minorHAnsi" w:eastAsia="Yu Gothic" w:hAnsiTheme="minorHAnsi" w:cstheme="minorHAnsi"/>
-          <w:sz w:val="22"/>
-          <w:szCs w:val="22"/>
-          <w:lang w:val="es-MX"/>
-        </w:rPr>
-        <w:t>https://www.instagram.com/sccacacias/</w:t>
-      </w:r>
+      <w:hyperlink r:id="rId7" w:history="1">
+        <w:r>
+          <w:rPr>
+            <w:rStyle w:val="Hipervnculo"/>
+            <w:rFonts w:asciiTheme="minorHAnsi" w:eastAsia="Yu Gothic" w:hAnsiTheme="minorHAnsi" w:cstheme="minorHAnsi"/>
+            <w:sz w:val="22"/>
+            <w:szCs w:val="22"/>
+            <w:lang w:val="es-MX"/>
+          </w:rPr>
+          <w:t>https://www.instagram.com/sccacacias/</w:t>
+        </w:r>
+      </w:hyperlink>
+    </w:p>
+    <w:p>
+      <w:pPr>
+        <w:pStyle w:val="Textoindependiente"/>
+        <w:spacing w:before="2"/>
+        <w:rPr>
+          <w:rFonts w:asciiTheme="minorHAnsi" w:eastAsia="Yu Gothic" w:hAnsiTheme="minorHAnsi" w:cstheme="minorHAnsi"/>
+          <w:sz w:val="22"/>
+          <w:szCs w:val="22"/>
+        </w:rPr>
+      </w:pPr>
       <w:r>
         <w:rPr>
           <w:noProof/>
@@ -8375,7 +8545,7 @@
                     <pic:cNvPicPr/>
                   </pic:nvPicPr>
                   <pic:blipFill rotWithShape="1">
-                    <a:blip r:embed="rId7"/>
+                    <a:blip r:embed="rId8"/>
                     <a:srcRect t="12906" r="5323" b="6060"/>
                     <a:stretch/>
                   </pic:blipFill>
@@ -8478,7 +8648,7 @@
                     </pic:cNvPicPr>
                   </pic:nvPicPr>
                   <pic:blipFill>
-                    <a:blip r:embed="rId8" cstate="print">
+                    <a:blip r:embed="rId9" cstate="print">
                       <a:extLst>
                         <a:ext uri="{28A0092B-C50C-407E-A947-70E740481C1C}">
                           <a14:useLocalDpi xmlns:a14="http://schemas.microsoft.com/office/drawing/2010/main" val="0"/>
@@ -8535,7 +8705,7 @@
                     </pic:cNvPicPr>
                   </pic:nvPicPr>
                   <pic:blipFill>
-                    <a:blip r:embed="rId9" cstate="print">
+                    <a:blip r:embed="rId10" cstate="print">
                       <a:extLst>
                         <a:ext uri="{28A0092B-C50C-407E-A947-70E740481C1C}">
                           <a14:useLocalDpi xmlns:a14="http://schemas.microsoft.com/office/drawing/2010/main" val="0"/>
@@ -8566,12 +8736,208 @@
           </wp:inline>
         </w:drawing>
       </w:r>
-      <w:bookmarkStart w:id="0" w:name="_GoBack"/>
-      <w:bookmarkEnd w:id="0"/>
+    </w:p>
+    <w:p>
+      <w:pPr>
+        <w:pStyle w:val="Textoindependiente"/>
+        <w:spacing w:before="2"/>
+        <w:rPr>
+          <w:rFonts w:asciiTheme="minorHAnsi" w:eastAsia="Yu Gothic" w:hAnsiTheme="minorHAnsi" w:cstheme="minorHAnsi"/>
+          <w:sz w:val="22"/>
+          <w:szCs w:val="22"/>
+        </w:rPr>
+      </w:pPr>
+    </w:p>
+    <w:p>
+      <w:pPr>
+        <w:pStyle w:val="Textoindependiente"/>
+        <w:spacing w:before="2"/>
+        <w:rPr>
+          <w:rFonts w:asciiTheme="minorHAnsi" w:eastAsia="Yu Gothic" w:hAnsiTheme="minorHAnsi" w:cstheme="minorHAnsi"/>
+          <w:sz w:val="22"/>
+          <w:szCs w:val="22"/>
+        </w:rPr>
+      </w:pPr>
+    </w:p>
+    <w:p>
+      <w:pPr>
+        <w:pStyle w:val="Textoindependiente"/>
+        <w:spacing w:before="2"/>
+        <w:rPr>
+          <w:rFonts w:asciiTheme="minorHAnsi" w:eastAsia="Yu Gothic" w:hAnsiTheme="minorHAnsi" w:cstheme="minorHAnsi"/>
+          <w:sz w:val="22"/>
+          <w:szCs w:val="22"/>
+        </w:rPr>
+      </w:pPr>
+    </w:p>
+    <w:p>
+      <w:pPr>
+        <w:pStyle w:val="Textoindependiente"/>
+        <w:spacing w:before="2"/>
+        <w:rPr>
+          <w:rFonts w:asciiTheme="minorHAnsi" w:eastAsia="Yu Gothic" w:hAnsiTheme="minorHAnsi" w:cstheme="minorHAnsi"/>
+          <w:sz w:val="22"/>
+          <w:szCs w:val="22"/>
+        </w:rPr>
+      </w:pPr>
+    </w:p>
+    <w:p>
+      <w:pPr>
+        <w:pStyle w:val="Textoindependiente"/>
+        <w:spacing w:before="2"/>
+        <w:rPr>
+          <w:rFonts w:asciiTheme="minorHAnsi" w:eastAsia="Yu Gothic" w:hAnsiTheme="minorHAnsi" w:cstheme="minorHAnsi"/>
+          <w:sz w:val="22"/>
+          <w:szCs w:val="22"/>
+        </w:rPr>
+      </w:pPr>
+    </w:p>
+    <w:p>
+      <w:pPr>
+        <w:pStyle w:val="Textoindependiente"/>
+        <w:spacing w:before="2"/>
+        <w:rPr>
+          <w:rFonts w:asciiTheme="minorHAnsi" w:eastAsia="Yu Gothic" w:hAnsiTheme="minorHAnsi" w:cstheme="minorHAnsi"/>
+          <w:sz w:val="22"/>
+          <w:szCs w:val="22"/>
+        </w:rPr>
+      </w:pPr>
+    </w:p>
+    <w:p>
+      <w:pPr>
+        <w:pStyle w:val="Textoindependiente"/>
+        <w:spacing w:before="2"/>
+        <w:rPr>
+          <w:rFonts w:asciiTheme="minorHAnsi" w:eastAsia="Yu Gothic" w:hAnsiTheme="minorHAnsi" w:cstheme="minorHAnsi"/>
+          <w:sz w:val="22"/>
+          <w:szCs w:val="22"/>
+        </w:rPr>
+      </w:pPr>
+    </w:p>
+    <w:p>
+      <w:pPr>
+        <w:pStyle w:val="Textoindependiente"/>
+        <w:spacing w:before="2"/>
+        <w:rPr>
+          <w:rFonts w:asciiTheme="minorHAnsi" w:eastAsia="Yu Gothic" w:hAnsiTheme="minorHAnsi" w:cstheme="minorHAnsi"/>
+          <w:sz w:val="22"/>
+          <w:szCs w:val="22"/>
+        </w:rPr>
+      </w:pPr>
+      <w:proofErr w:type="spellStart"/>
+      <w:r>
+        <w:rPr>
+          <w:rFonts w:asciiTheme="minorHAnsi" w:eastAsia="Yu Gothic" w:hAnsiTheme="minorHAnsi" w:cstheme="minorHAnsi"/>
+          <w:sz w:val="22"/>
+          <w:szCs w:val="22"/>
+        </w:rPr>
+        <w:lastRenderedPageBreak/>
+        <w:t>Pagina</w:t>
+      </w:r>
+      <w:proofErr w:type="spellEnd"/>
+      <w:r>
+        <w:rPr>
+          <w:rFonts w:asciiTheme="minorHAnsi" w:eastAsia="Yu Gothic" w:hAnsiTheme="minorHAnsi" w:cstheme="minorHAnsi"/>
+          <w:sz w:val="22"/>
+          <w:szCs w:val="22"/>
+        </w:rPr>
+        <w:t xml:space="preserve"> web</w:t>
+      </w:r>
+    </w:p>
+    <w:p>
+      <w:pPr>
+        <w:pStyle w:val="Textoindependiente"/>
+        <w:spacing w:before="2"/>
+        <w:rPr>
+          <w:rFonts w:asciiTheme="minorHAnsi" w:eastAsia="Yu Gothic" w:hAnsiTheme="minorHAnsi" w:cstheme="minorHAnsi"/>
+          <w:sz w:val="22"/>
+          <w:szCs w:val="22"/>
+        </w:rPr>
+      </w:pPr>
+      <w:hyperlink r:id="rId11" w:history="1">
+        <w:r>
+          <w:rPr>
+            <w:rStyle w:val="Hipervnculo"/>
+            <w:rFonts w:asciiTheme="minorHAnsi" w:eastAsia="Yu Gothic" w:hAnsiTheme="minorHAnsi" w:cstheme="minorHAnsi"/>
+            <w:sz w:val="22"/>
+            <w:szCs w:val="22"/>
+          </w:rPr>
+          <w:t>https://sportcentralclubac</w:t>
+        </w:r>
+        <w:r>
+          <w:rPr>
+            <w:rStyle w:val="Hipervnculo"/>
+            <w:rFonts w:asciiTheme="minorHAnsi" w:eastAsia="Yu Gothic" w:hAnsiTheme="minorHAnsi" w:cstheme="minorHAnsi"/>
+            <w:sz w:val="22"/>
+            <w:szCs w:val="22"/>
+          </w:rPr>
+          <w:t>a</w:t>
+        </w:r>
+        <w:r>
+          <w:rPr>
+            <w:rStyle w:val="Hipervnculo"/>
+            <w:rFonts w:asciiTheme="minorHAnsi" w:eastAsia="Yu Gothic" w:hAnsiTheme="minorHAnsi" w:cstheme="minorHAnsi"/>
+            <w:sz w:val="22"/>
+            <w:szCs w:val="22"/>
+          </w:rPr>
+          <w:t>cias.github.io/</w:t>
+        </w:r>
+      </w:hyperlink>
+    </w:p>
+    <w:p>
+      <w:pPr>
+        <w:pStyle w:val="Textoindependiente"/>
+        <w:spacing w:before="2"/>
+        <w:rPr>
+          <w:rFonts w:asciiTheme="minorHAnsi" w:eastAsia="Yu Gothic" w:hAnsiTheme="minorHAnsi" w:cstheme="minorHAnsi"/>
+          <w:sz w:val="22"/>
+          <w:szCs w:val="22"/>
+        </w:rPr>
+      </w:pPr>
+      <w:r>
+        <w:rPr>
+          <w:noProof/>
+        </w:rPr>
+        <w:drawing>
+          <wp:inline distT="0" distB="0" distL="0" distR="0" wp14:anchorId="1BB647AC" wp14:editId="09BFCFA6">
+            <wp:extent cx="5715000" cy="3215005"/>
+            <wp:effectExtent l="0" t="0" r="0" b="4445"/>
+            <wp:docPr id="528238369" name="Imagen 1"/>
+            <wp:cNvGraphicFramePr>
+              <a:graphicFrameLocks xmlns:a="http://schemas.openxmlformats.org/drawingml/2006/main" noChangeAspect="1"/>
+            </wp:cNvGraphicFramePr>
+            <a:graphic xmlns:a="http://schemas.openxmlformats.org/drawingml/2006/main">
+              <a:graphicData uri="http://schemas.openxmlformats.org/drawingml/2006/picture">
+                <pic:pic xmlns:pic="http://schemas.openxmlformats.org/drawingml/2006/picture">
+                  <pic:nvPicPr>
+                    <pic:cNvPr id="528238369" name=""/>
+                    <pic:cNvPicPr/>
+                  </pic:nvPicPr>
+                  <pic:blipFill>
+                    <a:blip r:embed="rId12"/>
+                    <a:stretch>
+                      <a:fillRect/>
+                    </a:stretch>
+                  </pic:blipFill>
+                  <pic:spPr>
+                    <a:xfrm>
+                      <a:off x="0" y="0"/>
+                      <a:ext cx="5715000" cy="3215005"/>
+                    </a:xfrm>
+                    <a:prstGeom prst="rect">
+                      <a:avLst/>
+                    </a:prstGeom>
+                  </pic:spPr>
+                </pic:pic>
+              </a:graphicData>
+            </a:graphic>
+          </wp:inline>
+        </w:drawing>
+      </w:r>
     </w:p>
     <w:sectPr>
-      <w:headerReference w:type="default" r:id="rId10"/>
-      <w:footerReference w:type="default" r:id="rId11"/>
+      <w:headerReference w:type="default" r:id="rId13"/>
+      <w:footerReference w:type="default" r:id="rId14"/>
       <w:pgSz w:w="11900" w:h="16850"/>
       <w:pgMar w:top="1580" w:right="1500" w:bottom="280" w:left="1400" w:header="720" w:footer="720" w:gutter="0"/>
       <w:cols w:space="720"/>
@@ -8581,7 +8947,7 @@
 </file>
 
 <file path=word/endnotes.xml><?xml version="1.0" encoding="utf-8"?>
-<w:endnotes xmlns:wpc="http://schemas.microsoft.com/office/word/2010/wordprocessingCanvas" xmlns:mc="http://schemas.openxmlformats.org/markup-compatibility/2006" xmlns:o="urn:schemas-microsoft-com:office:office" xmlns:r="http://schemas.openxmlformats.org/officeDocument/2006/relationships" xmlns:m="http://schemas.openxmlformats.org/officeDocument/2006/math" xmlns:v="urn:schemas-microsoft-com:vml" xmlns:wp14="http://schemas.microsoft.com/office/word/2010/wordprocessingDrawing" xmlns:wp="http://schemas.openxmlformats.org/drawingml/2006/wordprocessingDrawing" xmlns:w10="urn:schemas-microsoft-com:office:word" xmlns:w="http://schemas.openxmlformats.org/wordprocessingml/2006/main" xmlns:w14="http://schemas.microsoft.com/office/word/2010/wordml" xmlns:w15="http://schemas.microsoft.com/office/word/2012/wordml" xmlns:wpg="http://schemas.microsoft.com/office/word/2010/wordprocessingGroup" xmlns:wpi="http://schemas.microsoft.com/office/word/2010/wordprocessingInk" xmlns:wne="http://schemas.microsoft.com/office/word/2006/wordml" xmlns:wps="http://schemas.microsoft.com/office/word/2010/wordprocessingShape" mc:Ignorable="w14 w15 wp14">
+<w:endnotes xmlns:wpc="http://schemas.microsoft.com/office/word/2010/wordprocessingCanvas" xmlns:cx="http://schemas.microsoft.com/office/drawing/2014/chartex" xmlns:cx1="http://schemas.microsoft.com/office/drawing/2015/9/8/chartex" xmlns:cx2="http://schemas.microsoft.com/office/drawing/2015/10/21/chartex" xmlns:cx3="http://schemas.microsoft.com/office/drawing/2016/5/9/chartex" xmlns:cx4="http://schemas.microsoft.com/office/drawing/2016/5/10/chartex" xmlns:cx5="http://schemas.microsoft.com/office/drawing/2016/5/11/chartex" xmlns:cx6="http://schemas.microsoft.com/office/drawing/2016/5/12/chartex" xmlns:cx7="http://schemas.microsoft.com/office/drawing/2016/5/13/chartex" xmlns:cx8="http://schemas.microsoft.com/office/drawing/2016/5/14/chartex" xmlns:mc="http://schemas.openxmlformats.org/markup-compatibility/2006" xmlns:aink="http://schemas.microsoft.com/office/drawing/2016/ink" xmlns:am3d="http://schemas.microsoft.com/office/drawing/2017/model3d" xmlns:o="urn:schemas-microsoft-com:office:office" xmlns:oel="http://schemas.microsoft.com/office/2019/extlst" xmlns:r="http://schemas.openxmlformats.org/officeDocument/2006/relationships" xmlns:m="http://schemas.openxmlformats.org/officeDocument/2006/math" xmlns:v="urn:schemas-microsoft-com:vml" xmlns:wp14="http://schemas.microsoft.com/office/word/2010/wordprocessingDrawing" xmlns:wp="http://schemas.openxmlformats.org/drawingml/2006/wordprocessingDrawing" xmlns:w10="urn:schemas-microsoft-com:office:word" xmlns:w="http://schemas.openxmlformats.org/wordprocessingml/2006/main" xmlns:w14="http://schemas.microsoft.com/office/word/2010/wordml" xmlns:w15="http://schemas.microsoft.com/office/word/2012/wordml" xmlns:w16cex="http://schemas.microsoft.com/office/word/2018/wordml/cex" xmlns:w16cid="http://schemas.microsoft.com/office/word/2016/wordml/cid" xmlns:w16="http://schemas.microsoft.com/office/word/2018/wordml" xmlns:w16sdtdh="http://schemas.microsoft.com/office/word/2020/wordml/sdtdatahash" xmlns:w16se="http://schemas.microsoft.com/office/word/2015/wordml/symex" xmlns:wpg="http://schemas.microsoft.com/office/word/2010/wordprocessingGroup" xmlns:wpi="http://schemas.microsoft.com/office/word/2010/wordprocessingInk" xmlns:wne="http://schemas.microsoft.com/office/word/2006/wordml" xmlns:wps="http://schemas.microsoft.com/office/word/2010/wordprocessingShape" mc:Ignorable="w14 w15 w16se w16cid w16 w16cex w16sdtdh wp14">
   <w:endnote w:type="separator" w:id="-1">
     <w:p>
       <w:r>
@@ -8600,7 +8966,7 @@
 </file>
 
 <file path=word/footer1.xml><?xml version="1.0" encoding="utf-8"?>
-<w:ftr xmlns:wpc="http://schemas.microsoft.com/office/word/2010/wordprocessingCanvas" xmlns:mc="http://schemas.openxmlformats.org/markup-compatibility/2006" xmlns:o="urn:schemas-microsoft-com:office:office" xmlns:r="http://schemas.openxmlformats.org/officeDocument/2006/relationships" xmlns:m="http://schemas.openxmlformats.org/officeDocument/2006/math" xmlns:v="urn:schemas-microsoft-com:vml" xmlns:wp14="http://schemas.microsoft.com/office/word/2010/wordprocessingDrawing" xmlns:wp="http://schemas.openxmlformats.org/drawingml/2006/wordprocessingDrawing" xmlns:w10="urn:schemas-microsoft-com:office:word" xmlns:w="http://schemas.openxmlformats.org/wordprocessingml/2006/main" xmlns:w14="http://schemas.microsoft.com/office/word/2010/wordml" xmlns:w15="http://schemas.microsoft.com/office/word/2012/wordml" xmlns:wpg="http://schemas.microsoft.com/office/word/2010/wordprocessingGroup" xmlns:wpi="http://schemas.microsoft.com/office/word/2010/wordprocessingInk" xmlns:wne="http://schemas.microsoft.com/office/word/2006/wordml" xmlns:wps="http://schemas.microsoft.com/office/word/2010/wordprocessingShape" mc:Ignorable="w14 w15 wp14">
+<w:ftr xmlns:wpc="http://schemas.microsoft.com/office/word/2010/wordprocessingCanvas" xmlns:cx="http://schemas.microsoft.com/office/drawing/2014/chartex" xmlns:cx1="http://schemas.microsoft.com/office/drawing/2015/9/8/chartex" xmlns:cx2="http://schemas.microsoft.com/office/drawing/2015/10/21/chartex" xmlns:cx3="http://schemas.microsoft.com/office/drawing/2016/5/9/chartex" xmlns:cx4="http://schemas.microsoft.com/office/drawing/2016/5/10/chartex" xmlns:cx5="http://schemas.microsoft.com/office/drawing/2016/5/11/chartex" xmlns:cx6="http://schemas.microsoft.com/office/drawing/2016/5/12/chartex" xmlns:cx7="http://schemas.microsoft.com/office/drawing/2016/5/13/chartex" xmlns:cx8="http://schemas.microsoft.com/office/drawing/2016/5/14/chartex" xmlns:mc="http://schemas.openxmlformats.org/markup-compatibility/2006" xmlns:aink="http://schemas.microsoft.com/office/drawing/2016/ink" xmlns:am3d="http://schemas.microsoft.com/office/drawing/2017/model3d" xmlns:o="urn:schemas-microsoft-com:office:office" xmlns:oel="http://schemas.microsoft.com/office/2019/extlst" xmlns:r="http://schemas.openxmlformats.org/officeDocument/2006/relationships" xmlns:m="http://schemas.openxmlformats.org/officeDocument/2006/math" xmlns:v="urn:schemas-microsoft-com:vml" xmlns:wp14="http://schemas.microsoft.com/office/word/2010/wordprocessingDrawing" xmlns:wp="http://schemas.openxmlformats.org/drawingml/2006/wordprocessingDrawing" xmlns:w10="urn:schemas-microsoft-com:office:word" xmlns:w="http://schemas.openxmlformats.org/wordprocessingml/2006/main" xmlns:w14="http://schemas.microsoft.com/office/word/2010/wordml" xmlns:w15="http://schemas.microsoft.com/office/word/2012/wordml" xmlns:w16cex="http://schemas.microsoft.com/office/word/2018/wordml/cex" xmlns:w16cid="http://schemas.microsoft.com/office/word/2016/wordml/cid" xmlns:w16="http://schemas.microsoft.com/office/word/2018/wordml" xmlns:w16sdtdh="http://schemas.microsoft.com/office/word/2020/wordml/sdtdatahash" xmlns:w16se="http://schemas.microsoft.com/office/word/2015/wordml/symex" xmlns:wpg="http://schemas.microsoft.com/office/word/2010/wordprocessingGroup" xmlns:wpi="http://schemas.microsoft.com/office/word/2010/wordprocessingInk" xmlns:wne="http://schemas.microsoft.com/office/word/2006/wordml" xmlns:wps="http://schemas.microsoft.com/office/word/2010/wordprocessingShape" mc:Ignorable="w14 w15 w16se w16cid w16 w16cex w16sdtdh wp14">
   <w:p>
     <w:pPr>
       <w:pStyle w:val="Textoindependiente"/>
@@ -9115,7 +9481,7 @@
             </wp:anchor>
           </w:drawing>
         </mc:Choice>
-        <mc:Fallback xmlns:cx="http://schemas.microsoft.com/office/drawing/2014/chartex" xmlns:cx1="http://schemas.microsoft.com/office/drawing/2015/9/8/chartex" xmlns:cx2="http://schemas.microsoft.com/office/drawing/2015/10/21/chartex" xmlns:cx3="http://schemas.microsoft.com/office/drawing/2016/5/9/chartex" xmlns:cx4="http://schemas.microsoft.com/office/drawing/2016/5/10/chartex" xmlns:cx5="http://schemas.microsoft.com/office/drawing/2016/5/11/chartex" xmlns:cx6="http://schemas.microsoft.com/office/drawing/2016/5/12/chartex" xmlns:cx7="http://schemas.microsoft.com/office/drawing/2016/5/13/chartex" xmlns:cx8="http://schemas.microsoft.com/office/drawing/2016/5/14/chartex" xmlns:aink="http://schemas.microsoft.com/office/drawing/2016/ink" xmlns:am3d="http://schemas.microsoft.com/office/drawing/2017/model3d" xmlns:w16cex="http://schemas.microsoft.com/office/word/2018/wordml/cex" xmlns:w16cid="http://schemas.microsoft.com/office/word/2016/wordml/cid" xmlns:w16="http://schemas.microsoft.com/office/word/2018/wordml" xmlns:w16sdtdh="http://schemas.microsoft.com/office/word/2020/wordml/sdtdatahash" xmlns:w16se="http://schemas.microsoft.com/office/word/2015/wordml/symex">
+        <mc:Fallback>
           <w:pict>
             <v:group w14:anchorId="47735DA2" id="Grupo 11" o:spid="_x0000_s1026" style="position:absolute;margin-left:203.85pt;margin-top:798.5pt;width:391.3pt;height:43.25pt;z-index:-251654144;mso-position-horizontal-relative:page;mso-position-vertical-relative:page" coordorigin="4073,15966" coordsize="7826,865" o:gfxdata="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">
               <v:rect id="Rectangle 10" o:spid="_x0000_s1027" style="position:absolute;left:4589;top:15966;width:7310;height:249;visibility:visible;mso-wrap-style:square;v-text-anchor:top" o:gfxdata="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" fillcolor="#ebc11b" stroked="f"/>
@@ -9136,7 +9502,7 @@
 </file>
 
 <file path=word/footnotes.xml><?xml version="1.0" encoding="utf-8"?>
-<w:footnotes xmlns:wpc="http://schemas.microsoft.com/office/word/2010/wordprocessingCanvas" xmlns:mc="http://schemas.openxmlformats.org/markup-compatibility/2006" xmlns:o="urn:schemas-microsoft-com:office:office" xmlns:r="http://schemas.openxmlformats.org/officeDocument/2006/relationships" xmlns:m="http://schemas.openxmlformats.org/officeDocument/2006/math" xmlns:v="urn:schemas-microsoft-com:vml" xmlns:wp14="http://schemas.microsoft.com/office/word/2010/wordprocessingDrawing" xmlns:wp="http://schemas.openxmlformats.org/drawingml/2006/wordprocessingDrawing" xmlns:w10="urn:schemas-microsoft-com:office:word" xmlns:w="http://schemas.openxmlformats.org/wordprocessingml/2006/main" xmlns:w14="http://schemas.microsoft.com/office/word/2010/wordml" xmlns:w15="http://schemas.microsoft.com/office/word/2012/wordml" xmlns:wpg="http://schemas.microsoft.com/office/word/2010/wordprocessingGroup" xmlns:wpi="http://schemas.microsoft.com/office/word/2010/wordprocessingInk" xmlns:wne="http://schemas.microsoft.com/office/word/2006/wordml" xmlns:wps="http://schemas.microsoft.com/office/word/2010/wordprocessingShape" mc:Ignorable="w14 w15 wp14">
+<w:footnotes xmlns:wpc="http://schemas.microsoft.com/office/word/2010/wordprocessingCanvas" xmlns:cx="http://schemas.microsoft.com/office/drawing/2014/chartex" xmlns:cx1="http://schemas.microsoft.com/office/drawing/2015/9/8/chartex" xmlns:cx2="http://schemas.microsoft.com/office/drawing/2015/10/21/chartex" xmlns:cx3="http://schemas.microsoft.com/office/drawing/2016/5/9/chartex" xmlns:cx4="http://schemas.microsoft.com/office/drawing/2016/5/10/chartex" xmlns:cx5="http://schemas.microsoft.com/office/drawing/2016/5/11/chartex" xmlns:cx6="http://schemas.microsoft.com/office/drawing/2016/5/12/chartex" xmlns:cx7="http://schemas.microsoft.com/office/drawing/2016/5/13/chartex" xmlns:cx8="http://schemas.microsoft.com/office/drawing/2016/5/14/chartex" xmlns:mc="http://schemas.openxmlformats.org/markup-compatibility/2006" xmlns:aink="http://schemas.microsoft.com/office/drawing/2016/ink" xmlns:am3d="http://schemas.microsoft.com/office/drawing/2017/model3d" xmlns:o="urn:schemas-microsoft-com:office:office" xmlns:oel="http://schemas.microsoft.com/office/2019/extlst" xmlns:r="http://schemas.openxmlformats.org/officeDocument/2006/relationships" xmlns:m="http://schemas.openxmlformats.org/officeDocument/2006/math" xmlns:v="urn:schemas-microsoft-com:vml" xmlns:wp14="http://schemas.microsoft.com/office/word/2010/wordprocessingDrawing" xmlns:wp="http://schemas.openxmlformats.org/drawingml/2006/wordprocessingDrawing" xmlns:w10="urn:schemas-microsoft-com:office:word" xmlns:w="http://schemas.openxmlformats.org/wordprocessingml/2006/main" xmlns:w14="http://schemas.microsoft.com/office/word/2010/wordml" xmlns:w15="http://schemas.microsoft.com/office/word/2012/wordml" xmlns:w16cex="http://schemas.microsoft.com/office/word/2018/wordml/cex" xmlns:w16cid="http://schemas.microsoft.com/office/word/2016/wordml/cid" xmlns:w16="http://schemas.microsoft.com/office/word/2018/wordml" xmlns:w16sdtdh="http://schemas.microsoft.com/office/word/2020/wordml/sdtdatahash" xmlns:w16se="http://schemas.microsoft.com/office/word/2015/wordml/symex" xmlns:wpg="http://schemas.microsoft.com/office/word/2010/wordprocessingGroup" xmlns:wpi="http://schemas.microsoft.com/office/word/2010/wordprocessingInk" xmlns:wne="http://schemas.microsoft.com/office/word/2006/wordml" xmlns:wps="http://schemas.microsoft.com/office/word/2010/wordprocessingShape" mc:Ignorable="w14 w15 w16se w16cid w16 w16cex w16sdtdh wp14">
   <w:footnote w:type="separator" w:id="-1">
     <w:p>
       <w:r>
@@ -9155,7 +9521,7 @@
 </file>
 
 <file path=word/header1.xml><?xml version="1.0" encoding="utf-8"?>
-<w:hdr xmlns:wpc="http://schemas.microsoft.com/office/word/2010/wordprocessingCanvas" xmlns:mc="http://schemas.openxmlformats.org/markup-compatibility/2006" xmlns:o="urn:schemas-microsoft-com:office:office" xmlns:r="http://schemas.openxmlformats.org/officeDocument/2006/relationships" xmlns:m="http://schemas.openxmlformats.org/officeDocument/2006/math" xmlns:v="urn:schemas-microsoft-com:vml" xmlns:wp14="http://schemas.microsoft.com/office/word/2010/wordprocessingDrawing" xmlns:wp="http://schemas.openxmlformats.org/drawingml/2006/wordprocessingDrawing" xmlns:w10="urn:schemas-microsoft-com:office:word" xmlns:w="http://schemas.openxmlformats.org/wordprocessingml/2006/main" xmlns:w14="http://schemas.microsoft.com/office/word/2010/wordml" xmlns:w15="http://schemas.microsoft.com/office/word/2012/wordml" xmlns:wpg="http://schemas.microsoft.com/office/word/2010/wordprocessingGroup" xmlns:wpi="http://schemas.microsoft.com/office/word/2010/wordprocessingInk" xmlns:wne="http://schemas.microsoft.com/office/word/2006/wordml" xmlns:wps="http://schemas.microsoft.com/office/word/2010/wordprocessingShape" mc:Ignorable="w14 w15 wp14">
+<w:hdr xmlns:wpc="http://schemas.microsoft.com/office/word/2010/wordprocessingCanvas" xmlns:cx="http://schemas.microsoft.com/office/drawing/2014/chartex" xmlns:cx1="http://schemas.microsoft.com/office/drawing/2015/9/8/chartex" xmlns:cx2="http://schemas.microsoft.com/office/drawing/2015/10/21/chartex" xmlns:cx3="http://schemas.microsoft.com/office/drawing/2016/5/9/chartex" xmlns:cx4="http://schemas.microsoft.com/office/drawing/2016/5/10/chartex" xmlns:cx5="http://schemas.microsoft.com/office/drawing/2016/5/11/chartex" xmlns:cx6="http://schemas.microsoft.com/office/drawing/2016/5/12/chartex" xmlns:cx7="http://schemas.microsoft.com/office/drawing/2016/5/13/chartex" xmlns:cx8="http://schemas.microsoft.com/office/drawing/2016/5/14/chartex" xmlns:mc="http://schemas.openxmlformats.org/markup-compatibility/2006" xmlns:aink="http://schemas.microsoft.com/office/drawing/2016/ink" xmlns:am3d="http://schemas.microsoft.com/office/drawing/2017/model3d" xmlns:o="urn:schemas-microsoft-com:office:office" xmlns:oel="http://schemas.microsoft.com/office/2019/extlst" xmlns:r="http://schemas.openxmlformats.org/officeDocument/2006/relationships" xmlns:m="http://schemas.openxmlformats.org/officeDocument/2006/math" xmlns:v="urn:schemas-microsoft-com:vml" xmlns:wp14="http://schemas.microsoft.com/office/word/2010/wordprocessingDrawing" xmlns:wp="http://schemas.openxmlformats.org/drawingml/2006/wordprocessingDrawing" xmlns:w10="urn:schemas-microsoft-com:office:word" xmlns:w="http://schemas.openxmlformats.org/wordprocessingml/2006/main" xmlns:w14="http://schemas.microsoft.com/office/word/2010/wordml" xmlns:w15="http://schemas.microsoft.com/office/word/2012/wordml" xmlns:w16cex="http://schemas.microsoft.com/office/word/2018/wordml/cex" xmlns:w16cid="http://schemas.microsoft.com/office/word/2016/wordml/cid" xmlns:w16="http://schemas.microsoft.com/office/word/2018/wordml" xmlns:w16sdtdh="http://schemas.microsoft.com/office/word/2020/wordml/sdtdatahash" xmlns:w16se="http://schemas.microsoft.com/office/word/2015/wordml/symex" xmlns:wpg="http://schemas.microsoft.com/office/word/2010/wordprocessingGroup" xmlns:wpi="http://schemas.microsoft.com/office/word/2010/wordprocessingInk" xmlns:wne="http://schemas.microsoft.com/office/word/2006/wordml" xmlns:wps="http://schemas.microsoft.com/office/word/2010/wordprocessingShape" mc:Ignorable="w14 w15 w16se w16cid w16 w16cex w16sdtdh wp14">
   <w:p>
     <w:pPr>
       <w:pStyle w:val="Encabezado"/>
@@ -9244,7 +9610,7 @@
   </w:p>
   <w:p>
     <w:pPr>
-      <w:pStyle w:val="Puesto"/>
+      <w:pStyle w:val="Ttulo"/>
       <w:ind w:left="0"/>
       <w:jc w:val="right"/>
     </w:pPr>
@@ -9319,7 +9685,7 @@
             </wp:anchor>
           </w:drawing>
         </mc:Choice>
-        <mc:Fallback xmlns:cx="http://schemas.microsoft.com/office/drawing/2014/chartex" xmlns:cx1="http://schemas.microsoft.com/office/drawing/2015/9/8/chartex" xmlns:cx2="http://schemas.microsoft.com/office/drawing/2015/10/21/chartex" xmlns:cx3="http://schemas.microsoft.com/office/drawing/2016/5/9/chartex" xmlns:cx4="http://schemas.microsoft.com/office/drawing/2016/5/10/chartex" xmlns:cx5="http://schemas.microsoft.com/office/drawing/2016/5/11/chartex" xmlns:cx6="http://schemas.microsoft.com/office/drawing/2016/5/12/chartex" xmlns:cx7="http://schemas.microsoft.com/office/drawing/2016/5/13/chartex" xmlns:cx8="http://schemas.microsoft.com/office/drawing/2016/5/14/chartex" xmlns:aink="http://schemas.microsoft.com/office/drawing/2016/ink" xmlns:am3d="http://schemas.microsoft.com/office/drawing/2017/model3d" xmlns:w16cex="http://schemas.microsoft.com/office/word/2018/wordml/cex" xmlns:w16cid="http://schemas.microsoft.com/office/word/2016/wordml/cid" xmlns:w16="http://schemas.microsoft.com/office/word/2018/wordml" xmlns:w16sdtdh="http://schemas.microsoft.com/office/word/2020/wordml/sdtdatahash" xmlns:w16se="http://schemas.microsoft.com/office/word/2015/wordml/symex">
+        <mc:Fallback>
           <w:pict>
             <v:rect w14:anchorId="4893DE24" id="Rectángulo 7" o:spid="_x0000_s1026" style="position:absolute;margin-left:530.75pt;margin-top:52pt;width:64.2pt;height:31.35pt;z-index:251654144;visibility:visible;mso-wrap-style:square;mso-width-percent:0;mso-height-percent:0;mso-wrap-distance-left:9pt;mso-wrap-distance-top:0;mso-wrap-distance-right:9pt;mso-wrap-distance-bottom:0;mso-position-horizontal:absolute;mso-position-horizontal-relative:page;mso-position-vertical:absolute;mso-position-vertical-relative:page;mso-width-percent:0;mso-height-percent:0;mso-width-relative:page;mso-height-relative:page;v-text-anchor:top" o:gfxdata="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" fillcolor="#ebc11b" stroked="f">
               <w10:wrap anchorx="page" anchory="page"/>
@@ -9584,7 +9950,7 @@
             </wp:anchor>
           </w:drawing>
         </mc:Choice>
-        <mc:Fallback xmlns:cx="http://schemas.microsoft.com/office/drawing/2014/chartex" xmlns:cx1="http://schemas.microsoft.com/office/drawing/2015/9/8/chartex" xmlns:cx2="http://schemas.microsoft.com/office/drawing/2015/10/21/chartex" xmlns:cx3="http://schemas.microsoft.com/office/drawing/2016/5/9/chartex" xmlns:cx4="http://schemas.microsoft.com/office/drawing/2016/5/10/chartex" xmlns:cx5="http://schemas.microsoft.com/office/drawing/2016/5/11/chartex" xmlns:cx6="http://schemas.microsoft.com/office/drawing/2016/5/12/chartex" xmlns:cx7="http://schemas.microsoft.com/office/drawing/2016/5/13/chartex" xmlns:cx8="http://schemas.microsoft.com/office/drawing/2016/5/14/chartex" xmlns:aink="http://schemas.microsoft.com/office/drawing/2016/ink" xmlns:am3d="http://schemas.microsoft.com/office/drawing/2017/model3d" xmlns:w16cex="http://schemas.microsoft.com/office/word/2018/wordml/cex" xmlns:w16cid="http://schemas.microsoft.com/office/word/2016/wordml/cid" xmlns:w16="http://schemas.microsoft.com/office/word/2018/wordml" xmlns:w16sdtdh="http://schemas.microsoft.com/office/word/2020/wordml/sdtdatahash" xmlns:w16se="http://schemas.microsoft.com/office/word/2015/wordml/symex">
+        <mc:Fallback>
           <w:pict>
             <v:group w14:anchorId="65089B2C" id="Grupo 2" o:spid="_x0000_s1026" style="position:absolute;margin-left:0;margin-top:-.5pt;width:412.7pt;height:184.8pt;z-index:-251666432;mso-position-horizontal-relative:page;mso-position-vertical-relative:page" coordsize="8254,3696" o:gfxdata="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">
               <v:shape id="Freeform 2" o:spid="_x0000_s1027" style="position:absolute;width:3221;height:3696;visibility:visible;mso-wrap-style:square;v-text-anchor:top" coordsize="3221,3696" o:gfxdata="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" path="m,3695l,,3220,,,3695xe" fillcolor="#212121" stroked="f">
@@ -9604,8 +9970,8 @@
 </file>
 
 <file path=word/numbering.xml><?xml version="1.0" encoding="utf-8"?>
-<w:numbering xmlns:wpc="http://schemas.microsoft.com/office/word/2010/wordprocessingCanvas" xmlns:mc="http://schemas.openxmlformats.org/markup-compatibility/2006" xmlns:o="urn:schemas-microsoft-com:office:office" xmlns:r="http://schemas.openxmlformats.org/officeDocument/2006/relationships" xmlns:m="http://schemas.openxmlformats.org/officeDocument/2006/math" xmlns:v="urn:schemas-microsoft-com:vml" xmlns:wp14="http://schemas.microsoft.com/office/word/2010/wordprocessingDrawing" xmlns:wp="http://schemas.openxmlformats.org/drawingml/2006/wordprocessingDrawing" xmlns:w10="urn:schemas-microsoft-com:office:word" xmlns:w="http://schemas.openxmlformats.org/wordprocessingml/2006/main" xmlns:w14="http://schemas.microsoft.com/office/word/2010/wordml" xmlns:w15="http://schemas.microsoft.com/office/word/2012/wordml" xmlns:wpg="http://schemas.microsoft.com/office/word/2010/wordprocessingGroup" xmlns:wpi="http://schemas.microsoft.com/office/word/2010/wordprocessingInk" xmlns:wne="http://schemas.microsoft.com/office/word/2006/wordml" xmlns:wps="http://schemas.microsoft.com/office/word/2010/wordprocessingShape" mc:Ignorable="w14 w15 wp14">
-  <w:abstractNum w:abstractNumId="0">
+<w:numbering xmlns:wpc="http://schemas.microsoft.com/office/word/2010/wordprocessingCanvas" xmlns:cx="http://schemas.microsoft.com/office/drawing/2014/chartex" xmlns:cx1="http://schemas.microsoft.com/office/drawing/2015/9/8/chartex" xmlns:cx2="http://schemas.microsoft.com/office/drawing/2015/10/21/chartex" xmlns:cx3="http://schemas.microsoft.com/office/drawing/2016/5/9/chartex" xmlns:cx4="http://schemas.microsoft.com/office/drawing/2016/5/10/chartex" xmlns:cx5="http://schemas.microsoft.com/office/drawing/2016/5/11/chartex" xmlns:cx6="http://schemas.microsoft.com/office/drawing/2016/5/12/chartex" xmlns:cx7="http://schemas.microsoft.com/office/drawing/2016/5/13/chartex" xmlns:cx8="http://schemas.microsoft.com/office/drawing/2016/5/14/chartex" xmlns:mc="http://schemas.openxmlformats.org/markup-compatibility/2006" xmlns:aink="http://schemas.microsoft.com/office/drawing/2016/ink" xmlns:am3d="http://schemas.microsoft.com/office/drawing/2017/model3d" xmlns:o="urn:schemas-microsoft-com:office:office" xmlns:oel="http://schemas.microsoft.com/office/2019/extlst" xmlns:r="http://schemas.openxmlformats.org/officeDocument/2006/relationships" xmlns:m="http://schemas.openxmlformats.org/officeDocument/2006/math" xmlns:v="urn:schemas-microsoft-com:vml" xmlns:wp14="http://schemas.microsoft.com/office/word/2010/wordprocessingDrawing" xmlns:wp="http://schemas.openxmlformats.org/drawingml/2006/wordprocessingDrawing" xmlns:w10="urn:schemas-microsoft-com:office:word" xmlns:w="http://schemas.openxmlformats.org/wordprocessingml/2006/main" xmlns:w14="http://schemas.microsoft.com/office/word/2010/wordml" xmlns:w15="http://schemas.microsoft.com/office/word/2012/wordml" xmlns:w16cex="http://schemas.microsoft.com/office/word/2018/wordml/cex" xmlns:w16cid="http://schemas.microsoft.com/office/word/2016/wordml/cid" xmlns:w16="http://schemas.microsoft.com/office/word/2018/wordml" xmlns:w16sdtdh="http://schemas.microsoft.com/office/word/2020/wordml/sdtdatahash" xmlns:w16se="http://schemas.microsoft.com/office/word/2015/wordml/symex" xmlns:wpg="http://schemas.microsoft.com/office/word/2010/wordprocessingGroup" xmlns:wpi="http://schemas.microsoft.com/office/word/2010/wordprocessingInk" xmlns:wne="http://schemas.microsoft.com/office/word/2006/wordml" xmlns:wps="http://schemas.microsoft.com/office/word/2010/wordprocessingShape" mc:Ignorable="w14 w15 w16se w16cid w16 w16cex w16sdtdh wp14">
+  <w:abstractNum w:abstractNumId="0" w15:restartNumberingAfterBreak="0">
     <w:nsid w:val="70CF7C15"/>
     <w:multiLevelType w:val="hybridMultilevel"/>
     <w:tmpl w:val="303A702A"/>
@@ -9691,14 +10057,14 @@
       </w:pPr>
     </w:lvl>
   </w:abstractNum>
-  <w:num w:numId="1">
+  <w:num w:numId="1" w16cid:durableId="1613976309">
     <w:abstractNumId w:val="0"/>
   </w:num>
 </w:numbering>
 </file>
 
 <file path=word/styles.xml><?xml version="1.0" encoding="utf-8"?>
-<w:styles xmlns:mc="http://schemas.openxmlformats.org/markup-compatibility/2006" xmlns:r="http://schemas.openxmlformats.org/officeDocument/2006/relationships" xmlns:w="http://schemas.openxmlformats.org/wordprocessingml/2006/main" xmlns:w14="http://schemas.microsoft.com/office/word/2010/wordml" xmlns:w15="http://schemas.microsoft.com/office/word/2012/wordml" mc:Ignorable="w14 w15">
+<w:styles xmlns:mc="http://schemas.openxmlformats.org/markup-compatibility/2006" xmlns:r="http://schemas.openxmlformats.org/officeDocument/2006/relationships" xmlns:w="http://schemas.openxmlformats.org/wordprocessingml/2006/main" xmlns:w14="http://schemas.microsoft.com/office/word/2010/wordml" xmlns:w15="http://schemas.microsoft.com/office/word/2012/wordml" xmlns:w16cex="http://schemas.microsoft.com/office/word/2018/wordml/cex" xmlns:w16cid="http://schemas.microsoft.com/office/word/2016/wordml/cid" xmlns:w16="http://schemas.microsoft.com/office/word/2018/wordml" xmlns:w16sdtdh="http://schemas.microsoft.com/office/word/2020/wordml/sdtdatahash" xmlns:w16se="http://schemas.microsoft.com/office/word/2015/wordml/symex" mc:Ignorable="w14 w15 w16se w16cid w16 w16cex w16sdtdh">
   <w:docDefaults>
     <w:rPrDefault>
       <w:rPr>
@@ -9716,7 +10082,7 @@
       </w:pPr>
     </w:pPrDefault>
   </w:docDefaults>
-  <w:latentStyles w:defLockedState="0" w:defUIPriority="99" w:defSemiHidden="0" w:defUnhideWhenUsed="0" w:defQFormat="0" w:count="371">
+  <w:latentStyles w:defLockedState="0" w:defUIPriority="99" w:defSemiHidden="0" w:defUnhideWhenUsed="0" w:defQFormat="0" w:count="376">
     <w:lsdException w:name="Normal" w:uiPriority="0" w:qFormat="1"/>
     <w:lsdException w:name="heading 1" w:uiPriority="9" w:qFormat="1"/>
     <w:lsdException w:name="heading 2" w:semiHidden="1" w:uiPriority="9" w:unhideWhenUsed="1" w:qFormat="1"/>
@@ -10088,6 +10454,11 @@
     <w:lsdException w:name="List Table 5 Dark Accent 6" w:uiPriority="50"/>
     <w:lsdException w:name="List Table 6 Colorful Accent 6" w:uiPriority="51"/>
     <w:lsdException w:name="List Table 7 Colorful Accent 6" w:uiPriority="52"/>
+    <w:lsdException w:name="Mention" w:semiHidden="1" w:unhideWhenUsed="1"/>
+    <w:lsdException w:name="Smart Hyperlink" w:semiHidden="1" w:unhideWhenUsed="1"/>
+    <w:lsdException w:name="Hashtag" w:semiHidden="1" w:unhideWhenUsed="1"/>
+    <w:lsdException w:name="Unresolved Mention" w:semiHidden="1" w:unhideWhenUsed="1"/>
+    <w:lsdException w:name="Smart Link" w:semiHidden="1" w:unhideWhenUsed="1"/>
   </w:latentStyles>
   <w:style w:type="paragraph" w:default="1" w:styleId="Normal">
     <w:name w:val="Normal"/>
@@ -10165,10 +10536,10 @@
       <w:szCs w:val="26"/>
     </w:rPr>
   </w:style>
-  <w:style w:type="paragraph" w:styleId="Puesto">
+  <w:style w:type="paragraph" w:styleId="Ttulo">
     <w:name w:val="Title"/>
     <w:basedOn w:val="Normal"/>
-    <w:link w:val="PuestoCar"/>
+    <w:link w:val="TtuloCar"/>
     <w:uiPriority w:val="10"/>
     <w:qFormat/>
     <w:pPr>
@@ -10253,10 +10624,10 @@
       <w:szCs w:val="26"/>
     </w:rPr>
   </w:style>
-  <w:style w:type="character" w:customStyle="1" w:styleId="PuestoCar">
-    <w:name w:val="Puesto Car"/>
+  <w:style w:type="character" w:customStyle="1" w:styleId="TtuloCar">
+    <w:name w:val="Título Car"/>
     <w:basedOn w:val="Fuentedeprrafopredeter"/>
-    <w:link w:val="Puesto"/>
+    <w:link w:val="Ttulo"/>
     <w:uiPriority w:val="10"/>
     <w:rsid w:val="00A13AA7"/>
     <w:rPr>
@@ -10276,8 +10647,8 @@
       <w:u w:val="single"/>
     </w:rPr>
   </w:style>
-  <w:style w:type="character" w:customStyle="1" w:styleId="UnresolvedMention">
-    <w:name w:val="Unresolved Mention"/>
+  <w:style w:type="character" w:customStyle="1" w:styleId="Mencinsinresolver1">
+    <w:name w:val="Mención sin resolver1"/>
     <w:basedOn w:val="Fuentedeprrafopredeter"/>
     <w:uiPriority w:val="99"/>
     <w:semiHidden/>
@@ -10286,6 +10657,30 @@
     <w:rPr>
       <w:color w:val="605E5C"/>
       <w:shd w:val="clear" w:color="auto" w:fill="E1DFDD"/>
+    </w:rPr>
+  </w:style>
+  <w:style w:type="character" w:styleId="Mencinsinresolver">
+    <w:name w:val="Unresolved Mention"/>
+    <w:basedOn w:val="Fuentedeprrafopredeter"/>
+    <w:uiPriority w:val="99"/>
+    <w:semiHidden/>
+    <w:unhideWhenUsed/>
+    <w:rsid w:val="005B1417"/>
+    <w:rPr>
+      <w:color w:val="605E5C"/>
+      <w:shd w:val="clear" w:color="auto" w:fill="E1DFDD"/>
+    </w:rPr>
+  </w:style>
+  <w:style w:type="character" w:styleId="Hipervnculovisitado">
+    <w:name w:val="FollowedHyperlink"/>
+    <w:basedOn w:val="Fuentedeprrafopredeter"/>
+    <w:uiPriority w:val="99"/>
+    <w:semiHidden/>
+    <w:unhideWhenUsed/>
+    <w:rsid w:val="005B1417"/>
+    <w:rPr>
+      <w:color w:val="800080" w:themeColor="followedHyperlink"/>
+      <w:u w:val="single"/>
     </w:rPr>
   </w:style>
 </w:styles>
